--- a/KIP/Практика/Основы программирования/2 симестр/Практическая работа №7.docx
+++ b/KIP/Практика/Основы программирования/2 симестр/Практическая работа №7.docx
@@ -438,7 +438,6 @@
     <w:p>
       <w:pPr>
         <w:spacing w:line="360" w:lineRule="auto"/>
-        <w:ind w:firstLine="708"/>
         <w:rPr>
           <w:rFonts w:ascii="Times New Roman" w:hAnsi="Times New Roman" w:cs="Times New Roman"/>
           <w:sz w:val="28"/>
@@ -493,7 +492,41 @@
           <w:sz w:val="28"/>
           <w:szCs w:val="28"/>
         </w:rPr>
-        <w:t xml:space="preserve"> которая создает массив, с учётом условия создает результирующий массив, выводит его и записывает его в базу данных </w:t>
+        <w:t xml:space="preserve"> которая создает массив, с учётом условия </w:t>
+      </w:r>
+    </w:p>
+    <w:p>
+      <w:pPr>
+        <w:spacing w:line="360" w:lineRule="auto"/>
+        <w:rPr>
+          <w:rFonts w:ascii="Times New Roman" w:hAnsi="Times New Roman" w:cs="Times New Roman"/>
+          <w:sz w:val="28"/>
+          <w:szCs w:val="28"/>
+        </w:rPr>
+      </w:pPr>
+      <w:r>
+        <w:rPr>
+          <w:rFonts w:ascii="Times New Roman" w:hAnsi="Times New Roman" w:cs="Times New Roman"/>
+          <w:sz w:val="28"/>
+          <w:szCs w:val="28"/>
+        </w:rPr>
+        <w:t xml:space="preserve"> (</w:t>
+      </w:r>
+      <w:r>
+        <w:rPr>
+          <w:rFonts w:ascii="Times New Roman" w:hAnsi="Times New Roman" w:cs="Times New Roman"/>
+          <w:sz w:val="28"/>
+          <w:szCs w:val="28"/>
+        </w:rPr>
+        <w:t xml:space="preserve">число делится на 2 и не делится на 3) </w:t>
+      </w:r>
+      <w:r>
+        <w:rPr>
+          <w:rFonts w:ascii="Times New Roman" w:hAnsi="Times New Roman" w:cs="Times New Roman"/>
+          <w:sz w:val="28"/>
+          <w:szCs w:val="28"/>
+        </w:rPr>
+        <w:t xml:space="preserve">создает результирующий массив, выводит его и записывает его в базу данных </w:t>
       </w:r>
       <w:r>
         <w:rPr>
@@ -511,17 +544,7553 @@
           <w:szCs w:val="28"/>
         </w:rPr>
         <w:t xml:space="preserve"> (вместе с исходным)</w:t>
+      </w:r>
+      <w:r>
+        <w:rPr>
+          <w:rFonts w:ascii="Times New Roman" w:hAnsi="Times New Roman" w:cs="Times New Roman"/>
+          <w:sz w:val="28"/>
+          <w:szCs w:val="28"/>
+        </w:rPr>
+        <w:t>.</w:t>
+      </w:r>
+    </w:p>
+    <w:p>
+      <w:pPr>
+        <w:spacing w:line="360" w:lineRule="auto"/>
+        <w:rPr>
+          <w:rFonts w:ascii="Times New Roman" w:hAnsi="Times New Roman" w:cs="Times New Roman"/>
+          <w:sz w:val="28"/>
+          <w:szCs w:val="28"/>
+        </w:rPr>
+      </w:pPr>
+      <w:r>
+        <w:rPr>
+          <w:rFonts w:ascii="Times New Roman" w:hAnsi="Times New Roman" w:cs="Times New Roman"/>
+          <w:sz w:val="28"/>
+          <w:szCs w:val="28"/>
+        </w:rPr>
+        <w:t xml:space="preserve">Ниже представлен код </w:t>
+      </w:r>
+      <w:r>
+        <w:rPr>
+          <w:rFonts w:ascii="Times New Roman" w:hAnsi="Times New Roman" w:cs="Times New Roman"/>
+          <w:sz w:val="28"/>
+          <w:szCs w:val="28"/>
+          <w:lang w:val="en-US"/>
+        </w:rPr>
+        <w:t>DLL</w:t>
+      </w:r>
+      <w:r>
+        <w:rPr>
+          <w:rFonts w:ascii="Times New Roman" w:hAnsi="Times New Roman" w:cs="Times New Roman"/>
+          <w:sz w:val="28"/>
+          <w:szCs w:val="28"/>
+        </w:rPr>
+        <w:t>-</w:t>
+      </w:r>
+      <w:r>
+        <w:rPr>
+          <w:rFonts w:ascii="Times New Roman" w:hAnsi="Times New Roman" w:cs="Times New Roman"/>
+          <w:sz w:val="28"/>
+          <w:szCs w:val="28"/>
+        </w:rPr>
+        <w:t>библиотеки:</w:t>
+      </w:r>
+    </w:p>
+    <w:p>
+      <w:pPr>
+        <w:spacing w:line="360" w:lineRule="auto"/>
+        <w:rPr>
+          <w:rFonts w:ascii="Times New Roman" w:hAnsi="Times New Roman" w:cs="Times New Roman"/>
+          <w:b/>
+          <w:sz w:val="28"/>
+          <w:szCs w:val="28"/>
+          <w:lang w:val="en-US"/>
+        </w:rPr>
+      </w:pPr>
+      <w:r>
+        <w:rPr>
+          <w:rFonts w:ascii="Times New Roman" w:hAnsi="Times New Roman" w:cs="Times New Roman"/>
+          <w:b/>
+          <w:sz w:val="28"/>
+          <w:szCs w:val="28"/>
+          <w:lang w:val="en-US"/>
+        </w:rPr>
+        <w:t>.</w:t>
+      </w:r>
+      <w:r>
+        <w:rPr>
+          <w:rFonts w:ascii="Times New Roman" w:hAnsi="Times New Roman" w:cs="Times New Roman"/>
+          <w:b/>
+          <w:sz w:val="28"/>
+          <w:szCs w:val="28"/>
+          <w:lang w:val="en-US"/>
+        </w:rPr>
+        <w:t>h</w:t>
+      </w:r>
+    </w:p>
+    <w:p>
+      <w:pPr>
+        <w:rPr>
+          <w:rFonts w:ascii="Times New Roman" w:hAnsi="Times New Roman" w:cs="Times New Roman"/>
+          <w:sz w:val="28"/>
+        </w:rPr>
+      </w:pPr>
+      <w:r>
+        <w:rPr>
+          <w:rFonts w:ascii="Times New Roman" w:hAnsi="Times New Roman" w:cs="Times New Roman"/>
+          <w:sz w:val="28"/>
+        </w:rPr>
+        <w:t>#</w:t>
+      </w:r>
+      <w:proofErr w:type="spellStart"/>
+      <w:r>
+        <w:rPr>
+          <w:rFonts w:ascii="Times New Roman" w:hAnsi="Times New Roman" w:cs="Times New Roman"/>
+          <w:sz w:val="28"/>
+        </w:rPr>
+        <w:t>pragma</w:t>
+      </w:r>
+      <w:proofErr w:type="spellEnd"/>
+      <w:r>
+        <w:rPr>
+          <w:rFonts w:ascii="Times New Roman" w:hAnsi="Times New Roman" w:cs="Times New Roman"/>
+          <w:sz w:val="28"/>
+        </w:rPr>
+        <w:t xml:space="preserve"> </w:t>
+      </w:r>
+      <w:proofErr w:type="spellStart"/>
+      <w:r>
+        <w:rPr>
+          <w:rFonts w:ascii="Times New Roman" w:hAnsi="Times New Roman" w:cs="Times New Roman"/>
+          <w:sz w:val="28"/>
+        </w:rPr>
+        <w:t>once</w:t>
+      </w:r>
+      <w:proofErr w:type="spellEnd"/>
+    </w:p>
+    <w:p>
+      <w:pPr>
+        <w:rPr>
+          <w:rFonts w:ascii="Times New Roman" w:hAnsi="Times New Roman" w:cs="Times New Roman"/>
+          <w:sz w:val="28"/>
+        </w:rPr>
+      </w:pPr>
+    </w:p>
+    <w:p>
+      <w:pPr>
+        <w:rPr>
+          <w:rFonts w:ascii="Times New Roman" w:hAnsi="Times New Roman" w:cs="Times New Roman"/>
+          <w:sz w:val="28"/>
+        </w:rPr>
+      </w:pPr>
+      <w:proofErr w:type="spellStart"/>
+      <w:r>
+        <w:rPr>
+          <w:rFonts w:ascii="Times New Roman" w:hAnsi="Times New Roman" w:cs="Times New Roman"/>
+          <w:sz w:val="28"/>
+        </w:rPr>
+        <w:t>using</w:t>
+      </w:r>
+      <w:proofErr w:type="spellEnd"/>
+      <w:r>
+        <w:rPr>
+          <w:rFonts w:ascii="Times New Roman" w:hAnsi="Times New Roman" w:cs="Times New Roman"/>
+          <w:sz w:val="28"/>
+        </w:rPr>
+        <w:t xml:space="preserve"> </w:t>
+      </w:r>
+      <w:proofErr w:type="spellStart"/>
+      <w:r>
+        <w:rPr>
+          <w:rFonts w:ascii="Times New Roman" w:hAnsi="Times New Roman" w:cs="Times New Roman"/>
+          <w:sz w:val="28"/>
+        </w:rPr>
+        <w:t>namespace</w:t>
+      </w:r>
+      <w:proofErr w:type="spellEnd"/>
+      <w:r>
+        <w:rPr>
+          <w:rFonts w:ascii="Times New Roman" w:hAnsi="Times New Roman" w:cs="Times New Roman"/>
+          <w:sz w:val="28"/>
+        </w:rPr>
+        <w:t xml:space="preserve"> </w:t>
+      </w:r>
+      <w:proofErr w:type="spellStart"/>
+      <w:r>
+        <w:rPr>
+          <w:rFonts w:ascii="Times New Roman" w:hAnsi="Times New Roman" w:cs="Times New Roman"/>
+          <w:sz w:val="28"/>
+        </w:rPr>
+        <w:t>System</w:t>
+      </w:r>
+      <w:proofErr w:type="spellEnd"/>
+      <w:r>
+        <w:rPr>
+          <w:rFonts w:ascii="Times New Roman" w:hAnsi="Times New Roman" w:cs="Times New Roman"/>
+          <w:sz w:val="28"/>
+        </w:rPr>
+        <w:t>;</w:t>
+      </w:r>
+    </w:p>
+    <w:p>
+      <w:pPr>
+        <w:rPr>
+          <w:rFonts w:ascii="Times New Roman" w:hAnsi="Times New Roman" w:cs="Times New Roman"/>
+          <w:sz w:val="28"/>
+        </w:rPr>
+      </w:pPr>
+    </w:p>
+    <w:p>
+      <w:pPr>
+        <w:rPr>
+          <w:rFonts w:ascii="Times New Roman" w:hAnsi="Times New Roman" w:cs="Times New Roman"/>
+          <w:sz w:val="28"/>
+        </w:rPr>
+      </w:pPr>
+      <w:proofErr w:type="spellStart"/>
+      <w:r>
+        <w:rPr>
+          <w:rFonts w:ascii="Times New Roman" w:hAnsi="Times New Roman" w:cs="Times New Roman"/>
+          <w:sz w:val="28"/>
+        </w:rPr>
+        <w:t>namespace</w:t>
+      </w:r>
+      <w:proofErr w:type="spellEnd"/>
+      <w:r>
+        <w:rPr>
+          <w:rFonts w:ascii="Times New Roman" w:hAnsi="Times New Roman" w:cs="Times New Roman"/>
+          <w:sz w:val="28"/>
+        </w:rPr>
+        <w:t xml:space="preserve"> ClassLibrary1 {</w:t>
+      </w:r>
+    </w:p>
+    <w:p>
+      <w:pPr>
+        <w:rPr>
+          <w:rFonts w:ascii="Times New Roman" w:hAnsi="Times New Roman" w:cs="Times New Roman"/>
+          <w:sz w:val="28"/>
+        </w:rPr>
+      </w:pPr>
+      <w:r>
+        <w:rPr>
+          <w:rFonts w:ascii="Times New Roman" w:hAnsi="Times New Roman" w:cs="Times New Roman"/>
+          <w:sz w:val="28"/>
+        </w:rPr>
+        <w:tab/>
+      </w:r>
+      <w:proofErr w:type="spellStart"/>
+      <w:r>
+        <w:rPr>
+          <w:rFonts w:ascii="Times New Roman" w:hAnsi="Times New Roman" w:cs="Times New Roman"/>
+          <w:sz w:val="28"/>
+        </w:rPr>
+        <w:t>public</w:t>
+      </w:r>
+      <w:proofErr w:type="spellEnd"/>
+      <w:r>
+        <w:rPr>
+          <w:rFonts w:ascii="Times New Roman" w:hAnsi="Times New Roman" w:cs="Times New Roman"/>
+          <w:sz w:val="28"/>
+        </w:rPr>
+        <w:t xml:space="preserve"> </w:t>
+      </w:r>
+      <w:proofErr w:type="spellStart"/>
+      <w:r>
+        <w:rPr>
+          <w:rFonts w:ascii="Times New Roman" w:hAnsi="Times New Roman" w:cs="Times New Roman"/>
+          <w:sz w:val="28"/>
+        </w:rPr>
+        <w:t>ref</w:t>
+      </w:r>
+      <w:proofErr w:type="spellEnd"/>
+      <w:r>
+        <w:rPr>
+          <w:rFonts w:ascii="Times New Roman" w:hAnsi="Times New Roman" w:cs="Times New Roman"/>
+          <w:sz w:val="28"/>
+        </w:rPr>
+        <w:t xml:space="preserve"> </w:t>
+      </w:r>
+      <w:proofErr w:type="spellStart"/>
+      <w:r>
+        <w:rPr>
+          <w:rFonts w:ascii="Times New Roman" w:hAnsi="Times New Roman" w:cs="Times New Roman"/>
+          <w:sz w:val="28"/>
+        </w:rPr>
+        <w:t>class</w:t>
+      </w:r>
+      <w:proofErr w:type="spellEnd"/>
+      <w:r>
+        <w:rPr>
+          <w:rFonts w:ascii="Times New Roman" w:hAnsi="Times New Roman" w:cs="Times New Roman"/>
+          <w:sz w:val="28"/>
+        </w:rPr>
+        <w:t xml:space="preserve"> </w:t>
+      </w:r>
+      <w:proofErr w:type="spellStart"/>
+      <w:r>
+        <w:rPr>
+          <w:rFonts w:ascii="Times New Roman" w:hAnsi="Times New Roman" w:cs="Times New Roman"/>
+          <w:sz w:val="28"/>
+        </w:rPr>
+        <w:t>ClassLib</w:t>
+      </w:r>
+      <w:proofErr w:type="spellEnd"/>
+    </w:p>
+    <w:p>
+      <w:pPr>
+        <w:rPr>
+          <w:rFonts w:ascii="Times New Roman" w:hAnsi="Times New Roman" w:cs="Times New Roman"/>
+          <w:sz w:val="28"/>
+        </w:rPr>
+      </w:pPr>
+      <w:r>
+        <w:rPr>
+          <w:rFonts w:ascii="Times New Roman" w:hAnsi="Times New Roman" w:cs="Times New Roman"/>
+          <w:sz w:val="28"/>
+        </w:rPr>
+        <w:tab/>
+        <w:t>{</w:t>
+      </w:r>
+    </w:p>
+    <w:p>
+      <w:pPr>
+        <w:rPr>
+          <w:rFonts w:ascii="Times New Roman" w:hAnsi="Times New Roman" w:cs="Times New Roman"/>
+          <w:sz w:val="28"/>
+        </w:rPr>
+      </w:pPr>
+      <w:r>
+        <w:rPr>
+          <w:rFonts w:ascii="Times New Roman" w:hAnsi="Times New Roman" w:cs="Times New Roman"/>
+          <w:sz w:val="28"/>
+        </w:rPr>
+        <w:tab/>
+      </w:r>
+      <w:proofErr w:type="spellStart"/>
+      <w:r>
+        <w:rPr>
+          <w:rFonts w:ascii="Times New Roman" w:hAnsi="Times New Roman" w:cs="Times New Roman"/>
+          <w:sz w:val="28"/>
+        </w:rPr>
+        <w:t>public</w:t>
+      </w:r>
+      <w:proofErr w:type="spellEnd"/>
+      <w:r>
+        <w:rPr>
+          <w:rFonts w:ascii="Times New Roman" w:hAnsi="Times New Roman" w:cs="Times New Roman"/>
+          <w:sz w:val="28"/>
+        </w:rPr>
+        <w:t>:</w:t>
+      </w:r>
+    </w:p>
+    <w:p>
+      <w:pPr>
+        <w:rPr>
+          <w:rFonts w:ascii="Times New Roman" w:hAnsi="Times New Roman" w:cs="Times New Roman"/>
+          <w:sz w:val="28"/>
+        </w:rPr>
+      </w:pPr>
+      <w:r>
+        <w:rPr>
+          <w:rFonts w:ascii="Times New Roman" w:hAnsi="Times New Roman" w:cs="Times New Roman"/>
+          <w:sz w:val="28"/>
+        </w:rPr>
+        <w:tab/>
+      </w:r>
+      <w:r>
+        <w:rPr>
+          <w:rFonts w:ascii="Times New Roman" w:hAnsi="Times New Roman" w:cs="Times New Roman"/>
+          <w:sz w:val="28"/>
+        </w:rPr>
+        <w:tab/>
+      </w:r>
+      <w:proofErr w:type="spellStart"/>
+      <w:r>
+        <w:rPr>
+          <w:rFonts w:ascii="Times New Roman" w:hAnsi="Times New Roman" w:cs="Times New Roman"/>
+          <w:sz w:val="28"/>
+        </w:rPr>
+        <w:t>static</w:t>
+      </w:r>
+      <w:proofErr w:type="spellEnd"/>
+      <w:r>
+        <w:rPr>
+          <w:rFonts w:ascii="Times New Roman" w:hAnsi="Times New Roman" w:cs="Times New Roman"/>
+          <w:sz w:val="28"/>
+        </w:rPr>
+        <w:t xml:space="preserve"> </w:t>
+      </w:r>
+      <w:proofErr w:type="spellStart"/>
+      <w:r>
+        <w:rPr>
+          <w:rFonts w:ascii="Times New Roman" w:hAnsi="Times New Roman" w:cs="Times New Roman"/>
+          <w:sz w:val="28"/>
+        </w:rPr>
+        <w:t>void</w:t>
+      </w:r>
+      <w:proofErr w:type="spellEnd"/>
+      <w:r>
+        <w:rPr>
+          <w:rFonts w:ascii="Times New Roman" w:hAnsi="Times New Roman" w:cs="Times New Roman"/>
+          <w:sz w:val="28"/>
+        </w:rPr>
+        <w:t xml:space="preserve"> </w:t>
+      </w:r>
+      <w:proofErr w:type="spellStart"/>
+      <w:proofErr w:type="gramStart"/>
+      <w:r>
+        <w:rPr>
+          <w:rFonts w:ascii="Times New Roman" w:hAnsi="Times New Roman" w:cs="Times New Roman"/>
+          <w:sz w:val="28"/>
+        </w:rPr>
+        <w:t>genmas</w:t>
+      </w:r>
+      <w:proofErr w:type="spellEnd"/>
+      <w:r>
+        <w:rPr>
+          <w:rFonts w:ascii="Times New Roman" w:hAnsi="Times New Roman" w:cs="Times New Roman"/>
+          <w:sz w:val="28"/>
+        </w:rPr>
+        <w:t>(</w:t>
+      </w:r>
+      <w:proofErr w:type="spellStart"/>
+      <w:proofErr w:type="gramEnd"/>
+      <w:r>
+        <w:rPr>
+          <w:rFonts w:ascii="Times New Roman" w:hAnsi="Times New Roman" w:cs="Times New Roman"/>
+          <w:sz w:val="28"/>
+        </w:rPr>
+        <w:t>int</w:t>
+      </w:r>
+      <w:proofErr w:type="spellEnd"/>
+      <w:r>
+        <w:rPr>
+          <w:rFonts w:ascii="Times New Roman" w:hAnsi="Times New Roman" w:cs="Times New Roman"/>
+          <w:sz w:val="28"/>
+        </w:rPr>
+        <w:t xml:space="preserve">* </w:t>
+      </w:r>
+      <w:proofErr w:type="spellStart"/>
+      <w:r>
+        <w:rPr>
+          <w:rFonts w:ascii="Times New Roman" w:hAnsi="Times New Roman" w:cs="Times New Roman"/>
+          <w:sz w:val="28"/>
+        </w:rPr>
+        <w:t>mas</w:t>
+      </w:r>
+      <w:proofErr w:type="spellEnd"/>
+      <w:r>
+        <w:rPr>
+          <w:rFonts w:ascii="Times New Roman" w:hAnsi="Times New Roman" w:cs="Times New Roman"/>
+          <w:sz w:val="28"/>
+        </w:rPr>
+        <w:t xml:space="preserve">, </w:t>
+      </w:r>
+      <w:proofErr w:type="spellStart"/>
+      <w:r>
+        <w:rPr>
+          <w:rFonts w:ascii="Times New Roman" w:hAnsi="Times New Roman" w:cs="Times New Roman"/>
+          <w:sz w:val="28"/>
+        </w:rPr>
+        <w:t>int</w:t>
+      </w:r>
+      <w:proofErr w:type="spellEnd"/>
+      <w:r>
+        <w:rPr>
+          <w:rFonts w:ascii="Times New Roman" w:hAnsi="Times New Roman" w:cs="Times New Roman"/>
+          <w:sz w:val="28"/>
+        </w:rPr>
+        <w:t xml:space="preserve"> </w:t>
+      </w:r>
+      <w:proofErr w:type="spellStart"/>
+      <w:r>
+        <w:rPr>
+          <w:rFonts w:ascii="Times New Roman" w:hAnsi="Times New Roman" w:cs="Times New Roman"/>
+          <w:sz w:val="28"/>
+        </w:rPr>
+        <w:t>len</w:t>
+      </w:r>
+      <w:proofErr w:type="spellEnd"/>
+      <w:r>
+        <w:rPr>
+          <w:rFonts w:ascii="Times New Roman" w:hAnsi="Times New Roman" w:cs="Times New Roman"/>
+          <w:sz w:val="28"/>
+        </w:rPr>
+        <w:t>);</w:t>
+      </w:r>
+    </w:p>
+    <w:p>
+      <w:pPr>
+        <w:rPr>
+          <w:rFonts w:ascii="Times New Roman" w:hAnsi="Times New Roman" w:cs="Times New Roman"/>
+          <w:sz w:val="28"/>
+        </w:rPr>
+      </w:pPr>
+      <w:r>
+        <w:rPr>
+          <w:rFonts w:ascii="Times New Roman" w:hAnsi="Times New Roman" w:cs="Times New Roman"/>
+          <w:sz w:val="28"/>
+        </w:rPr>
+        <w:tab/>
+      </w:r>
+      <w:r>
+        <w:rPr>
+          <w:rFonts w:ascii="Times New Roman" w:hAnsi="Times New Roman" w:cs="Times New Roman"/>
+          <w:sz w:val="28"/>
+        </w:rPr>
+        <w:tab/>
+      </w:r>
+      <w:proofErr w:type="spellStart"/>
+      <w:r>
+        <w:rPr>
+          <w:rFonts w:ascii="Times New Roman" w:hAnsi="Times New Roman" w:cs="Times New Roman"/>
+          <w:sz w:val="28"/>
+        </w:rPr>
+        <w:t>static</w:t>
+      </w:r>
+      <w:proofErr w:type="spellEnd"/>
+      <w:r>
+        <w:rPr>
+          <w:rFonts w:ascii="Times New Roman" w:hAnsi="Times New Roman" w:cs="Times New Roman"/>
+          <w:sz w:val="28"/>
+        </w:rPr>
+        <w:t xml:space="preserve"> </w:t>
+      </w:r>
+      <w:proofErr w:type="spellStart"/>
+      <w:r>
+        <w:rPr>
+          <w:rFonts w:ascii="Times New Roman" w:hAnsi="Times New Roman" w:cs="Times New Roman"/>
+          <w:sz w:val="28"/>
+        </w:rPr>
+        <w:t>int</w:t>
+      </w:r>
+      <w:proofErr w:type="spellEnd"/>
+      <w:r>
+        <w:rPr>
+          <w:rFonts w:ascii="Times New Roman" w:hAnsi="Times New Roman" w:cs="Times New Roman"/>
+          <w:sz w:val="28"/>
+        </w:rPr>
+        <w:t xml:space="preserve"> </w:t>
+      </w:r>
+      <w:proofErr w:type="spellStart"/>
+      <w:proofErr w:type="gramStart"/>
+      <w:r>
+        <w:rPr>
+          <w:rFonts w:ascii="Times New Roman" w:hAnsi="Times New Roman" w:cs="Times New Roman"/>
+          <w:sz w:val="28"/>
+        </w:rPr>
+        <w:t>setrezmas</w:t>
+      </w:r>
+      <w:proofErr w:type="spellEnd"/>
+      <w:r>
+        <w:rPr>
+          <w:rFonts w:ascii="Times New Roman" w:hAnsi="Times New Roman" w:cs="Times New Roman"/>
+          <w:sz w:val="28"/>
+        </w:rPr>
+        <w:t>(</w:t>
+      </w:r>
+      <w:proofErr w:type="spellStart"/>
+      <w:proofErr w:type="gramEnd"/>
+      <w:r>
+        <w:rPr>
+          <w:rFonts w:ascii="Times New Roman" w:hAnsi="Times New Roman" w:cs="Times New Roman"/>
+          <w:sz w:val="28"/>
+        </w:rPr>
+        <w:t>int</w:t>
+      </w:r>
+      <w:proofErr w:type="spellEnd"/>
+      <w:r>
+        <w:rPr>
+          <w:rFonts w:ascii="Times New Roman" w:hAnsi="Times New Roman" w:cs="Times New Roman"/>
+          <w:sz w:val="28"/>
+        </w:rPr>
+        <w:t xml:space="preserve">* </w:t>
+      </w:r>
+      <w:proofErr w:type="spellStart"/>
+      <w:r>
+        <w:rPr>
+          <w:rFonts w:ascii="Times New Roman" w:hAnsi="Times New Roman" w:cs="Times New Roman"/>
+          <w:sz w:val="28"/>
+        </w:rPr>
+        <w:t>mas</w:t>
+      </w:r>
+      <w:proofErr w:type="spellEnd"/>
+      <w:r>
+        <w:rPr>
+          <w:rFonts w:ascii="Times New Roman" w:hAnsi="Times New Roman" w:cs="Times New Roman"/>
+          <w:sz w:val="28"/>
+        </w:rPr>
+        <w:t xml:space="preserve">, </w:t>
+      </w:r>
+      <w:proofErr w:type="spellStart"/>
+      <w:r>
+        <w:rPr>
+          <w:rFonts w:ascii="Times New Roman" w:hAnsi="Times New Roman" w:cs="Times New Roman"/>
+          <w:sz w:val="28"/>
+        </w:rPr>
+        <w:t>int</w:t>
+      </w:r>
+      <w:proofErr w:type="spellEnd"/>
+      <w:r>
+        <w:rPr>
+          <w:rFonts w:ascii="Times New Roman" w:hAnsi="Times New Roman" w:cs="Times New Roman"/>
+          <w:sz w:val="28"/>
+        </w:rPr>
+        <w:t xml:space="preserve">* </w:t>
+      </w:r>
+      <w:proofErr w:type="spellStart"/>
+      <w:r>
+        <w:rPr>
+          <w:rFonts w:ascii="Times New Roman" w:hAnsi="Times New Roman" w:cs="Times New Roman"/>
+          <w:sz w:val="28"/>
+        </w:rPr>
+        <w:t>rezmas</w:t>
+      </w:r>
+      <w:proofErr w:type="spellEnd"/>
+      <w:r>
+        <w:rPr>
+          <w:rFonts w:ascii="Times New Roman" w:hAnsi="Times New Roman" w:cs="Times New Roman"/>
+          <w:sz w:val="28"/>
+        </w:rPr>
+        <w:t xml:space="preserve">, </w:t>
+      </w:r>
+      <w:proofErr w:type="spellStart"/>
+      <w:r>
+        <w:rPr>
+          <w:rFonts w:ascii="Times New Roman" w:hAnsi="Times New Roman" w:cs="Times New Roman"/>
+          <w:sz w:val="28"/>
+        </w:rPr>
+        <w:t>int</w:t>
+      </w:r>
+      <w:proofErr w:type="spellEnd"/>
+      <w:r>
+        <w:rPr>
+          <w:rFonts w:ascii="Times New Roman" w:hAnsi="Times New Roman" w:cs="Times New Roman"/>
+          <w:sz w:val="28"/>
+        </w:rPr>
+        <w:t xml:space="preserve"> </w:t>
+      </w:r>
+      <w:proofErr w:type="spellStart"/>
+      <w:r>
+        <w:rPr>
+          <w:rFonts w:ascii="Times New Roman" w:hAnsi="Times New Roman" w:cs="Times New Roman"/>
+          <w:sz w:val="28"/>
+        </w:rPr>
+        <w:t>len</w:t>
+      </w:r>
+      <w:proofErr w:type="spellEnd"/>
+      <w:r>
+        <w:rPr>
+          <w:rFonts w:ascii="Times New Roman" w:hAnsi="Times New Roman" w:cs="Times New Roman"/>
+          <w:sz w:val="28"/>
+        </w:rPr>
+        <w:t>);</w:t>
+      </w:r>
+    </w:p>
+    <w:p>
+      <w:pPr>
+        <w:rPr>
+          <w:rFonts w:ascii="Times New Roman" w:hAnsi="Times New Roman" w:cs="Times New Roman"/>
+          <w:sz w:val="28"/>
+        </w:rPr>
+      </w:pPr>
+      <w:r>
+        <w:rPr>
+          <w:rFonts w:ascii="Times New Roman" w:hAnsi="Times New Roman" w:cs="Times New Roman"/>
+          <w:sz w:val="28"/>
+        </w:rPr>
+        <w:tab/>
+        <w:t>};</w:t>
+      </w:r>
+    </w:p>
+    <w:p>
+      <w:pPr>
+        <w:rPr>
+          <w:rFonts w:ascii="Times New Roman" w:hAnsi="Times New Roman" w:cs="Times New Roman"/>
+          <w:sz w:val="28"/>
+        </w:rPr>
+      </w:pPr>
+      <w:r>
+        <w:rPr>
+          <w:rFonts w:ascii="Times New Roman" w:hAnsi="Times New Roman" w:cs="Times New Roman"/>
+          <w:sz w:val="28"/>
+        </w:rPr>
+        <w:t>}</w:t>
+      </w:r>
+    </w:p>
+    <w:p>
+      <w:pPr>
+        <w:rPr>
+          <w:rFonts w:ascii="Times New Roman" w:hAnsi="Times New Roman" w:cs="Times New Roman"/>
+          <w:sz w:val="28"/>
+          <w:lang w:val="en-US"/>
+        </w:rPr>
+      </w:pPr>
+    </w:p>
+    <w:p>
+      <w:pPr>
+        <w:spacing w:line="360" w:lineRule="auto"/>
+        <w:rPr>
+          <w:rFonts w:ascii="Times New Roman" w:hAnsi="Times New Roman" w:cs="Times New Roman"/>
+          <w:b/>
+          <w:sz w:val="28"/>
+          <w:szCs w:val="28"/>
+          <w:lang w:val="en-US"/>
+        </w:rPr>
+      </w:pPr>
+      <w:r>
+        <w:rPr>
+          <w:rFonts w:ascii="Times New Roman" w:hAnsi="Times New Roman" w:cs="Times New Roman"/>
+          <w:b/>
+          <w:sz w:val="28"/>
+          <w:szCs w:val="28"/>
+          <w:lang w:val="en-US"/>
+        </w:rPr>
+        <w:t>.</w:t>
+      </w:r>
+      <w:proofErr w:type="spellStart"/>
+      <w:r>
+        <w:rPr>
+          <w:rFonts w:ascii="Times New Roman" w:hAnsi="Times New Roman" w:cs="Times New Roman"/>
+          <w:b/>
+          <w:sz w:val="28"/>
+          <w:szCs w:val="28"/>
+          <w:lang w:val="en-US"/>
+        </w:rPr>
+        <w:t>cpp</w:t>
+      </w:r>
+      <w:proofErr w:type="spellEnd"/>
+    </w:p>
+    <w:p>
+      <w:pPr>
+        <w:rPr>
+          <w:rFonts w:ascii="Times New Roman" w:hAnsi="Times New Roman" w:cs="Times New Roman"/>
+          <w:sz w:val="28"/>
+          <w:szCs w:val="28"/>
+        </w:rPr>
+      </w:pPr>
+      <w:r>
+        <w:rPr>
+          <w:rFonts w:ascii="Times New Roman" w:hAnsi="Times New Roman" w:cs="Times New Roman"/>
+          <w:sz w:val="28"/>
+          <w:szCs w:val="28"/>
+        </w:rPr>
+        <w:t>#</w:t>
+      </w:r>
+      <w:proofErr w:type="spellStart"/>
+      <w:r>
+        <w:rPr>
+          <w:rFonts w:ascii="Times New Roman" w:hAnsi="Times New Roman" w:cs="Times New Roman"/>
+          <w:sz w:val="28"/>
+          <w:szCs w:val="28"/>
+        </w:rPr>
+        <w:t>include</w:t>
+      </w:r>
+      <w:proofErr w:type="spellEnd"/>
+      <w:r>
+        <w:rPr>
+          <w:rFonts w:ascii="Times New Roman" w:hAnsi="Times New Roman" w:cs="Times New Roman"/>
+          <w:sz w:val="28"/>
+          <w:szCs w:val="28"/>
+        </w:rPr>
+        <w:t xml:space="preserve"> "</w:t>
+      </w:r>
+      <w:proofErr w:type="spellStart"/>
+      <w:r>
+        <w:rPr>
+          <w:rFonts w:ascii="Times New Roman" w:hAnsi="Times New Roman" w:cs="Times New Roman"/>
+          <w:sz w:val="28"/>
+          <w:szCs w:val="28"/>
+        </w:rPr>
+        <w:t>stdafx.h</w:t>
+      </w:r>
+      <w:proofErr w:type="spellEnd"/>
+      <w:r>
+        <w:rPr>
+          <w:rFonts w:ascii="Times New Roman" w:hAnsi="Times New Roman" w:cs="Times New Roman"/>
+          <w:sz w:val="28"/>
+          <w:szCs w:val="28"/>
+        </w:rPr>
+        <w:t>"</w:t>
+      </w:r>
+    </w:p>
+    <w:p>
+      <w:pPr>
+        <w:rPr>
+          <w:rFonts w:ascii="Times New Roman" w:hAnsi="Times New Roman" w:cs="Times New Roman"/>
+          <w:sz w:val="28"/>
+          <w:szCs w:val="28"/>
+        </w:rPr>
+      </w:pPr>
+      <w:r>
+        <w:rPr>
+          <w:rFonts w:ascii="Times New Roman" w:hAnsi="Times New Roman" w:cs="Times New Roman"/>
+          <w:sz w:val="28"/>
+          <w:szCs w:val="28"/>
+        </w:rPr>
+        <w:t>#</w:t>
+      </w:r>
+      <w:proofErr w:type="spellStart"/>
+      <w:r>
+        <w:rPr>
+          <w:rFonts w:ascii="Times New Roman" w:hAnsi="Times New Roman" w:cs="Times New Roman"/>
+          <w:sz w:val="28"/>
+          <w:szCs w:val="28"/>
+        </w:rPr>
+        <w:t>include</w:t>
+      </w:r>
+      <w:proofErr w:type="spellEnd"/>
+      <w:r>
+        <w:rPr>
+          <w:rFonts w:ascii="Times New Roman" w:hAnsi="Times New Roman" w:cs="Times New Roman"/>
+          <w:sz w:val="28"/>
+          <w:szCs w:val="28"/>
+        </w:rPr>
+        <w:t xml:space="preserve"> "ClassLibrary1.h"</w:t>
+      </w:r>
+    </w:p>
+    <w:p>
+      <w:pPr>
+        <w:rPr>
+          <w:rFonts w:ascii="Times New Roman" w:hAnsi="Times New Roman" w:cs="Times New Roman"/>
+          <w:sz w:val="28"/>
+          <w:szCs w:val="28"/>
+        </w:rPr>
+      </w:pPr>
+      <w:r>
+        <w:rPr>
+          <w:rFonts w:ascii="Times New Roman" w:hAnsi="Times New Roman" w:cs="Times New Roman"/>
+          <w:sz w:val="28"/>
+          <w:szCs w:val="28"/>
+        </w:rPr>
+        <w:t>#</w:t>
+      </w:r>
+      <w:proofErr w:type="spellStart"/>
+      <w:r>
+        <w:rPr>
+          <w:rFonts w:ascii="Times New Roman" w:hAnsi="Times New Roman" w:cs="Times New Roman"/>
+          <w:sz w:val="28"/>
+          <w:szCs w:val="28"/>
+        </w:rPr>
+        <w:t>include</w:t>
+      </w:r>
+      <w:proofErr w:type="spellEnd"/>
+      <w:r>
+        <w:rPr>
+          <w:rFonts w:ascii="Times New Roman" w:hAnsi="Times New Roman" w:cs="Times New Roman"/>
+          <w:sz w:val="28"/>
+          <w:szCs w:val="28"/>
+        </w:rPr>
+        <w:t xml:space="preserve"> &lt;</w:t>
+      </w:r>
+      <w:proofErr w:type="spellStart"/>
+      <w:r>
+        <w:rPr>
+          <w:rFonts w:ascii="Times New Roman" w:hAnsi="Times New Roman" w:cs="Times New Roman"/>
+          <w:sz w:val="28"/>
+          <w:szCs w:val="28"/>
+        </w:rPr>
+        <w:t>random</w:t>
+      </w:r>
+      <w:proofErr w:type="spellEnd"/>
+      <w:r>
+        <w:rPr>
+          <w:rFonts w:ascii="Times New Roman" w:hAnsi="Times New Roman" w:cs="Times New Roman"/>
+          <w:sz w:val="28"/>
+          <w:szCs w:val="28"/>
+        </w:rPr>
+        <w:t>&gt;</w:t>
+      </w:r>
+    </w:p>
+    <w:p>
+      <w:pPr>
+        <w:rPr>
+          <w:rFonts w:ascii="Times New Roman" w:hAnsi="Times New Roman" w:cs="Times New Roman"/>
+          <w:sz w:val="28"/>
+          <w:szCs w:val="28"/>
+        </w:rPr>
+      </w:pPr>
+      <w:r>
+        <w:rPr>
+          <w:rFonts w:ascii="Times New Roman" w:hAnsi="Times New Roman" w:cs="Times New Roman"/>
+          <w:sz w:val="28"/>
+          <w:szCs w:val="28"/>
+        </w:rPr>
+        <w:t>#</w:t>
+      </w:r>
+      <w:proofErr w:type="spellStart"/>
+      <w:r>
+        <w:rPr>
+          <w:rFonts w:ascii="Times New Roman" w:hAnsi="Times New Roman" w:cs="Times New Roman"/>
+          <w:sz w:val="28"/>
+          <w:szCs w:val="28"/>
+        </w:rPr>
+        <w:t>include</w:t>
+      </w:r>
+      <w:proofErr w:type="spellEnd"/>
+      <w:r>
+        <w:rPr>
+          <w:rFonts w:ascii="Times New Roman" w:hAnsi="Times New Roman" w:cs="Times New Roman"/>
+          <w:sz w:val="28"/>
+          <w:szCs w:val="28"/>
+        </w:rPr>
+        <w:t xml:space="preserve"> &lt;</w:t>
+      </w:r>
+      <w:proofErr w:type="spellStart"/>
+      <w:r>
+        <w:rPr>
+          <w:rFonts w:ascii="Times New Roman" w:hAnsi="Times New Roman" w:cs="Times New Roman"/>
+          <w:sz w:val="28"/>
+          <w:szCs w:val="28"/>
+        </w:rPr>
+        <w:t>time.h</w:t>
+      </w:r>
+      <w:proofErr w:type="spellEnd"/>
+      <w:r>
+        <w:rPr>
+          <w:rFonts w:ascii="Times New Roman" w:hAnsi="Times New Roman" w:cs="Times New Roman"/>
+          <w:sz w:val="28"/>
+          <w:szCs w:val="28"/>
+        </w:rPr>
+        <w:t>&gt;</w:t>
+      </w:r>
+    </w:p>
+    <w:p>
+      <w:pPr>
+        <w:rPr>
+          <w:rFonts w:ascii="Times New Roman" w:hAnsi="Times New Roman" w:cs="Times New Roman"/>
+          <w:sz w:val="28"/>
+          <w:szCs w:val="28"/>
+        </w:rPr>
+      </w:pPr>
+    </w:p>
+    <w:p>
+      <w:pPr>
+        <w:rPr>
+          <w:rFonts w:ascii="Times New Roman" w:hAnsi="Times New Roman" w:cs="Times New Roman"/>
+          <w:sz w:val="28"/>
+          <w:szCs w:val="28"/>
+        </w:rPr>
+      </w:pPr>
+      <w:proofErr w:type="spellStart"/>
+      <w:r>
+        <w:rPr>
+          <w:rFonts w:ascii="Times New Roman" w:hAnsi="Times New Roman" w:cs="Times New Roman"/>
+          <w:sz w:val="28"/>
+          <w:szCs w:val="28"/>
+        </w:rPr>
+        <w:t>namespace</w:t>
+      </w:r>
+      <w:proofErr w:type="spellEnd"/>
+      <w:r>
+        <w:rPr>
+          <w:rFonts w:ascii="Times New Roman" w:hAnsi="Times New Roman" w:cs="Times New Roman"/>
+          <w:sz w:val="28"/>
+          <w:szCs w:val="28"/>
+        </w:rPr>
+        <w:t xml:space="preserve"> ClassLibrary1 {</w:t>
+      </w:r>
+    </w:p>
+    <w:p>
+      <w:pPr>
+        <w:rPr>
+          <w:rFonts w:ascii="Times New Roman" w:hAnsi="Times New Roman" w:cs="Times New Roman"/>
+          <w:sz w:val="28"/>
+          <w:szCs w:val="28"/>
+        </w:rPr>
+      </w:pPr>
+      <w:r>
+        <w:rPr>
+          <w:rFonts w:ascii="Times New Roman" w:hAnsi="Times New Roman" w:cs="Times New Roman"/>
+          <w:sz w:val="28"/>
+          <w:szCs w:val="28"/>
+        </w:rPr>
+        <w:tab/>
+      </w:r>
+      <w:proofErr w:type="spellStart"/>
+      <w:r>
+        <w:rPr>
+          <w:rFonts w:ascii="Times New Roman" w:hAnsi="Times New Roman" w:cs="Times New Roman"/>
+          <w:sz w:val="28"/>
+          <w:szCs w:val="28"/>
+        </w:rPr>
+        <w:t>void</w:t>
+      </w:r>
+      <w:proofErr w:type="spellEnd"/>
+      <w:r>
+        <w:rPr>
+          <w:rFonts w:ascii="Times New Roman" w:hAnsi="Times New Roman" w:cs="Times New Roman"/>
+          <w:sz w:val="28"/>
+          <w:szCs w:val="28"/>
+        </w:rPr>
+        <w:t xml:space="preserve"> </w:t>
+      </w:r>
+      <w:proofErr w:type="spellStart"/>
+      <w:proofErr w:type="gramStart"/>
+      <w:r>
+        <w:rPr>
+          <w:rFonts w:ascii="Times New Roman" w:hAnsi="Times New Roman" w:cs="Times New Roman"/>
+          <w:sz w:val="28"/>
+          <w:szCs w:val="28"/>
+        </w:rPr>
+        <w:t>ClassLib</w:t>
+      </w:r>
+      <w:proofErr w:type="spellEnd"/>
+      <w:r>
+        <w:rPr>
+          <w:rFonts w:ascii="Times New Roman" w:hAnsi="Times New Roman" w:cs="Times New Roman"/>
+          <w:sz w:val="28"/>
+          <w:szCs w:val="28"/>
+        </w:rPr>
+        <w:t>::</w:t>
+      </w:r>
+      <w:proofErr w:type="spellStart"/>
+      <w:proofErr w:type="gramEnd"/>
+      <w:r>
+        <w:rPr>
+          <w:rFonts w:ascii="Times New Roman" w:hAnsi="Times New Roman" w:cs="Times New Roman"/>
+          <w:sz w:val="28"/>
+          <w:szCs w:val="28"/>
+        </w:rPr>
+        <w:t>genmas</w:t>
+      </w:r>
+      <w:proofErr w:type="spellEnd"/>
+      <w:r>
+        <w:rPr>
+          <w:rFonts w:ascii="Times New Roman" w:hAnsi="Times New Roman" w:cs="Times New Roman"/>
+          <w:sz w:val="28"/>
+          <w:szCs w:val="28"/>
+        </w:rPr>
+        <w:t>(</w:t>
+      </w:r>
+      <w:proofErr w:type="spellStart"/>
+      <w:r>
+        <w:rPr>
+          <w:rFonts w:ascii="Times New Roman" w:hAnsi="Times New Roman" w:cs="Times New Roman"/>
+          <w:sz w:val="28"/>
+          <w:szCs w:val="28"/>
+        </w:rPr>
+        <w:t>int</w:t>
+      </w:r>
+      <w:proofErr w:type="spellEnd"/>
+      <w:r>
+        <w:rPr>
+          <w:rFonts w:ascii="Times New Roman" w:hAnsi="Times New Roman" w:cs="Times New Roman"/>
+          <w:sz w:val="28"/>
+          <w:szCs w:val="28"/>
+        </w:rPr>
+        <w:t xml:space="preserve">* </w:t>
+      </w:r>
+      <w:proofErr w:type="spellStart"/>
+      <w:r>
+        <w:rPr>
+          <w:rFonts w:ascii="Times New Roman" w:hAnsi="Times New Roman" w:cs="Times New Roman"/>
+          <w:sz w:val="28"/>
+          <w:szCs w:val="28"/>
+        </w:rPr>
+        <w:t>mas</w:t>
+      </w:r>
+      <w:proofErr w:type="spellEnd"/>
+      <w:r>
+        <w:rPr>
+          <w:rFonts w:ascii="Times New Roman" w:hAnsi="Times New Roman" w:cs="Times New Roman"/>
+          <w:sz w:val="28"/>
+          <w:szCs w:val="28"/>
+        </w:rPr>
+        <w:t xml:space="preserve">, </w:t>
+      </w:r>
+      <w:proofErr w:type="spellStart"/>
+      <w:r>
+        <w:rPr>
+          <w:rFonts w:ascii="Times New Roman" w:hAnsi="Times New Roman" w:cs="Times New Roman"/>
+          <w:sz w:val="28"/>
+          <w:szCs w:val="28"/>
+        </w:rPr>
+        <w:t>int</w:t>
+      </w:r>
+      <w:proofErr w:type="spellEnd"/>
+      <w:r>
+        <w:rPr>
+          <w:rFonts w:ascii="Times New Roman" w:hAnsi="Times New Roman" w:cs="Times New Roman"/>
+          <w:sz w:val="28"/>
+          <w:szCs w:val="28"/>
+        </w:rPr>
+        <w:t xml:space="preserve"> </w:t>
+      </w:r>
+      <w:proofErr w:type="spellStart"/>
+      <w:r>
+        <w:rPr>
+          <w:rFonts w:ascii="Times New Roman" w:hAnsi="Times New Roman" w:cs="Times New Roman"/>
+          <w:sz w:val="28"/>
+          <w:szCs w:val="28"/>
+        </w:rPr>
+        <w:t>len</w:t>
+      </w:r>
+      <w:proofErr w:type="spellEnd"/>
+      <w:r>
+        <w:rPr>
+          <w:rFonts w:ascii="Times New Roman" w:hAnsi="Times New Roman" w:cs="Times New Roman"/>
+          <w:sz w:val="28"/>
+          <w:szCs w:val="28"/>
+        </w:rPr>
+        <w:t>) {</w:t>
+      </w:r>
+    </w:p>
+    <w:p>
+      <w:pPr>
+        <w:rPr>
+          <w:rFonts w:ascii="Times New Roman" w:hAnsi="Times New Roman" w:cs="Times New Roman"/>
+          <w:sz w:val="28"/>
+          <w:szCs w:val="28"/>
+        </w:rPr>
+      </w:pPr>
+      <w:r>
+        <w:rPr>
+          <w:rFonts w:ascii="Times New Roman" w:hAnsi="Times New Roman" w:cs="Times New Roman"/>
+          <w:sz w:val="28"/>
+          <w:szCs w:val="28"/>
+        </w:rPr>
+        <w:tab/>
+      </w:r>
+      <w:r>
+        <w:rPr>
+          <w:rFonts w:ascii="Times New Roman" w:hAnsi="Times New Roman" w:cs="Times New Roman"/>
+          <w:sz w:val="28"/>
+          <w:szCs w:val="28"/>
+        </w:rPr>
+        <w:tab/>
+      </w:r>
+      <w:proofErr w:type="spellStart"/>
+      <w:r>
+        <w:rPr>
+          <w:rFonts w:ascii="Times New Roman" w:hAnsi="Times New Roman" w:cs="Times New Roman"/>
+          <w:sz w:val="28"/>
+          <w:szCs w:val="28"/>
+        </w:rPr>
+        <w:t>srand</w:t>
+      </w:r>
+      <w:proofErr w:type="spellEnd"/>
+      <w:r>
+        <w:rPr>
+          <w:rFonts w:ascii="Times New Roman" w:hAnsi="Times New Roman" w:cs="Times New Roman"/>
+          <w:sz w:val="28"/>
+          <w:szCs w:val="28"/>
+        </w:rPr>
+        <w:t>(</w:t>
+      </w:r>
+      <w:proofErr w:type="spellStart"/>
+      <w:r>
+        <w:rPr>
+          <w:rFonts w:ascii="Times New Roman" w:hAnsi="Times New Roman" w:cs="Times New Roman"/>
+          <w:sz w:val="28"/>
+          <w:szCs w:val="28"/>
+        </w:rPr>
+        <w:t>time</w:t>
+      </w:r>
+      <w:proofErr w:type="spellEnd"/>
+      <w:r>
+        <w:rPr>
+          <w:rFonts w:ascii="Times New Roman" w:hAnsi="Times New Roman" w:cs="Times New Roman"/>
+          <w:sz w:val="28"/>
+          <w:szCs w:val="28"/>
+        </w:rPr>
+        <w:t>(NULL));</w:t>
+      </w:r>
+    </w:p>
+    <w:p>
+      <w:pPr>
+        <w:rPr>
+          <w:rFonts w:ascii="Times New Roman" w:hAnsi="Times New Roman" w:cs="Times New Roman"/>
+          <w:sz w:val="28"/>
+          <w:szCs w:val="28"/>
+        </w:rPr>
+      </w:pPr>
+      <w:r>
+        <w:rPr>
+          <w:rFonts w:ascii="Times New Roman" w:hAnsi="Times New Roman" w:cs="Times New Roman"/>
+          <w:sz w:val="28"/>
+          <w:szCs w:val="28"/>
+        </w:rPr>
+        <w:tab/>
+      </w:r>
+      <w:r>
+        <w:rPr>
+          <w:rFonts w:ascii="Times New Roman" w:hAnsi="Times New Roman" w:cs="Times New Roman"/>
+          <w:sz w:val="28"/>
+          <w:szCs w:val="28"/>
+        </w:rPr>
+        <w:tab/>
+      </w:r>
+      <w:proofErr w:type="spellStart"/>
+      <w:r>
+        <w:rPr>
+          <w:rFonts w:ascii="Times New Roman" w:hAnsi="Times New Roman" w:cs="Times New Roman"/>
+          <w:sz w:val="28"/>
+          <w:szCs w:val="28"/>
+        </w:rPr>
+        <w:t>for</w:t>
+      </w:r>
+      <w:proofErr w:type="spellEnd"/>
+      <w:r>
+        <w:rPr>
+          <w:rFonts w:ascii="Times New Roman" w:hAnsi="Times New Roman" w:cs="Times New Roman"/>
+          <w:sz w:val="28"/>
+          <w:szCs w:val="28"/>
+        </w:rPr>
+        <w:t xml:space="preserve"> (</w:t>
+      </w:r>
+      <w:proofErr w:type="spellStart"/>
+      <w:r>
+        <w:rPr>
+          <w:rFonts w:ascii="Times New Roman" w:hAnsi="Times New Roman" w:cs="Times New Roman"/>
+          <w:sz w:val="28"/>
+          <w:szCs w:val="28"/>
+        </w:rPr>
+        <w:t>int</w:t>
+      </w:r>
+      <w:proofErr w:type="spellEnd"/>
+      <w:r>
+        <w:rPr>
+          <w:rFonts w:ascii="Times New Roman" w:hAnsi="Times New Roman" w:cs="Times New Roman"/>
+          <w:sz w:val="28"/>
+          <w:szCs w:val="28"/>
+        </w:rPr>
+        <w:t xml:space="preserve"> i = 0; i </w:t>
+      </w:r>
+      <w:proofErr w:type="gramStart"/>
+      <w:r>
+        <w:rPr>
+          <w:rFonts w:ascii="Times New Roman" w:hAnsi="Times New Roman" w:cs="Times New Roman"/>
+          <w:sz w:val="28"/>
+          <w:szCs w:val="28"/>
+        </w:rPr>
+        <w:t xml:space="preserve">&lt; </w:t>
+      </w:r>
+      <w:proofErr w:type="spellStart"/>
+      <w:r>
+        <w:rPr>
+          <w:rFonts w:ascii="Times New Roman" w:hAnsi="Times New Roman" w:cs="Times New Roman"/>
+          <w:sz w:val="28"/>
+          <w:szCs w:val="28"/>
+        </w:rPr>
+        <w:t>len</w:t>
+      </w:r>
+      <w:proofErr w:type="spellEnd"/>
+      <w:proofErr w:type="gramEnd"/>
+      <w:r>
+        <w:rPr>
+          <w:rFonts w:ascii="Times New Roman" w:hAnsi="Times New Roman" w:cs="Times New Roman"/>
+          <w:sz w:val="28"/>
+          <w:szCs w:val="28"/>
+        </w:rPr>
+        <w:t>; i++)</w:t>
+      </w:r>
+    </w:p>
+    <w:p>
+      <w:pPr>
+        <w:rPr>
+          <w:rFonts w:ascii="Times New Roman" w:hAnsi="Times New Roman" w:cs="Times New Roman"/>
+          <w:sz w:val="28"/>
+          <w:szCs w:val="28"/>
+        </w:rPr>
+      </w:pPr>
+      <w:r>
+        <w:rPr>
+          <w:rFonts w:ascii="Times New Roman" w:hAnsi="Times New Roman" w:cs="Times New Roman"/>
+          <w:sz w:val="28"/>
+          <w:szCs w:val="28"/>
+        </w:rPr>
+        <w:tab/>
+      </w:r>
+      <w:r>
+        <w:rPr>
+          <w:rFonts w:ascii="Times New Roman" w:hAnsi="Times New Roman" w:cs="Times New Roman"/>
+          <w:sz w:val="28"/>
+          <w:szCs w:val="28"/>
+        </w:rPr>
+        <w:tab/>
+      </w:r>
+      <w:r>
+        <w:rPr>
+          <w:rFonts w:ascii="Times New Roman" w:hAnsi="Times New Roman" w:cs="Times New Roman"/>
+          <w:sz w:val="28"/>
+          <w:szCs w:val="28"/>
+        </w:rPr>
+        <w:tab/>
+      </w:r>
+      <w:proofErr w:type="spellStart"/>
+      <w:r>
+        <w:rPr>
+          <w:rFonts w:ascii="Times New Roman" w:hAnsi="Times New Roman" w:cs="Times New Roman"/>
+          <w:sz w:val="28"/>
+          <w:szCs w:val="28"/>
+        </w:rPr>
+        <w:t>mas</w:t>
+      </w:r>
+      <w:proofErr w:type="spellEnd"/>
+      <w:r>
+        <w:rPr>
+          <w:rFonts w:ascii="Times New Roman" w:hAnsi="Times New Roman" w:cs="Times New Roman"/>
+          <w:sz w:val="28"/>
+          <w:szCs w:val="28"/>
+        </w:rPr>
+        <w:t xml:space="preserve">[i] = -20 + </w:t>
+      </w:r>
+      <w:proofErr w:type="spellStart"/>
+      <w:proofErr w:type="gramStart"/>
+      <w:r>
+        <w:rPr>
+          <w:rFonts w:ascii="Times New Roman" w:hAnsi="Times New Roman" w:cs="Times New Roman"/>
+          <w:sz w:val="28"/>
+          <w:szCs w:val="28"/>
+        </w:rPr>
+        <w:t>rand</w:t>
+      </w:r>
+      <w:proofErr w:type="spellEnd"/>
+      <w:r>
+        <w:rPr>
+          <w:rFonts w:ascii="Times New Roman" w:hAnsi="Times New Roman" w:cs="Times New Roman"/>
+          <w:sz w:val="28"/>
+          <w:szCs w:val="28"/>
+        </w:rPr>
+        <w:t>(</w:t>
+      </w:r>
+      <w:proofErr w:type="gramEnd"/>
+      <w:r>
+        <w:rPr>
+          <w:rFonts w:ascii="Times New Roman" w:hAnsi="Times New Roman" w:cs="Times New Roman"/>
+          <w:sz w:val="28"/>
+          <w:szCs w:val="28"/>
+        </w:rPr>
+        <w:t>) % 45;</w:t>
+      </w:r>
+    </w:p>
+    <w:p>
+      <w:pPr>
+        <w:rPr>
+          <w:rFonts w:ascii="Times New Roman" w:hAnsi="Times New Roman" w:cs="Times New Roman"/>
+          <w:sz w:val="28"/>
+          <w:szCs w:val="28"/>
+        </w:rPr>
+      </w:pPr>
+      <w:r>
+        <w:rPr>
+          <w:rFonts w:ascii="Times New Roman" w:hAnsi="Times New Roman" w:cs="Times New Roman"/>
+          <w:sz w:val="28"/>
+          <w:szCs w:val="28"/>
+        </w:rPr>
+        <w:tab/>
+        <w:t>}</w:t>
+      </w:r>
+    </w:p>
+    <w:p>
+      <w:pPr>
+        <w:rPr>
+          <w:rFonts w:ascii="Times New Roman" w:hAnsi="Times New Roman" w:cs="Times New Roman"/>
+          <w:sz w:val="28"/>
+          <w:szCs w:val="28"/>
+        </w:rPr>
+      </w:pPr>
+      <w:r>
+        <w:rPr>
+          <w:rFonts w:ascii="Times New Roman" w:hAnsi="Times New Roman" w:cs="Times New Roman"/>
+          <w:sz w:val="28"/>
+          <w:szCs w:val="28"/>
+        </w:rPr>
+        <w:tab/>
+        <w:t xml:space="preserve"> </w:t>
+      </w:r>
+      <w:proofErr w:type="spellStart"/>
+      <w:r>
+        <w:rPr>
+          <w:rFonts w:ascii="Times New Roman" w:hAnsi="Times New Roman" w:cs="Times New Roman"/>
+          <w:sz w:val="28"/>
+          <w:szCs w:val="28"/>
+        </w:rPr>
+        <w:t>int</w:t>
+      </w:r>
+      <w:proofErr w:type="spellEnd"/>
+      <w:r>
+        <w:rPr>
+          <w:rFonts w:ascii="Times New Roman" w:hAnsi="Times New Roman" w:cs="Times New Roman"/>
+          <w:sz w:val="28"/>
+          <w:szCs w:val="28"/>
+        </w:rPr>
+        <w:t xml:space="preserve"> </w:t>
+      </w:r>
+      <w:proofErr w:type="spellStart"/>
+      <w:proofErr w:type="gramStart"/>
+      <w:r>
+        <w:rPr>
+          <w:rFonts w:ascii="Times New Roman" w:hAnsi="Times New Roman" w:cs="Times New Roman"/>
+          <w:sz w:val="28"/>
+          <w:szCs w:val="28"/>
+        </w:rPr>
+        <w:t>ClassLib</w:t>
+      </w:r>
+      <w:proofErr w:type="spellEnd"/>
+      <w:r>
+        <w:rPr>
+          <w:rFonts w:ascii="Times New Roman" w:hAnsi="Times New Roman" w:cs="Times New Roman"/>
+          <w:sz w:val="28"/>
+          <w:szCs w:val="28"/>
+        </w:rPr>
+        <w:t>::</w:t>
+      </w:r>
+      <w:proofErr w:type="spellStart"/>
+      <w:proofErr w:type="gramEnd"/>
+      <w:r>
+        <w:rPr>
+          <w:rFonts w:ascii="Times New Roman" w:hAnsi="Times New Roman" w:cs="Times New Roman"/>
+          <w:sz w:val="28"/>
+          <w:szCs w:val="28"/>
+        </w:rPr>
+        <w:t>setrezmas</w:t>
+      </w:r>
+      <w:proofErr w:type="spellEnd"/>
+      <w:r>
+        <w:rPr>
+          <w:rFonts w:ascii="Times New Roman" w:hAnsi="Times New Roman" w:cs="Times New Roman"/>
+          <w:sz w:val="28"/>
+          <w:szCs w:val="28"/>
+        </w:rPr>
+        <w:t>(</w:t>
+      </w:r>
+      <w:proofErr w:type="spellStart"/>
+      <w:r>
+        <w:rPr>
+          <w:rFonts w:ascii="Times New Roman" w:hAnsi="Times New Roman" w:cs="Times New Roman"/>
+          <w:sz w:val="28"/>
+          <w:szCs w:val="28"/>
+        </w:rPr>
+        <w:t>int</w:t>
+      </w:r>
+      <w:proofErr w:type="spellEnd"/>
+      <w:r>
+        <w:rPr>
+          <w:rFonts w:ascii="Times New Roman" w:hAnsi="Times New Roman" w:cs="Times New Roman"/>
+          <w:sz w:val="28"/>
+          <w:szCs w:val="28"/>
+        </w:rPr>
+        <w:t xml:space="preserve">* </w:t>
+      </w:r>
+      <w:proofErr w:type="spellStart"/>
+      <w:r>
+        <w:rPr>
+          <w:rFonts w:ascii="Times New Roman" w:hAnsi="Times New Roman" w:cs="Times New Roman"/>
+          <w:sz w:val="28"/>
+          <w:szCs w:val="28"/>
+        </w:rPr>
+        <w:t>mas</w:t>
+      </w:r>
+      <w:proofErr w:type="spellEnd"/>
+      <w:r>
+        <w:rPr>
+          <w:rFonts w:ascii="Times New Roman" w:hAnsi="Times New Roman" w:cs="Times New Roman"/>
+          <w:sz w:val="28"/>
+          <w:szCs w:val="28"/>
+        </w:rPr>
+        <w:t xml:space="preserve">, </w:t>
+      </w:r>
+      <w:proofErr w:type="spellStart"/>
+      <w:r>
+        <w:rPr>
+          <w:rFonts w:ascii="Times New Roman" w:hAnsi="Times New Roman" w:cs="Times New Roman"/>
+          <w:sz w:val="28"/>
+          <w:szCs w:val="28"/>
+        </w:rPr>
+        <w:t>int</w:t>
+      </w:r>
+      <w:proofErr w:type="spellEnd"/>
+      <w:r>
+        <w:rPr>
+          <w:rFonts w:ascii="Times New Roman" w:hAnsi="Times New Roman" w:cs="Times New Roman"/>
+          <w:sz w:val="28"/>
+          <w:szCs w:val="28"/>
+        </w:rPr>
+        <w:t xml:space="preserve">* </w:t>
+      </w:r>
+      <w:proofErr w:type="spellStart"/>
+      <w:r>
+        <w:rPr>
+          <w:rFonts w:ascii="Times New Roman" w:hAnsi="Times New Roman" w:cs="Times New Roman"/>
+          <w:sz w:val="28"/>
+          <w:szCs w:val="28"/>
+        </w:rPr>
+        <w:t>rezmas</w:t>
+      </w:r>
+      <w:proofErr w:type="spellEnd"/>
+      <w:r>
+        <w:rPr>
+          <w:rFonts w:ascii="Times New Roman" w:hAnsi="Times New Roman" w:cs="Times New Roman"/>
+          <w:sz w:val="28"/>
+          <w:szCs w:val="28"/>
+        </w:rPr>
+        <w:t xml:space="preserve">, </w:t>
+      </w:r>
+      <w:proofErr w:type="spellStart"/>
+      <w:r>
+        <w:rPr>
+          <w:rFonts w:ascii="Times New Roman" w:hAnsi="Times New Roman" w:cs="Times New Roman"/>
+          <w:sz w:val="28"/>
+          <w:szCs w:val="28"/>
+        </w:rPr>
+        <w:t>int</w:t>
+      </w:r>
+      <w:proofErr w:type="spellEnd"/>
+      <w:r>
+        <w:rPr>
+          <w:rFonts w:ascii="Times New Roman" w:hAnsi="Times New Roman" w:cs="Times New Roman"/>
+          <w:sz w:val="28"/>
+          <w:szCs w:val="28"/>
+        </w:rPr>
+        <w:t xml:space="preserve"> </w:t>
+      </w:r>
+      <w:proofErr w:type="spellStart"/>
+      <w:r>
+        <w:rPr>
+          <w:rFonts w:ascii="Times New Roman" w:hAnsi="Times New Roman" w:cs="Times New Roman"/>
+          <w:sz w:val="28"/>
+          <w:szCs w:val="28"/>
+        </w:rPr>
+        <w:t>len</w:t>
+      </w:r>
+      <w:proofErr w:type="spellEnd"/>
+      <w:r>
+        <w:rPr>
+          <w:rFonts w:ascii="Times New Roman" w:hAnsi="Times New Roman" w:cs="Times New Roman"/>
+          <w:sz w:val="28"/>
+          <w:szCs w:val="28"/>
+        </w:rPr>
+        <w:t>) {</w:t>
+      </w:r>
+    </w:p>
+    <w:p>
+      <w:pPr>
+        <w:rPr>
+          <w:rFonts w:ascii="Times New Roman" w:hAnsi="Times New Roman" w:cs="Times New Roman"/>
+          <w:sz w:val="28"/>
+          <w:szCs w:val="28"/>
+        </w:rPr>
+      </w:pPr>
+      <w:r>
+        <w:rPr>
+          <w:rFonts w:ascii="Times New Roman" w:hAnsi="Times New Roman" w:cs="Times New Roman"/>
+          <w:sz w:val="28"/>
+          <w:szCs w:val="28"/>
+        </w:rPr>
+        <w:tab/>
+      </w:r>
+      <w:r>
+        <w:rPr>
+          <w:rFonts w:ascii="Times New Roman" w:hAnsi="Times New Roman" w:cs="Times New Roman"/>
+          <w:sz w:val="28"/>
+          <w:szCs w:val="28"/>
+        </w:rPr>
+        <w:tab/>
+      </w:r>
+      <w:proofErr w:type="spellStart"/>
+      <w:r>
+        <w:rPr>
+          <w:rFonts w:ascii="Times New Roman" w:hAnsi="Times New Roman" w:cs="Times New Roman"/>
+          <w:sz w:val="28"/>
+          <w:szCs w:val="28"/>
+        </w:rPr>
+        <w:t>int</w:t>
+      </w:r>
+      <w:proofErr w:type="spellEnd"/>
+      <w:r>
+        <w:rPr>
+          <w:rFonts w:ascii="Times New Roman" w:hAnsi="Times New Roman" w:cs="Times New Roman"/>
+          <w:sz w:val="28"/>
+          <w:szCs w:val="28"/>
+        </w:rPr>
+        <w:t xml:space="preserve"> j = 0;</w:t>
+      </w:r>
+    </w:p>
+    <w:p>
+      <w:pPr>
+        <w:rPr>
+          <w:rFonts w:ascii="Times New Roman" w:hAnsi="Times New Roman" w:cs="Times New Roman"/>
+          <w:sz w:val="28"/>
+          <w:szCs w:val="28"/>
+        </w:rPr>
+      </w:pPr>
+      <w:r>
+        <w:rPr>
+          <w:rFonts w:ascii="Times New Roman" w:hAnsi="Times New Roman" w:cs="Times New Roman"/>
+          <w:sz w:val="28"/>
+          <w:szCs w:val="28"/>
+        </w:rPr>
+        <w:tab/>
+      </w:r>
+      <w:r>
+        <w:rPr>
+          <w:rFonts w:ascii="Times New Roman" w:hAnsi="Times New Roman" w:cs="Times New Roman"/>
+          <w:sz w:val="28"/>
+          <w:szCs w:val="28"/>
+        </w:rPr>
+        <w:tab/>
+      </w:r>
+      <w:proofErr w:type="spellStart"/>
+      <w:r>
+        <w:rPr>
+          <w:rFonts w:ascii="Times New Roman" w:hAnsi="Times New Roman" w:cs="Times New Roman"/>
+          <w:sz w:val="28"/>
+          <w:szCs w:val="28"/>
+        </w:rPr>
+        <w:t>for</w:t>
+      </w:r>
+      <w:proofErr w:type="spellEnd"/>
+      <w:r>
+        <w:rPr>
+          <w:rFonts w:ascii="Times New Roman" w:hAnsi="Times New Roman" w:cs="Times New Roman"/>
+          <w:sz w:val="28"/>
+          <w:szCs w:val="28"/>
+        </w:rPr>
+        <w:t xml:space="preserve"> (</w:t>
+      </w:r>
+      <w:proofErr w:type="spellStart"/>
+      <w:r>
+        <w:rPr>
+          <w:rFonts w:ascii="Times New Roman" w:hAnsi="Times New Roman" w:cs="Times New Roman"/>
+          <w:sz w:val="28"/>
+          <w:szCs w:val="28"/>
+        </w:rPr>
+        <w:t>int</w:t>
+      </w:r>
+      <w:proofErr w:type="spellEnd"/>
+      <w:r>
+        <w:rPr>
+          <w:rFonts w:ascii="Times New Roman" w:hAnsi="Times New Roman" w:cs="Times New Roman"/>
+          <w:sz w:val="28"/>
+          <w:szCs w:val="28"/>
+        </w:rPr>
+        <w:t xml:space="preserve"> i = 0; i </w:t>
+      </w:r>
+      <w:proofErr w:type="gramStart"/>
+      <w:r>
+        <w:rPr>
+          <w:rFonts w:ascii="Times New Roman" w:hAnsi="Times New Roman" w:cs="Times New Roman"/>
+          <w:sz w:val="28"/>
+          <w:szCs w:val="28"/>
+        </w:rPr>
+        <w:t xml:space="preserve">&lt; </w:t>
+      </w:r>
+      <w:proofErr w:type="spellStart"/>
+      <w:r>
+        <w:rPr>
+          <w:rFonts w:ascii="Times New Roman" w:hAnsi="Times New Roman" w:cs="Times New Roman"/>
+          <w:sz w:val="28"/>
+          <w:szCs w:val="28"/>
+        </w:rPr>
+        <w:t>len</w:t>
+      </w:r>
+      <w:proofErr w:type="spellEnd"/>
+      <w:proofErr w:type="gramEnd"/>
+      <w:r>
+        <w:rPr>
+          <w:rFonts w:ascii="Times New Roman" w:hAnsi="Times New Roman" w:cs="Times New Roman"/>
+          <w:sz w:val="28"/>
+          <w:szCs w:val="28"/>
+        </w:rPr>
+        <w:t>; i++) {</w:t>
+      </w:r>
+    </w:p>
+    <w:p>
+      <w:pPr>
+        <w:rPr>
+          <w:rFonts w:ascii="Times New Roman" w:hAnsi="Times New Roman" w:cs="Times New Roman"/>
+          <w:sz w:val="28"/>
+          <w:szCs w:val="28"/>
+        </w:rPr>
+      </w:pPr>
+      <w:r>
+        <w:rPr>
+          <w:rFonts w:ascii="Times New Roman" w:hAnsi="Times New Roman" w:cs="Times New Roman"/>
+          <w:sz w:val="28"/>
+          <w:szCs w:val="28"/>
+        </w:rPr>
+        <w:tab/>
+      </w:r>
+      <w:r>
+        <w:rPr>
+          <w:rFonts w:ascii="Times New Roman" w:hAnsi="Times New Roman" w:cs="Times New Roman"/>
+          <w:sz w:val="28"/>
+          <w:szCs w:val="28"/>
+        </w:rPr>
+        <w:tab/>
+      </w:r>
+      <w:r>
+        <w:rPr>
+          <w:rFonts w:ascii="Times New Roman" w:hAnsi="Times New Roman" w:cs="Times New Roman"/>
+          <w:sz w:val="28"/>
+          <w:szCs w:val="28"/>
+        </w:rPr>
+        <w:tab/>
+      </w:r>
+      <w:proofErr w:type="spellStart"/>
+      <w:r>
+        <w:rPr>
+          <w:rFonts w:ascii="Times New Roman" w:hAnsi="Times New Roman" w:cs="Times New Roman"/>
+          <w:sz w:val="28"/>
+          <w:szCs w:val="28"/>
+        </w:rPr>
+        <w:t>if</w:t>
+      </w:r>
+      <w:proofErr w:type="spellEnd"/>
+      <w:r>
+        <w:rPr>
+          <w:rFonts w:ascii="Times New Roman" w:hAnsi="Times New Roman" w:cs="Times New Roman"/>
+          <w:sz w:val="28"/>
+          <w:szCs w:val="28"/>
+        </w:rPr>
+        <w:t xml:space="preserve"> ((</w:t>
+      </w:r>
+      <w:proofErr w:type="spellStart"/>
+      <w:r>
+        <w:rPr>
+          <w:rFonts w:ascii="Times New Roman" w:hAnsi="Times New Roman" w:cs="Times New Roman"/>
+          <w:sz w:val="28"/>
+          <w:szCs w:val="28"/>
+        </w:rPr>
+        <w:t>mas</w:t>
+      </w:r>
+      <w:proofErr w:type="spellEnd"/>
+      <w:r>
+        <w:rPr>
+          <w:rFonts w:ascii="Times New Roman" w:hAnsi="Times New Roman" w:cs="Times New Roman"/>
+          <w:sz w:val="28"/>
+          <w:szCs w:val="28"/>
+        </w:rPr>
+        <w:t>[i] % 2 == 0) &amp;&amp; (</w:t>
+      </w:r>
+      <w:proofErr w:type="spellStart"/>
+      <w:r>
+        <w:rPr>
+          <w:rFonts w:ascii="Times New Roman" w:hAnsi="Times New Roman" w:cs="Times New Roman"/>
+          <w:sz w:val="28"/>
+          <w:szCs w:val="28"/>
+        </w:rPr>
+        <w:t>mas</w:t>
+      </w:r>
+      <w:proofErr w:type="spellEnd"/>
+      <w:r>
+        <w:rPr>
+          <w:rFonts w:ascii="Times New Roman" w:hAnsi="Times New Roman" w:cs="Times New Roman"/>
+          <w:sz w:val="28"/>
+          <w:szCs w:val="28"/>
+        </w:rPr>
+        <w:t xml:space="preserve">[i] % </w:t>
+      </w:r>
+      <w:proofErr w:type="gramStart"/>
+      <w:r>
+        <w:rPr>
+          <w:rFonts w:ascii="Times New Roman" w:hAnsi="Times New Roman" w:cs="Times New Roman"/>
+          <w:sz w:val="28"/>
+          <w:szCs w:val="28"/>
+        </w:rPr>
+        <w:t>3 !</w:t>
+      </w:r>
+      <w:proofErr w:type="gramEnd"/>
+      <w:r>
+        <w:rPr>
+          <w:rFonts w:ascii="Times New Roman" w:hAnsi="Times New Roman" w:cs="Times New Roman"/>
+          <w:sz w:val="28"/>
+          <w:szCs w:val="28"/>
+        </w:rPr>
+        <w:t>= 0)) {</w:t>
+      </w:r>
+    </w:p>
+    <w:p>
+      <w:pPr>
+        <w:rPr>
+          <w:rFonts w:ascii="Times New Roman" w:hAnsi="Times New Roman" w:cs="Times New Roman"/>
+          <w:sz w:val="28"/>
+          <w:szCs w:val="28"/>
+        </w:rPr>
+      </w:pPr>
+      <w:r>
+        <w:rPr>
+          <w:rFonts w:ascii="Times New Roman" w:hAnsi="Times New Roman" w:cs="Times New Roman"/>
+          <w:sz w:val="28"/>
+          <w:szCs w:val="28"/>
+        </w:rPr>
+        <w:tab/>
+      </w:r>
+      <w:r>
+        <w:rPr>
+          <w:rFonts w:ascii="Times New Roman" w:hAnsi="Times New Roman" w:cs="Times New Roman"/>
+          <w:sz w:val="28"/>
+          <w:szCs w:val="28"/>
+        </w:rPr>
+        <w:tab/>
+      </w:r>
+      <w:r>
+        <w:rPr>
+          <w:rFonts w:ascii="Times New Roman" w:hAnsi="Times New Roman" w:cs="Times New Roman"/>
+          <w:sz w:val="28"/>
+          <w:szCs w:val="28"/>
+        </w:rPr>
+        <w:tab/>
+      </w:r>
+      <w:r>
+        <w:rPr>
+          <w:rFonts w:ascii="Times New Roman" w:hAnsi="Times New Roman" w:cs="Times New Roman"/>
+          <w:sz w:val="28"/>
+          <w:szCs w:val="28"/>
+        </w:rPr>
+        <w:tab/>
+      </w:r>
+      <w:proofErr w:type="spellStart"/>
+      <w:r>
+        <w:rPr>
+          <w:rFonts w:ascii="Times New Roman" w:hAnsi="Times New Roman" w:cs="Times New Roman"/>
+          <w:sz w:val="28"/>
+          <w:szCs w:val="28"/>
+        </w:rPr>
+        <w:t>rezmas</w:t>
+      </w:r>
+      <w:proofErr w:type="spellEnd"/>
+      <w:r>
+        <w:rPr>
+          <w:rFonts w:ascii="Times New Roman" w:hAnsi="Times New Roman" w:cs="Times New Roman"/>
+          <w:sz w:val="28"/>
+          <w:szCs w:val="28"/>
+        </w:rPr>
+        <w:t xml:space="preserve">[j] = </w:t>
+      </w:r>
+      <w:proofErr w:type="spellStart"/>
+      <w:r>
+        <w:rPr>
+          <w:rFonts w:ascii="Times New Roman" w:hAnsi="Times New Roman" w:cs="Times New Roman"/>
+          <w:sz w:val="28"/>
+          <w:szCs w:val="28"/>
+        </w:rPr>
+        <w:t>mas</w:t>
+      </w:r>
+      <w:proofErr w:type="spellEnd"/>
+      <w:r>
+        <w:rPr>
+          <w:rFonts w:ascii="Times New Roman" w:hAnsi="Times New Roman" w:cs="Times New Roman"/>
+          <w:sz w:val="28"/>
+          <w:szCs w:val="28"/>
+        </w:rPr>
+        <w:t>[i];</w:t>
+      </w:r>
+    </w:p>
+    <w:p>
+      <w:pPr>
+        <w:rPr>
+          <w:rFonts w:ascii="Times New Roman" w:hAnsi="Times New Roman" w:cs="Times New Roman"/>
+          <w:sz w:val="28"/>
+          <w:szCs w:val="28"/>
+        </w:rPr>
+      </w:pPr>
+      <w:r>
+        <w:rPr>
+          <w:rFonts w:ascii="Times New Roman" w:hAnsi="Times New Roman" w:cs="Times New Roman"/>
+          <w:sz w:val="28"/>
+          <w:szCs w:val="28"/>
+        </w:rPr>
+        <w:tab/>
+      </w:r>
+      <w:r>
+        <w:rPr>
+          <w:rFonts w:ascii="Times New Roman" w:hAnsi="Times New Roman" w:cs="Times New Roman"/>
+          <w:sz w:val="28"/>
+          <w:szCs w:val="28"/>
+        </w:rPr>
+        <w:tab/>
+      </w:r>
+      <w:r>
+        <w:rPr>
+          <w:rFonts w:ascii="Times New Roman" w:hAnsi="Times New Roman" w:cs="Times New Roman"/>
+          <w:sz w:val="28"/>
+          <w:szCs w:val="28"/>
+        </w:rPr>
+        <w:tab/>
+      </w:r>
+      <w:r>
+        <w:rPr>
+          <w:rFonts w:ascii="Times New Roman" w:hAnsi="Times New Roman" w:cs="Times New Roman"/>
+          <w:sz w:val="28"/>
+          <w:szCs w:val="28"/>
+        </w:rPr>
+        <w:tab/>
+        <w:t>j++;</w:t>
+      </w:r>
+    </w:p>
+    <w:p>
+      <w:pPr>
+        <w:rPr>
+          <w:rFonts w:ascii="Times New Roman" w:hAnsi="Times New Roman" w:cs="Times New Roman"/>
+          <w:sz w:val="28"/>
+          <w:szCs w:val="28"/>
+        </w:rPr>
+      </w:pPr>
+      <w:r>
+        <w:rPr>
+          <w:rFonts w:ascii="Times New Roman" w:hAnsi="Times New Roman" w:cs="Times New Roman"/>
+          <w:sz w:val="28"/>
+          <w:szCs w:val="28"/>
+        </w:rPr>
+        <w:tab/>
+      </w:r>
+      <w:r>
+        <w:rPr>
+          <w:rFonts w:ascii="Times New Roman" w:hAnsi="Times New Roman" w:cs="Times New Roman"/>
+          <w:sz w:val="28"/>
+          <w:szCs w:val="28"/>
+        </w:rPr>
+        <w:tab/>
+      </w:r>
+      <w:r>
+        <w:rPr>
+          <w:rFonts w:ascii="Times New Roman" w:hAnsi="Times New Roman" w:cs="Times New Roman"/>
+          <w:sz w:val="28"/>
+          <w:szCs w:val="28"/>
+        </w:rPr>
+        <w:tab/>
+        <w:t>}</w:t>
+      </w:r>
+    </w:p>
+    <w:p>
+      <w:pPr>
+        <w:rPr>
+          <w:rFonts w:ascii="Times New Roman" w:hAnsi="Times New Roman" w:cs="Times New Roman"/>
+          <w:sz w:val="28"/>
+          <w:szCs w:val="28"/>
+        </w:rPr>
+      </w:pPr>
+      <w:r>
+        <w:rPr>
+          <w:rFonts w:ascii="Times New Roman" w:hAnsi="Times New Roman" w:cs="Times New Roman"/>
+          <w:sz w:val="28"/>
+          <w:szCs w:val="28"/>
+        </w:rPr>
+        <w:tab/>
+      </w:r>
+      <w:r>
+        <w:rPr>
+          <w:rFonts w:ascii="Times New Roman" w:hAnsi="Times New Roman" w:cs="Times New Roman"/>
+          <w:sz w:val="28"/>
+          <w:szCs w:val="28"/>
+        </w:rPr>
+        <w:tab/>
+        <w:t>}</w:t>
+      </w:r>
+    </w:p>
+    <w:p>
+      <w:pPr>
+        <w:rPr>
+          <w:rFonts w:ascii="Times New Roman" w:hAnsi="Times New Roman" w:cs="Times New Roman"/>
+          <w:sz w:val="28"/>
+          <w:szCs w:val="28"/>
+        </w:rPr>
+      </w:pPr>
+      <w:r>
+        <w:rPr>
+          <w:rFonts w:ascii="Times New Roman" w:hAnsi="Times New Roman" w:cs="Times New Roman"/>
+          <w:sz w:val="28"/>
+          <w:szCs w:val="28"/>
+        </w:rPr>
+        <w:tab/>
+      </w:r>
+      <w:r>
+        <w:rPr>
+          <w:rFonts w:ascii="Times New Roman" w:hAnsi="Times New Roman" w:cs="Times New Roman"/>
+          <w:sz w:val="28"/>
+          <w:szCs w:val="28"/>
+        </w:rPr>
+        <w:tab/>
+      </w:r>
+      <w:proofErr w:type="spellStart"/>
+      <w:r>
+        <w:rPr>
+          <w:rFonts w:ascii="Times New Roman" w:hAnsi="Times New Roman" w:cs="Times New Roman"/>
+          <w:sz w:val="28"/>
+          <w:szCs w:val="28"/>
+        </w:rPr>
+        <w:t>return</w:t>
+      </w:r>
+      <w:proofErr w:type="spellEnd"/>
+      <w:r>
+        <w:rPr>
+          <w:rFonts w:ascii="Times New Roman" w:hAnsi="Times New Roman" w:cs="Times New Roman"/>
+          <w:sz w:val="28"/>
+          <w:szCs w:val="28"/>
+        </w:rPr>
+        <w:t xml:space="preserve"> j;</w:t>
+      </w:r>
+    </w:p>
+    <w:p>
+      <w:pPr>
+        <w:rPr>
+          <w:rFonts w:ascii="Times New Roman" w:hAnsi="Times New Roman" w:cs="Times New Roman"/>
+          <w:sz w:val="28"/>
+          <w:szCs w:val="28"/>
+        </w:rPr>
+      </w:pPr>
+      <w:r>
+        <w:rPr>
+          <w:rFonts w:ascii="Times New Roman" w:hAnsi="Times New Roman" w:cs="Times New Roman"/>
+          <w:sz w:val="28"/>
+          <w:szCs w:val="28"/>
+        </w:rPr>
+        <w:tab/>
+        <w:t>}</w:t>
+      </w:r>
+    </w:p>
+    <w:p>
+      <w:pPr>
+        <w:rPr>
+          <w:rFonts w:ascii="Times New Roman" w:hAnsi="Times New Roman" w:cs="Times New Roman"/>
+          <w:sz w:val="28"/>
+          <w:szCs w:val="28"/>
+        </w:rPr>
+      </w:pPr>
+      <w:r>
+        <w:rPr>
+          <w:rFonts w:ascii="Times New Roman" w:hAnsi="Times New Roman" w:cs="Times New Roman"/>
+          <w:sz w:val="28"/>
+          <w:szCs w:val="28"/>
+        </w:rPr>
+        <w:lastRenderedPageBreak/>
+        <w:t>}</w:t>
+      </w:r>
+    </w:p>
+    <w:p>
+      <w:pPr>
+        <w:rPr>
+          <w:rFonts w:ascii="Times New Roman" w:hAnsi="Times New Roman" w:cs="Times New Roman"/>
+          <w:sz w:val="28"/>
+          <w:szCs w:val="28"/>
+        </w:rPr>
+      </w:pPr>
+    </w:p>
+    <w:p>
+      <w:pPr>
+        <w:rPr>
+          <w:rFonts w:ascii="Times New Roman" w:hAnsi="Times New Roman" w:cs="Times New Roman"/>
+          <w:sz w:val="28"/>
+          <w:szCs w:val="28"/>
+        </w:rPr>
+      </w:pPr>
+      <w:r>
+        <w:rPr>
+          <w:rFonts w:ascii="Times New Roman" w:hAnsi="Times New Roman" w:cs="Times New Roman"/>
+          <w:sz w:val="28"/>
+          <w:szCs w:val="28"/>
+        </w:rPr>
+        <w:t>Ниже представлен код основной формы:</w:t>
+      </w:r>
+    </w:p>
+    <w:p>
+      <w:pPr>
+        <w:rPr>
+          <w:rFonts w:ascii="Times New Roman" w:hAnsi="Times New Roman" w:cs="Times New Roman"/>
+          <w:sz w:val="28"/>
+          <w:szCs w:val="28"/>
+        </w:rPr>
+      </w:pPr>
+    </w:p>
+    <w:p>
+      <w:pPr>
+        <w:rPr>
+          <w:rFonts w:ascii="Times New Roman" w:hAnsi="Times New Roman" w:cs="Times New Roman"/>
+          <w:sz w:val="28"/>
+          <w:szCs w:val="28"/>
+          <w:lang w:val="en-US"/>
+        </w:rPr>
+      </w:pPr>
+      <w:r>
+        <w:rPr>
+          <w:rFonts w:ascii="Times New Roman" w:hAnsi="Times New Roman" w:cs="Times New Roman"/>
+          <w:sz w:val="28"/>
+          <w:szCs w:val="28"/>
+          <w:lang w:val="en-US"/>
+        </w:rPr>
+        <w:t xml:space="preserve">#pragma </w:t>
+      </w:r>
+      <w:proofErr w:type="spellStart"/>
+      <w:r>
+        <w:rPr>
+          <w:rFonts w:ascii="Times New Roman" w:hAnsi="Times New Roman" w:cs="Times New Roman"/>
+          <w:sz w:val="28"/>
+          <w:szCs w:val="28"/>
+          <w:lang w:val="en-US"/>
+        </w:rPr>
+        <w:t>endregion</w:t>
+      </w:r>
+      <w:proofErr w:type="spellEnd"/>
+    </w:p>
+    <w:p>
+      <w:pPr>
+        <w:rPr>
+          <w:rFonts w:ascii="Times New Roman" w:hAnsi="Times New Roman" w:cs="Times New Roman"/>
+          <w:sz w:val="28"/>
+          <w:szCs w:val="28"/>
+          <w:lang w:val="en-US"/>
+        </w:rPr>
+      </w:pPr>
+      <w:r>
+        <w:rPr>
+          <w:rFonts w:ascii="Times New Roman" w:hAnsi="Times New Roman" w:cs="Times New Roman"/>
+          <w:sz w:val="28"/>
+          <w:szCs w:val="28"/>
+          <w:lang w:val="en-US"/>
+        </w:rPr>
+        <w:tab/>
+        <w:t xml:space="preserve">private: </w:t>
+      </w:r>
+      <w:proofErr w:type="gramStart"/>
+      <w:r>
+        <w:rPr>
+          <w:rFonts w:ascii="Times New Roman" w:hAnsi="Times New Roman" w:cs="Times New Roman"/>
+          <w:sz w:val="28"/>
+          <w:szCs w:val="28"/>
+          <w:lang w:val="en-US"/>
+        </w:rPr>
+        <w:t>System::</w:t>
+      </w:r>
+      <w:proofErr w:type="gramEnd"/>
+      <w:r>
+        <w:rPr>
+          <w:rFonts w:ascii="Times New Roman" w:hAnsi="Times New Roman" w:cs="Times New Roman"/>
+          <w:sz w:val="28"/>
+          <w:szCs w:val="28"/>
+          <w:lang w:val="en-US"/>
+        </w:rPr>
+        <w:t>Void button1_Click(System::Object^  sender, System::</w:t>
+      </w:r>
+      <w:proofErr w:type="spellStart"/>
+      <w:r>
+        <w:rPr>
+          <w:rFonts w:ascii="Times New Roman" w:hAnsi="Times New Roman" w:cs="Times New Roman"/>
+          <w:sz w:val="28"/>
+          <w:szCs w:val="28"/>
+          <w:lang w:val="en-US"/>
+        </w:rPr>
+        <w:t>EventArgs</w:t>
+      </w:r>
+      <w:proofErr w:type="spellEnd"/>
+      <w:r>
+        <w:rPr>
+          <w:rFonts w:ascii="Times New Roman" w:hAnsi="Times New Roman" w:cs="Times New Roman"/>
+          <w:sz w:val="28"/>
+          <w:szCs w:val="28"/>
+          <w:lang w:val="en-US"/>
+        </w:rPr>
+        <w:t>^  e) {</w:t>
+      </w:r>
+    </w:p>
+    <w:p>
+      <w:pPr>
+        <w:rPr>
+          <w:rFonts w:ascii="Times New Roman" w:hAnsi="Times New Roman" w:cs="Times New Roman"/>
+          <w:sz w:val="28"/>
+          <w:szCs w:val="28"/>
+          <w:lang w:val="en-US"/>
+        </w:rPr>
+      </w:pPr>
+      <w:r>
+        <w:rPr>
+          <w:rFonts w:ascii="Times New Roman" w:hAnsi="Times New Roman" w:cs="Times New Roman"/>
+          <w:sz w:val="28"/>
+          <w:szCs w:val="28"/>
+          <w:lang w:val="en-US"/>
+        </w:rPr>
+        <w:tab/>
+      </w:r>
+      <w:r>
+        <w:rPr>
+          <w:rFonts w:ascii="Times New Roman" w:hAnsi="Times New Roman" w:cs="Times New Roman"/>
+          <w:sz w:val="28"/>
+          <w:szCs w:val="28"/>
+          <w:lang w:val="en-US"/>
+        </w:rPr>
+        <w:tab/>
+      </w:r>
+      <w:r>
+        <w:rPr>
+          <w:rFonts w:ascii="Times New Roman" w:hAnsi="Times New Roman" w:cs="Times New Roman"/>
+          <w:sz w:val="28"/>
+          <w:szCs w:val="28"/>
+          <w:lang w:val="en-US"/>
+        </w:rPr>
+        <w:tab/>
+      </w:r>
+      <w:r>
+        <w:rPr>
+          <w:rFonts w:ascii="Times New Roman" w:hAnsi="Times New Roman" w:cs="Times New Roman"/>
+          <w:sz w:val="28"/>
+          <w:szCs w:val="28"/>
+          <w:lang w:val="en-US"/>
+        </w:rPr>
+        <w:tab/>
+        <w:t xml:space="preserve"> </w:t>
+      </w:r>
+      <w:proofErr w:type="gramStart"/>
+      <w:r>
+        <w:rPr>
+          <w:rFonts w:ascii="Times New Roman" w:hAnsi="Times New Roman" w:cs="Times New Roman"/>
+          <w:sz w:val="28"/>
+          <w:szCs w:val="28"/>
+          <w:lang w:val="en-US"/>
+        </w:rPr>
+        <w:t>ADOX::</w:t>
+      </w:r>
+      <w:proofErr w:type="gramEnd"/>
+      <w:r>
+        <w:rPr>
+          <w:rFonts w:ascii="Times New Roman" w:hAnsi="Times New Roman" w:cs="Times New Roman"/>
+          <w:sz w:val="28"/>
+          <w:szCs w:val="28"/>
+          <w:lang w:val="en-US"/>
+        </w:rPr>
+        <w:t xml:space="preserve">Catalog ^ Catalog = </w:t>
+      </w:r>
+      <w:proofErr w:type="spellStart"/>
+      <w:r>
+        <w:rPr>
+          <w:rFonts w:ascii="Times New Roman" w:hAnsi="Times New Roman" w:cs="Times New Roman"/>
+          <w:sz w:val="28"/>
+          <w:szCs w:val="28"/>
+          <w:lang w:val="en-US"/>
+        </w:rPr>
+        <w:t>gcnew</w:t>
+      </w:r>
+      <w:proofErr w:type="spellEnd"/>
+      <w:r>
+        <w:rPr>
+          <w:rFonts w:ascii="Times New Roman" w:hAnsi="Times New Roman" w:cs="Times New Roman"/>
+          <w:sz w:val="28"/>
+          <w:szCs w:val="28"/>
+          <w:lang w:val="en-US"/>
+        </w:rPr>
+        <w:t xml:space="preserve"> ADOX::</w:t>
+      </w:r>
+      <w:proofErr w:type="spellStart"/>
+      <w:r>
+        <w:rPr>
+          <w:rFonts w:ascii="Times New Roman" w:hAnsi="Times New Roman" w:cs="Times New Roman"/>
+          <w:sz w:val="28"/>
+          <w:szCs w:val="28"/>
+          <w:lang w:val="en-US"/>
+        </w:rPr>
+        <w:t>CatalogClass</w:t>
+      </w:r>
+      <w:proofErr w:type="spellEnd"/>
+      <w:r>
+        <w:rPr>
+          <w:rFonts w:ascii="Times New Roman" w:hAnsi="Times New Roman" w:cs="Times New Roman"/>
+          <w:sz w:val="28"/>
+          <w:szCs w:val="28"/>
+          <w:lang w:val="en-US"/>
+        </w:rPr>
+        <w:t xml:space="preserve">();   </w:t>
+      </w:r>
+    </w:p>
+    <w:p>
+      <w:pPr>
+        <w:rPr>
+          <w:rFonts w:ascii="Times New Roman" w:hAnsi="Times New Roman" w:cs="Times New Roman"/>
+          <w:sz w:val="28"/>
+          <w:szCs w:val="28"/>
+          <w:lang w:val="en-US"/>
+        </w:rPr>
+      </w:pPr>
+      <w:r>
+        <w:rPr>
+          <w:rFonts w:ascii="Times New Roman" w:hAnsi="Times New Roman" w:cs="Times New Roman"/>
+          <w:sz w:val="28"/>
+          <w:szCs w:val="28"/>
+          <w:lang w:val="en-US"/>
+        </w:rPr>
+        <w:tab/>
+      </w:r>
+      <w:r>
+        <w:rPr>
+          <w:rFonts w:ascii="Times New Roman" w:hAnsi="Times New Roman" w:cs="Times New Roman"/>
+          <w:sz w:val="28"/>
+          <w:szCs w:val="28"/>
+          <w:lang w:val="en-US"/>
+        </w:rPr>
+        <w:tab/>
+      </w:r>
+      <w:r>
+        <w:rPr>
+          <w:rFonts w:ascii="Times New Roman" w:hAnsi="Times New Roman" w:cs="Times New Roman"/>
+          <w:sz w:val="28"/>
+          <w:szCs w:val="28"/>
+          <w:lang w:val="en-US"/>
+        </w:rPr>
+        <w:tab/>
+      </w:r>
+      <w:r>
+        <w:rPr>
+          <w:rFonts w:ascii="Times New Roman" w:hAnsi="Times New Roman" w:cs="Times New Roman"/>
+          <w:sz w:val="28"/>
+          <w:szCs w:val="28"/>
+          <w:lang w:val="en-US"/>
+        </w:rPr>
+        <w:tab/>
+        <w:t xml:space="preserve"> try   </w:t>
+      </w:r>
+    </w:p>
+    <w:p>
+      <w:pPr>
+        <w:rPr>
+          <w:rFonts w:ascii="Times New Roman" w:hAnsi="Times New Roman" w:cs="Times New Roman"/>
+          <w:sz w:val="28"/>
+          <w:szCs w:val="28"/>
+          <w:lang w:val="en-US"/>
+        </w:rPr>
+      </w:pPr>
+      <w:r>
+        <w:rPr>
+          <w:rFonts w:ascii="Times New Roman" w:hAnsi="Times New Roman" w:cs="Times New Roman"/>
+          <w:sz w:val="28"/>
+          <w:szCs w:val="28"/>
+          <w:lang w:val="en-US"/>
+        </w:rPr>
+        <w:tab/>
+      </w:r>
+      <w:r>
+        <w:rPr>
+          <w:rFonts w:ascii="Times New Roman" w:hAnsi="Times New Roman" w:cs="Times New Roman"/>
+          <w:sz w:val="28"/>
+          <w:szCs w:val="28"/>
+          <w:lang w:val="en-US"/>
+        </w:rPr>
+        <w:tab/>
+      </w:r>
+      <w:r>
+        <w:rPr>
+          <w:rFonts w:ascii="Times New Roman" w:hAnsi="Times New Roman" w:cs="Times New Roman"/>
+          <w:sz w:val="28"/>
+          <w:szCs w:val="28"/>
+          <w:lang w:val="en-US"/>
+        </w:rPr>
+        <w:tab/>
+      </w:r>
+      <w:r>
+        <w:rPr>
+          <w:rFonts w:ascii="Times New Roman" w:hAnsi="Times New Roman" w:cs="Times New Roman"/>
+          <w:sz w:val="28"/>
+          <w:szCs w:val="28"/>
+          <w:lang w:val="en-US"/>
+        </w:rPr>
+        <w:tab/>
+        <w:t xml:space="preserve"> { </w:t>
+      </w:r>
+    </w:p>
+    <w:p>
+      <w:pPr>
+        <w:rPr>
+          <w:rFonts w:ascii="Times New Roman" w:hAnsi="Times New Roman" w:cs="Times New Roman"/>
+          <w:sz w:val="28"/>
+          <w:szCs w:val="28"/>
+          <w:lang w:val="en-US"/>
+        </w:rPr>
+      </w:pPr>
+      <w:r>
+        <w:rPr>
+          <w:rFonts w:ascii="Times New Roman" w:hAnsi="Times New Roman" w:cs="Times New Roman"/>
+          <w:sz w:val="28"/>
+          <w:szCs w:val="28"/>
+          <w:lang w:val="en-US"/>
+        </w:rPr>
+        <w:tab/>
+      </w:r>
+      <w:r>
+        <w:rPr>
+          <w:rFonts w:ascii="Times New Roman" w:hAnsi="Times New Roman" w:cs="Times New Roman"/>
+          <w:sz w:val="28"/>
+          <w:szCs w:val="28"/>
+          <w:lang w:val="en-US"/>
+        </w:rPr>
+        <w:tab/>
+      </w:r>
+      <w:r>
+        <w:rPr>
+          <w:rFonts w:ascii="Times New Roman" w:hAnsi="Times New Roman" w:cs="Times New Roman"/>
+          <w:sz w:val="28"/>
+          <w:szCs w:val="28"/>
+          <w:lang w:val="en-US"/>
+        </w:rPr>
+        <w:tab/>
+      </w:r>
+      <w:r>
+        <w:rPr>
+          <w:rFonts w:ascii="Times New Roman" w:hAnsi="Times New Roman" w:cs="Times New Roman"/>
+          <w:sz w:val="28"/>
+          <w:szCs w:val="28"/>
+          <w:lang w:val="en-US"/>
+        </w:rPr>
+        <w:tab/>
+      </w:r>
+      <w:r>
+        <w:rPr>
+          <w:rFonts w:ascii="Times New Roman" w:hAnsi="Times New Roman" w:cs="Times New Roman"/>
+          <w:sz w:val="28"/>
+          <w:szCs w:val="28"/>
+          <w:lang w:val="en-US"/>
+        </w:rPr>
+        <w:tab/>
+        <w:t xml:space="preserve"> Catalog-&gt;</w:t>
+      </w:r>
+      <w:proofErr w:type="gramStart"/>
+      <w:r>
+        <w:rPr>
+          <w:rFonts w:ascii="Times New Roman" w:hAnsi="Times New Roman" w:cs="Times New Roman"/>
+          <w:sz w:val="28"/>
+          <w:szCs w:val="28"/>
+          <w:lang w:val="en-US"/>
+        </w:rPr>
+        <w:t>Create(</w:t>
+      </w:r>
+      <w:proofErr w:type="gramEnd"/>
+      <w:r>
+        <w:rPr>
+          <w:rFonts w:ascii="Times New Roman" w:hAnsi="Times New Roman" w:cs="Times New Roman"/>
+          <w:sz w:val="28"/>
+          <w:szCs w:val="28"/>
+          <w:lang w:val="en-US"/>
+        </w:rPr>
+        <w:t>"Provider=</w:t>
+      </w:r>
+      <w:proofErr w:type="spellStart"/>
+      <w:r>
+        <w:rPr>
+          <w:rFonts w:ascii="Times New Roman" w:hAnsi="Times New Roman" w:cs="Times New Roman"/>
+          <w:sz w:val="28"/>
+          <w:szCs w:val="28"/>
+          <w:lang w:val="en-US"/>
+        </w:rPr>
+        <w:t>Microsoft.Jet</w:t>
+      </w:r>
+      <w:proofErr w:type="spellEnd"/>
+      <w:r>
+        <w:rPr>
+          <w:rFonts w:ascii="Times New Roman" w:hAnsi="Times New Roman" w:cs="Times New Roman"/>
+          <w:sz w:val="28"/>
+          <w:szCs w:val="28"/>
+          <w:lang w:val="en-US"/>
+        </w:rPr>
+        <w:t>." + "OLEDB.4.</w:t>
+      </w:r>
+      <w:proofErr w:type="gramStart"/>
+      <w:r>
+        <w:rPr>
+          <w:rFonts w:ascii="Times New Roman" w:hAnsi="Times New Roman" w:cs="Times New Roman"/>
+          <w:sz w:val="28"/>
+          <w:szCs w:val="28"/>
+          <w:lang w:val="en-US"/>
+        </w:rPr>
+        <w:t>0;Data</w:t>
+      </w:r>
+      <w:proofErr w:type="gramEnd"/>
+      <w:r>
+        <w:rPr>
+          <w:rFonts w:ascii="Times New Roman" w:hAnsi="Times New Roman" w:cs="Times New Roman"/>
+          <w:sz w:val="28"/>
+          <w:szCs w:val="28"/>
+          <w:lang w:val="en-US"/>
+        </w:rPr>
+        <w:t xml:space="preserve"> Source=new_BD.mdb");</w:t>
+      </w:r>
+    </w:p>
+    <w:p>
+      <w:pPr>
+        <w:rPr>
+          <w:rFonts w:ascii="Times New Roman" w:hAnsi="Times New Roman" w:cs="Times New Roman"/>
+          <w:sz w:val="28"/>
+          <w:szCs w:val="28"/>
+          <w:lang w:val="en-US"/>
+        </w:rPr>
+      </w:pPr>
+      <w:r>
+        <w:rPr>
+          <w:rFonts w:ascii="Times New Roman" w:hAnsi="Times New Roman" w:cs="Times New Roman"/>
+          <w:sz w:val="28"/>
+          <w:szCs w:val="28"/>
+          <w:lang w:val="en-US"/>
+        </w:rPr>
+        <w:tab/>
+      </w:r>
+      <w:r>
+        <w:rPr>
+          <w:rFonts w:ascii="Times New Roman" w:hAnsi="Times New Roman" w:cs="Times New Roman"/>
+          <w:sz w:val="28"/>
+          <w:szCs w:val="28"/>
+          <w:lang w:val="en-US"/>
+        </w:rPr>
+        <w:tab/>
+      </w:r>
+      <w:r>
+        <w:rPr>
+          <w:rFonts w:ascii="Times New Roman" w:hAnsi="Times New Roman" w:cs="Times New Roman"/>
+          <w:sz w:val="28"/>
+          <w:szCs w:val="28"/>
+          <w:lang w:val="en-US"/>
+        </w:rPr>
+        <w:tab/>
+      </w:r>
+      <w:r>
+        <w:rPr>
+          <w:rFonts w:ascii="Times New Roman" w:hAnsi="Times New Roman" w:cs="Times New Roman"/>
+          <w:sz w:val="28"/>
+          <w:szCs w:val="28"/>
+          <w:lang w:val="en-US"/>
+        </w:rPr>
+        <w:tab/>
+      </w:r>
+      <w:r>
+        <w:rPr>
+          <w:rFonts w:ascii="Times New Roman" w:hAnsi="Times New Roman" w:cs="Times New Roman"/>
+          <w:sz w:val="28"/>
+          <w:szCs w:val="28"/>
+          <w:lang w:val="en-US"/>
+        </w:rPr>
+        <w:tab/>
+        <w:t xml:space="preserve"> </w:t>
+      </w:r>
+      <w:proofErr w:type="spellStart"/>
+      <w:proofErr w:type="gramStart"/>
+      <w:r>
+        <w:rPr>
+          <w:rFonts w:ascii="Times New Roman" w:hAnsi="Times New Roman" w:cs="Times New Roman"/>
+          <w:sz w:val="28"/>
+          <w:szCs w:val="28"/>
+          <w:lang w:val="en-US"/>
+        </w:rPr>
+        <w:t>MessageBox</w:t>
+      </w:r>
+      <w:proofErr w:type="spellEnd"/>
+      <w:r>
+        <w:rPr>
+          <w:rFonts w:ascii="Times New Roman" w:hAnsi="Times New Roman" w:cs="Times New Roman"/>
+          <w:sz w:val="28"/>
+          <w:szCs w:val="28"/>
+          <w:lang w:val="en-US"/>
+        </w:rPr>
+        <w:t>::</w:t>
+      </w:r>
+      <w:proofErr w:type="gramEnd"/>
+      <w:r>
+        <w:rPr>
+          <w:rFonts w:ascii="Times New Roman" w:hAnsi="Times New Roman" w:cs="Times New Roman"/>
+          <w:sz w:val="28"/>
+          <w:szCs w:val="28"/>
+          <w:lang w:val="en-US"/>
+        </w:rPr>
+        <w:t>Show("</w:t>
+      </w:r>
+      <w:r>
+        <w:rPr>
+          <w:rFonts w:ascii="Times New Roman" w:hAnsi="Times New Roman" w:cs="Times New Roman"/>
+          <w:sz w:val="28"/>
+          <w:szCs w:val="28"/>
+        </w:rPr>
+        <w:t>База</w:t>
+      </w:r>
+      <w:r>
+        <w:rPr>
+          <w:rFonts w:ascii="Times New Roman" w:hAnsi="Times New Roman" w:cs="Times New Roman"/>
+          <w:sz w:val="28"/>
+          <w:szCs w:val="28"/>
+          <w:lang w:val="en-US"/>
+        </w:rPr>
+        <w:t xml:space="preserve"> </w:t>
+      </w:r>
+      <w:r>
+        <w:rPr>
+          <w:rFonts w:ascii="Times New Roman" w:hAnsi="Times New Roman" w:cs="Times New Roman"/>
+          <w:sz w:val="28"/>
+          <w:szCs w:val="28"/>
+        </w:rPr>
+        <w:t>данных</w:t>
+      </w:r>
+      <w:r>
+        <w:rPr>
+          <w:rFonts w:ascii="Times New Roman" w:hAnsi="Times New Roman" w:cs="Times New Roman"/>
+          <w:sz w:val="28"/>
+          <w:szCs w:val="28"/>
+          <w:lang w:val="en-US"/>
+        </w:rPr>
+        <w:t xml:space="preserve"> new_BD.mdb </w:t>
+      </w:r>
+      <w:r>
+        <w:rPr>
+          <w:rFonts w:ascii="Times New Roman" w:hAnsi="Times New Roman" w:cs="Times New Roman"/>
+          <w:sz w:val="28"/>
+          <w:szCs w:val="28"/>
+        </w:rPr>
+        <w:t>успешно</w:t>
+      </w:r>
+      <w:r>
+        <w:rPr>
+          <w:rFonts w:ascii="Times New Roman" w:hAnsi="Times New Roman" w:cs="Times New Roman"/>
+          <w:sz w:val="28"/>
+          <w:szCs w:val="28"/>
+          <w:lang w:val="en-US"/>
+        </w:rPr>
+        <w:t xml:space="preserve"> </w:t>
+      </w:r>
+      <w:r>
+        <w:rPr>
+          <w:rFonts w:ascii="Times New Roman" w:hAnsi="Times New Roman" w:cs="Times New Roman"/>
+          <w:sz w:val="28"/>
+          <w:szCs w:val="28"/>
+        </w:rPr>
+        <w:t>создана</w:t>
+      </w:r>
+      <w:r>
+        <w:rPr>
+          <w:rFonts w:ascii="Times New Roman" w:hAnsi="Times New Roman" w:cs="Times New Roman"/>
+          <w:sz w:val="28"/>
+          <w:szCs w:val="28"/>
+          <w:lang w:val="en-US"/>
+        </w:rPr>
+        <w:t xml:space="preserve">"); </w:t>
+      </w:r>
+    </w:p>
+    <w:p>
+      <w:pPr>
+        <w:rPr>
+          <w:rFonts w:ascii="Times New Roman" w:hAnsi="Times New Roman" w:cs="Times New Roman"/>
+          <w:sz w:val="28"/>
+          <w:szCs w:val="28"/>
+          <w:lang w:val="en-US"/>
+        </w:rPr>
+      </w:pPr>
+      <w:r>
+        <w:rPr>
+          <w:rFonts w:ascii="Times New Roman" w:hAnsi="Times New Roman" w:cs="Times New Roman"/>
+          <w:sz w:val="28"/>
+          <w:szCs w:val="28"/>
+          <w:lang w:val="en-US"/>
+        </w:rPr>
+        <w:tab/>
+      </w:r>
+      <w:r>
+        <w:rPr>
+          <w:rFonts w:ascii="Times New Roman" w:hAnsi="Times New Roman" w:cs="Times New Roman"/>
+          <w:sz w:val="28"/>
+          <w:szCs w:val="28"/>
+          <w:lang w:val="en-US"/>
+        </w:rPr>
+        <w:tab/>
+      </w:r>
+      <w:r>
+        <w:rPr>
+          <w:rFonts w:ascii="Times New Roman" w:hAnsi="Times New Roman" w:cs="Times New Roman"/>
+          <w:sz w:val="28"/>
+          <w:szCs w:val="28"/>
+          <w:lang w:val="en-US"/>
+        </w:rPr>
+        <w:tab/>
+      </w:r>
+      <w:r>
+        <w:rPr>
+          <w:rFonts w:ascii="Times New Roman" w:hAnsi="Times New Roman" w:cs="Times New Roman"/>
+          <w:sz w:val="28"/>
+          <w:szCs w:val="28"/>
+          <w:lang w:val="en-US"/>
+        </w:rPr>
+        <w:tab/>
+        <w:t xml:space="preserve"> }</w:t>
+      </w:r>
+    </w:p>
+    <w:p>
+      <w:pPr>
+        <w:rPr>
+          <w:rFonts w:ascii="Times New Roman" w:hAnsi="Times New Roman" w:cs="Times New Roman"/>
+          <w:sz w:val="28"/>
+          <w:szCs w:val="28"/>
+          <w:lang w:val="en-US"/>
+        </w:rPr>
+      </w:pPr>
+      <w:r>
+        <w:rPr>
+          <w:rFonts w:ascii="Times New Roman" w:hAnsi="Times New Roman" w:cs="Times New Roman"/>
+          <w:sz w:val="28"/>
+          <w:szCs w:val="28"/>
+          <w:lang w:val="en-US"/>
+        </w:rPr>
+        <w:tab/>
+      </w:r>
+      <w:r>
+        <w:rPr>
+          <w:rFonts w:ascii="Times New Roman" w:hAnsi="Times New Roman" w:cs="Times New Roman"/>
+          <w:sz w:val="28"/>
+          <w:szCs w:val="28"/>
+          <w:lang w:val="en-US"/>
+        </w:rPr>
+        <w:tab/>
+      </w:r>
+      <w:r>
+        <w:rPr>
+          <w:rFonts w:ascii="Times New Roman" w:hAnsi="Times New Roman" w:cs="Times New Roman"/>
+          <w:sz w:val="28"/>
+          <w:szCs w:val="28"/>
+          <w:lang w:val="en-US"/>
+        </w:rPr>
+        <w:tab/>
+      </w:r>
+      <w:r>
+        <w:rPr>
+          <w:rFonts w:ascii="Times New Roman" w:hAnsi="Times New Roman" w:cs="Times New Roman"/>
+          <w:sz w:val="28"/>
+          <w:szCs w:val="28"/>
+          <w:lang w:val="en-US"/>
+        </w:rPr>
+        <w:tab/>
+        <w:t xml:space="preserve"> catch (</w:t>
+      </w:r>
+      <w:proofErr w:type="gramStart"/>
+      <w:r>
+        <w:rPr>
+          <w:rFonts w:ascii="Times New Roman" w:hAnsi="Times New Roman" w:cs="Times New Roman"/>
+          <w:sz w:val="28"/>
+          <w:szCs w:val="28"/>
+          <w:lang w:val="en-US"/>
+        </w:rPr>
+        <w:t>System::</w:t>
+      </w:r>
+      <w:proofErr w:type="gramEnd"/>
+      <w:r>
+        <w:rPr>
+          <w:rFonts w:ascii="Times New Roman" w:hAnsi="Times New Roman" w:cs="Times New Roman"/>
+          <w:sz w:val="28"/>
+          <w:szCs w:val="28"/>
+          <w:lang w:val="en-US"/>
+        </w:rPr>
+        <w:t>Runtime::</w:t>
+      </w:r>
+      <w:proofErr w:type="spellStart"/>
+      <w:r>
+        <w:rPr>
+          <w:rFonts w:ascii="Times New Roman" w:hAnsi="Times New Roman" w:cs="Times New Roman"/>
+          <w:sz w:val="28"/>
+          <w:szCs w:val="28"/>
+          <w:lang w:val="en-US"/>
+        </w:rPr>
+        <w:t>InteropServices</w:t>
+      </w:r>
+      <w:proofErr w:type="spellEnd"/>
+      <w:r>
+        <w:rPr>
+          <w:rFonts w:ascii="Times New Roman" w:hAnsi="Times New Roman" w:cs="Times New Roman"/>
+          <w:sz w:val="28"/>
+          <w:szCs w:val="28"/>
+          <w:lang w:val="en-US"/>
+        </w:rPr>
+        <w:t>::</w:t>
+      </w:r>
+      <w:proofErr w:type="spellStart"/>
+      <w:r>
+        <w:rPr>
+          <w:rFonts w:ascii="Times New Roman" w:hAnsi="Times New Roman" w:cs="Times New Roman"/>
+          <w:sz w:val="28"/>
+          <w:szCs w:val="28"/>
+          <w:lang w:val="en-US"/>
+        </w:rPr>
+        <w:t>COMException</w:t>
+      </w:r>
+      <w:proofErr w:type="spellEnd"/>
+      <w:r>
+        <w:rPr>
+          <w:rFonts w:ascii="Times New Roman" w:hAnsi="Times New Roman" w:cs="Times New Roman"/>
+          <w:sz w:val="28"/>
+          <w:szCs w:val="28"/>
+          <w:lang w:val="en-US"/>
+        </w:rPr>
+        <w:t xml:space="preserve"> ^ </w:t>
+      </w:r>
+      <w:r>
+        <w:rPr>
+          <w:rFonts w:ascii="Times New Roman" w:hAnsi="Times New Roman" w:cs="Times New Roman"/>
+          <w:sz w:val="28"/>
+          <w:szCs w:val="28"/>
+        </w:rPr>
+        <w:t>Ситуация</w:t>
+      </w:r>
+      <w:r>
+        <w:rPr>
+          <w:rFonts w:ascii="Times New Roman" w:hAnsi="Times New Roman" w:cs="Times New Roman"/>
+          <w:sz w:val="28"/>
+          <w:szCs w:val="28"/>
+          <w:lang w:val="en-US"/>
+        </w:rPr>
+        <w:t xml:space="preserve">)   </w:t>
+      </w:r>
+    </w:p>
+    <w:p>
+      <w:pPr>
+        <w:rPr>
+          <w:rFonts w:ascii="Times New Roman" w:hAnsi="Times New Roman" w:cs="Times New Roman"/>
+          <w:sz w:val="28"/>
+          <w:szCs w:val="28"/>
+          <w:lang w:val="en-US"/>
+        </w:rPr>
+      </w:pPr>
+      <w:r>
+        <w:rPr>
+          <w:rFonts w:ascii="Times New Roman" w:hAnsi="Times New Roman" w:cs="Times New Roman"/>
+          <w:sz w:val="28"/>
+          <w:szCs w:val="28"/>
+          <w:lang w:val="en-US"/>
+        </w:rPr>
+        <w:tab/>
+      </w:r>
+      <w:r>
+        <w:rPr>
+          <w:rFonts w:ascii="Times New Roman" w:hAnsi="Times New Roman" w:cs="Times New Roman"/>
+          <w:sz w:val="28"/>
+          <w:szCs w:val="28"/>
+          <w:lang w:val="en-US"/>
+        </w:rPr>
+        <w:tab/>
+      </w:r>
+      <w:r>
+        <w:rPr>
+          <w:rFonts w:ascii="Times New Roman" w:hAnsi="Times New Roman" w:cs="Times New Roman"/>
+          <w:sz w:val="28"/>
+          <w:szCs w:val="28"/>
+          <w:lang w:val="en-US"/>
+        </w:rPr>
+        <w:tab/>
+      </w:r>
+      <w:r>
+        <w:rPr>
+          <w:rFonts w:ascii="Times New Roman" w:hAnsi="Times New Roman" w:cs="Times New Roman"/>
+          <w:sz w:val="28"/>
+          <w:szCs w:val="28"/>
+          <w:lang w:val="en-US"/>
+        </w:rPr>
+        <w:tab/>
+        <w:t xml:space="preserve"> { </w:t>
+      </w:r>
+    </w:p>
+    <w:p>
+      <w:pPr>
+        <w:rPr>
+          <w:rFonts w:ascii="Times New Roman" w:hAnsi="Times New Roman" w:cs="Times New Roman"/>
+          <w:sz w:val="28"/>
+          <w:szCs w:val="28"/>
+          <w:lang w:val="en-US"/>
+        </w:rPr>
+      </w:pPr>
+      <w:r>
+        <w:rPr>
+          <w:rFonts w:ascii="Times New Roman" w:hAnsi="Times New Roman" w:cs="Times New Roman"/>
+          <w:sz w:val="28"/>
+          <w:szCs w:val="28"/>
+          <w:lang w:val="en-US"/>
+        </w:rPr>
+        <w:tab/>
+      </w:r>
+      <w:r>
+        <w:rPr>
+          <w:rFonts w:ascii="Times New Roman" w:hAnsi="Times New Roman" w:cs="Times New Roman"/>
+          <w:sz w:val="28"/>
+          <w:szCs w:val="28"/>
+          <w:lang w:val="en-US"/>
+        </w:rPr>
+        <w:tab/>
+      </w:r>
+      <w:r>
+        <w:rPr>
+          <w:rFonts w:ascii="Times New Roman" w:hAnsi="Times New Roman" w:cs="Times New Roman"/>
+          <w:sz w:val="28"/>
+          <w:szCs w:val="28"/>
+          <w:lang w:val="en-US"/>
+        </w:rPr>
+        <w:tab/>
+      </w:r>
+      <w:r>
+        <w:rPr>
+          <w:rFonts w:ascii="Times New Roman" w:hAnsi="Times New Roman" w:cs="Times New Roman"/>
+          <w:sz w:val="28"/>
+          <w:szCs w:val="28"/>
+          <w:lang w:val="en-US"/>
+        </w:rPr>
+        <w:tab/>
+      </w:r>
+      <w:r>
+        <w:rPr>
+          <w:rFonts w:ascii="Times New Roman" w:hAnsi="Times New Roman" w:cs="Times New Roman"/>
+          <w:sz w:val="28"/>
+          <w:szCs w:val="28"/>
+          <w:lang w:val="en-US"/>
+        </w:rPr>
+        <w:tab/>
+        <w:t xml:space="preserve"> </w:t>
+      </w:r>
+      <w:proofErr w:type="spellStart"/>
+      <w:proofErr w:type="gramStart"/>
+      <w:r>
+        <w:rPr>
+          <w:rFonts w:ascii="Times New Roman" w:hAnsi="Times New Roman" w:cs="Times New Roman"/>
+          <w:sz w:val="28"/>
+          <w:szCs w:val="28"/>
+          <w:lang w:val="en-US"/>
+        </w:rPr>
+        <w:t>MessageBox</w:t>
+      </w:r>
+      <w:proofErr w:type="spellEnd"/>
+      <w:r>
+        <w:rPr>
+          <w:rFonts w:ascii="Times New Roman" w:hAnsi="Times New Roman" w:cs="Times New Roman"/>
+          <w:sz w:val="28"/>
+          <w:szCs w:val="28"/>
+          <w:lang w:val="en-US"/>
+        </w:rPr>
+        <w:t>::</w:t>
+      </w:r>
+      <w:proofErr w:type="gramEnd"/>
+      <w:r>
+        <w:rPr>
+          <w:rFonts w:ascii="Times New Roman" w:hAnsi="Times New Roman" w:cs="Times New Roman"/>
+          <w:sz w:val="28"/>
+          <w:szCs w:val="28"/>
+          <w:lang w:val="en-US"/>
+        </w:rPr>
+        <w:t>Show(</w:t>
+      </w:r>
+      <w:r>
+        <w:rPr>
+          <w:rFonts w:ascii="Times New Roman" w:hAnsi="Times New Roman" w:cs="Times New Roman"/>
+          <w:sz w:val="28"/>
+          <w:szCs w:val="28"/>
+        </w:rPr>
+        <w:t>Ситуация</w:t>
+      </w:r>
+      <w:r>
+        <w:rPr>
+          <w:rFonts w:ascii="Times New Roman" w:hAnsi="Times New Roman" w:cs="Times New Roman"/>
+          <w:sz w:val="28"/>
+          <w:szCs w:val="28"/>
+          <w:lang w:val="en-US"/>
+        </w:rPr>
+        <w:t xml:space="preserve">-&gt;Message); </w:t>
+      </w:r>
+    </w:p>
+    <w:p>
+      <w:pPr>
+        <w:rPr>
+          <w:rFonts w:ascii="Times New Roman" w:hAnsi="Times New Roman" w:cs="Times New Roman"/>
+          <w:sz w:val="28"/>
+          <w:szCs w:val="28"/>
+          <w:lang w:val="en-US"/>
+        </w:rPr>
+      </w:pPr>
+      <w:r>
+        <w:rPr>
+          <w:rFonts w:ascii="Times New Roman" w:hAnsi="Times New Roman" w:cs="Times New Roman"/>
+          <w:sz w:val="28"/>
+          <w:szCs w:val="28"/>
+          <w:lang w:val="en-US"/>
+        </w:rPr>
+        <w:tab/>
+      </w:r>
+      <w:r>
+        <w:rPr>
+          <w:rFonts w:ascii="Times New Roman" w:hAnsi="Times New Roman" w:cs="Times New Roman"/>
+          <w:sz w:val="28"/>
+          <w:szCs w:val="28"/>
+          <w:lang w:val="en-US"/>
+        </w:rPr>
+        <w:tab/>
+      </w:r>
+      <w:r>
+        <w:rPr>
+          <w:rFonts w:ascii="Times New Roman" w:hAnsi="Times New Roman" w:cs="Times New Roman"/>
+          <w:sz w:val="28"/>
+          <w:szCs w:val="28"/>
+          <w:lang w:val="en-US"/>
+        </w:rPr>
+        <w:tab/>
+      </w:r>
+      <w:r>
+        <w:rPr>
+          <w:rFonts w:ascii="Times New Roman" w:hAnsi="Times New Roman" w:cs="Times New Roman"/>
+          <w:sz w:val="28"/>
+          <w:szCs w:val="28"/>
+          <w:lang w:val="en-US"/>
+        </w:rPr>
+        <w:tab/>
+        <w:t xml:space="preserve"> }</w:t>
+      </w:r>
+    </w:p>
+    <w:p>
+      <w:pPr>
+        <w:rPr>
+          <w:rFonts w:ascii="Times New Roman" w:hAnsi="Times New Roman" w:cs="Times New Roman"/>
+          <w:sz w:val="28"/>
+          <w:szCs w:val="28"/>
+          <w:lang w:val="en-US"/>
+        </w:rPr>
+      </w:pPr>
+      <w:r>
+        <w:rPr>
+          <w:rFonts w:ascii="Times New Roman" w:hAnsi="Times New Roman" w:cs="Times New Roman"/>
+          <w:sz w:val="28"/>
+          <w:szCs w:val="28"/>
+          <w:lang w:val="en-US"/>
+        </w:rPr>
+        <w:tab/>
+      </w:r>
+      <w:r>
+        <w:rPr>
+          <w:rFonts w:ascii="Times New Roman" w:hAnsi="Times New Roman" w:cs="Times New Roman"/>
+          <w:sz w:val="28"/>
+          <w:szCs w:val="28"/>
+          <w:lang w:val="en-US"/>
+        </w:rPr>
+        <w:tab/>
+      </w:r>
+      <w:r>
+        <w:rPr>
+          <w:rFonts w:ascii="Times New Roman" w:hAnsi="Times New Roman" w:cs="Times New Roman"/>
+          <w:sz w:val="28"/>
+          <w:szCs w:val="28"/>
+          <w:lang w:val="en-US"/>
+        </w:rPr>
+        <w:tab/>
+      </w:r>
+      <w:r>
+        <w:rPr>
+          <w:rFonts w:ascii="Times New Roman" w:hAnsi="Times New Roman" w:cs="Times New Roman"/>
+          <w:sz w:val="28"/>
+          <w:szCs w:val="28"/>
+          <w:lang w:val="en-US"/>
+        </w:rPr>
+        <w:tab/>
+        <w:t xml:space="preserve"> finally   </w:t>
+      </w:r>
+    </w:p>
+    <w:p>
+      <w:pPr>
+        <w:rPr>
+          <w:rFonts w:ascii="Times New Roman" w:hAnsi="Times New Roman" w:cs="Times New Roman"/>
+          <w:sz w:val="28"/>
+          <w:szCs w:val="28"/>
+          <w:lang w:val="en-US"/>
+        </w:rPr>
+      </w:pPr>
+      <w:r>
+        <w:rPr>
+          <w:rFonts w:ascii="Times New Roman" w:hAnsi="Times New Roman" w:cs="Times New Roman"/>
+          <w:sz w:val="28"/>
+          <w:szCs w:val="28"/>
+          <w:lang w:val="en-US"/>
+        </w:rPr>
+        <w:tab/>
+      </w:r>
+      <w:r>
+        <w:rPr>
+          <w:rFonts w:ascii="Times New Roman" w:hAnsi="Times New Roman" w:cs="Times New Roman"/>
+          <w:sz w:val="28"/>
+          <w:szCs w:val="28"/>
+          <w:lang w:val="en-US"/>
+        </w:rPr>
+        <w:tab/>
+      </w:r>
+      <w:r>
+        <w:rPr>
+          <w:rFonts w:ascii="Times New Roman" w:hAnsi="Times New Roman" w:cs="Times New Roman"/>
+          <w:sz w:val="28"/>
+          <w:szCs w:val="28"/>
+          <w:lang w:val="en-US"/>
+        </w:rPr>
+        <w:tab/>
+      </w:r>
+      <w:r>
+        <w:rPr>
+          <w:rFonts w:ascii="Times New Roman" w:hAnsi="Times New Roman" w:cs="Times New Roman"/>
+          <w:sz w:val="28"/>
+          <w:szCs w:val="28"/>
+          <w:lang w:val="en-US"/>
+        </w:rPr>
+        <w:tab/>
+        <w:t xml:space="preserve"> { </w:t>
+      </w:r>
+    </w:p>
+    <w:p>
+      <w:pPr>
+        <w:rPr>
+          <w:rFonts w:ascii="Times New Roman" w:hAnsi="Times New Roman" w:cs="Times New Roman"/>
+          <w:sz w:val="28"/>
+          <w:szCs w:val="28"/>
+        </w:rPr>
+      </w:pPr>
+      <w:r>
+        <w:rPr>
+          <w:rFonts w:ascii="Times New Roman" w:hAnsi="Times New Roman" w:cs="Times New Roman"/>
+          <w:sz w:val="28"/>
+          <w:szCs w:val="28"/>
+          <w:lang w:val="en-US"/>
+        </w:rPr>
+        <w:tab/>
+      </w:r>
+      <w:r>
+        <w:rPr>
+          <w:rFonts w:ascii="Times New Roman" w:hAnsi="Times New Roman" w:cs="Times New Roman"/>
+          <w:sz w:val="28"/>
+          <w:szCs w:val="28"/>
+          <w:lang w:val="en-US"/>
+        </w:rPr>
+        <w:tab/>
+      </w:r>
+      <w:r>
+        <w:rPr>
+          <w:rFonts w:ascii="Times New Roman" w:hAnsi="Times New Roman" w:cs="Times New Roman"/>
+          <w:sz w:val="28"/>
+          <w:szCs w:val="28"/>
+          <w:lang w:val="en-US"/>
+        </w:rPr>
+        <w:tab/>
+      </w:r>
+      <w:r>
+        <w:rPr>
+          <w:rFonts w:ascii="Times New Roman" w:hAnsi="Times New Roman" w:cs="Times New Roman"/>
+          <w:sz w:val="28"/>
+          <w:szCs w:val="28"/>
+          <w:lang w:val="en-US"/>
+        </w:rPr>
+        <w:tab/>
+      </w:r>
+      <w:r>
+        <w:rPr>
+          <w:rFonts w:ascii="Times New Roman" w:hAnsi="Times New Roman" w:cs="Times New Roman"/>
+          <w:sz w:val="28"/>
+          <w:szCs w:val="28"/>
+          <w:lang w:val="en-US"/>
+        </w:rPr>
+        <w:tab/>
+        <w:t xml:space="preserve"> </w:t>
+      </w:r>
+      <w:proofErr w:type="spellStart"/>
+      <w:r>
+        <w:rPr>
+          <w:rFonts w:ascii="Times New Roman" w:hAnsi="Times New Roman" w:cs="Times New Roman"/>
+          <w:sz w:val="28"/>
+          <w:szCs w:val="28"/>
+        </w:rPr>
+        <w:t>Catalog</w:t>
+      </w:r>
+      <w:proofErr w:type="spellEnd"/>
+      <w:r>
+        <w:rPr>
+          <w:rFonts w:ascii="Times New Roman" w:hAnsi="Times New Roman" w:cs="Times New Roman"/>
+          <w:sz w:val="28"/>
+          <w:szCs w:val="28"/>
+        </w:rPr>
+        <w:t xml:space="preserve"> = </w:t>
+      </w:r>
+      <w:proofErr w:type="spellStart"/>
+      <w:r>
+        <w:rPr>
+          <w:rFonts w:ascii="Times New Roman" w:hAnsi="Times New Roman" w:cs="Times New Roman"/>
+          <w:sz w:val="28"/>
+          <w:szCs w:val="28"/>
+        </w:rPr>
+        <w:t>nullptr</w:t>
+      </w:r>
+      <w:proofErr w:type="spellEnd"/>
+      <w:r>
+        <w:rPr>
+          <w:rFonts w:ascii="Times New Roman" w:hAnsi="Times New Roman" w:cs="Times New Roman"/>
+          <w:sz w:val="28"/>
+          <w:szCs w:val="28"/>
+        </w:rPr>
+        <w:t>;</w:t>
+      </w:r>
+    </w:p>
+    <w:p>
+      <w:pPr>
+        <w:rPr>
+          <w:rFonts w:ascii="Times New Roman" w:hAnsi="Times New Roman" w:cs="Times New Roman"/>
+          <w:sz w:val="28"/>
+          <w:szCs w:val="28"/>
+          <w:lang w:val="en-US"/>
+        </w:rPr>
+      </w:pPr>
+      <w:r>
+        <w:rPr>
+          <w:rFonts w:ascii="Times New Roman" w:hAnsi="Times New Roman" w:cs="Times New Roman"/>
+          <w:sz w:val="28"/>
+          <w:szCs w:val="28"/>
+        </w:rPr>
+        <w:tab/>
+      </w:r>
+      <w:r>
+        <w:rPr>
+          <w:rFonts w:ascii="Times New Roman" w:hAnsi="Times New Roman" w:cs="Times New Roman"/>
+          <w:sz w:val="28"/>
+          <w:szCs w:val="28"/>
+        </w:rPr>
+        <w:tab/>
+      </w:r>
+      <w:r>
+        <w:rPr>
+          <w:rFonts w:ascii="Times New Roman" w:hAnsi="Times New Roman" w:cs="Times New Roman"/>
+          <w:sz w:val="28"/>
+          <w:szCs w:val="28"/>
+        </w:rPr>
+        <w:tab/>
+      </w:r>
+      <w:r>
+        <w:rPr>
+          <w:rFonts w:ascii="Times New Roman" w:hAnsi="Times New Roman" w:cs="Times New Roman"/>
+          <w:sz w:val="28"/>
+          <w:szCs w:val="28"/>
+        </w:rPr>
+        <w:tab/>
+      </w:r>
+      <w:r>
+        <w:rPr>
+          <w:rFonts w:ascii="Times New Roman" w:hAnsi="Times New Roman" w:cs="Times New Roman"/>
+          <w:sz w:val="28"/>
+          <w:szCs w:val="28"/>
+          <w:lang w:val="en-US"/>
+        </w:rPr>
+        <w:t xml:space="preserve"> }</w:t>
+      </w:r>
+    </w:p>
+    <w:p>
+      <w:pPr>
+        <w:rPr>
+          <w:rFonts w:ascii="Times New Roman" w:hAnsi="Times New Roman" w:cs="Times New Roman"/>
+          <w:sz w:val="28"/>
+          <w:szCs w:val="28"/>
+          <w:lang w:val="en-US"/>
+        </w:rPr>
+      </w:pPr>
+      <w:r>
+        <w:rPr>
+          <w:rFonts w:ascii="Times New Roman" w:hAnsi="Times New Roman" w:cs="Times New Roman"/>
+          <w:sz w:val="28"/>
+          <w:szCs w:val="28"/>
+          <w:lang w:val="en-US"/>
+        </w:rPr>
+        <w:tab/>
+        <w:t>}</w:t>
+      </w:r>
+    </w:p>
+    <w:p>
+      <w:pPr>
+        <w:rPr>
+          <w:rFonts w:ascii="Times New Roman" w:hAnsi="Times New Roman" w:cs="Times New Roman"/>
+          <w:sz w:val="28"/>
+          <w:szCs w:val="28"/>
+          <w:lang w:val="en-US"/>
+        </w:rPr>
+      </w:pPr>
+      <w:r>
+        <w:rPr>
+          <w:rFonts w:ascii="Times New Roman" w:hAnsi="Times New Roman" w:cs="Times New Roman"/>
+          <w:sz w:val="28"/>
+          <w:szCs w:val="28"/>
+          <w:lang w:val="en-US"/>
+        </w:rPr>
+        <w:tab/>
+        <w:t xml:space="preserve">private: </w:t>
+      </w:r>
+      <w:proofErr w:type="gramStart"/>
+      <w:r>
+        <w:rPr>
+          <w:rFonts w:ascii="Times New Roman" w:hAnsi="Times New Roman" w:cs="Times New Roman"/>
+          <w:sz w:val="28"/>
+          <w:szCs w:val="28"/>
+          <w:lang w:val="en-US"/>
+        </w:rPr>
+        <w:t>System::</w:t>
+      </w:r>
+      <w:proofErr w:type="gramEnd"/>
+      <w:r>
+        <w:rPr>
+          <w:rFonts w:ascii="Times New Roman" w:hAnsi="Times New Roman" w:cs="Times New Roman"/>
+          <w:sz w:val="28"/>
+          <w:szCs w:val="28"/>
+          <w:lang w:val="en-US"/>
+        </w:rPr>
+        <w:t>Void button2_Click(System::Object^  sender, System::</w:t>
+      </w:r>
+      <w:proofErr w:type="spellStart"/>
+      <w:r>
+        <w:rPr>
+          <w:rFonts w:ascii="Times New Roman" w:hAnsi="Times New Roman" w:cs="Times New Roman"/>
+          <w:sz w:val="28"/>
+          <w:szCs w:val="28"/>
+          <w:lang w:val="en-US"/>
+        </w:rPr>
+        <w:t>EventArgs</w:t>
+      </w:r>
+      <w:proofErr w:type="spellEnd"/>
+      <w:r>
+        <w:rPr>
+          <w:rFonts w:ascii="Times New Roman" w:hAnsi="Times New Roman" w:cs="Times New Roman"/>
+          <w:sz w:val="28"/>
+          <w:szCs w:val="28"/>
+          <w:lang w:val="en-US"/>
+        </w:rPr>
+        <w:t>^  e) {</w:t>
+      </w:r>
+    </w:p>
+    <w:p>
+      <w:pPr>
+        <w:rPr>
+          <w:rFonts w:ascii="Times New Roman" w:hAnsi="Times New Roman" w:cs="Times New Roman"/>
+          <w:sz w:val="28"/>
+          <w:szCs w:val="28"/>
+        </w:rPr>
+      </w:pPr>
+      <w:r>
+        <w:rPr>
+          <w:rFonts w:ascii="Times New Roman" w:hAnsi="Times New Roman" w:cs="Times New Roman"/>
+          <w:sz w:val="28"/>
+          <w:szCs w:val="28"/>
+          <w:lang w:val="en-US"/>
+        </w:rPr>
+        <w:tab/>
+      </w:r>
+      <w:r>
+        <w:rPr>
+          <w:rFonts w:ascii="Times New Roman" w:hAnsi="Times New Roman" w:cs="Times New Roman"/>
+          <w:sz w:val="28"/>
+          <w:szCs w:val="28"/>
+          <w:lang w:val="en-US"/>
+        </w:rPr>
+        <w:tab/>
+      </w:r>
+      <w:r>
+        <w:rPr>
+          <w:rFonts w:ascii="Times New Roman" w:hAnsi="Times New Roman" w:cs="Times New Roman"/>
+          <w:sz w:val="28"/>
+          <w:szCs w:val="28"/>
+          <w:lang w:val="en-US"/>
+        </w:rPr>
+        <w:tab/>
+      </w:r>
+      <w:r>
+        <w:rPr>
+          <w:rFonts w:ascii="Times New Roman" w:hAnsi="Times New Roman" w:cs="Times New Roman"/>
+          <w:sz w:val="28"/>
+          <w:szCs w:val="28"/>
+          <w:lang w:val="en-US"/>
+        </w:rPr>
+        <w:tab/>
+        <w:t xml:space="preserve"> </w:t>
+      </w:r>
+      <w:r>
+        <w:rPr>
+          <w:rFonts w:ascii="Times New Roman" w:hAnsi="Times New Roman" w:cs="Times New Roman"/>
+          <w:sz w:val="28"/>
+          <w:szCs w:val="28"/>
+        </w:rPr>
+        <w:t xml:space="preserve">// ЗАПИСЬ СТРУКТУРЫ ТАБЛИЦЫ В ПУСТУЮ БД:  </w:t>
+      </w:r>
+    </w:p>
+    <w:p>
+      <w:pPr>
+        <w:rPr>
+          <w:rFonts w:ascii="Times New Roman" w:hAnsi="Times New Roman" w:cs="Times New Roman"/>
+          <w:sz w:val="28"/>
+          <w:szCs w:val="28"/>
+        </w:rPr>
+      </w:pPr>
+      <w:r>
+        <w:rPr>
+          <w:rFonts w:ascii="Times New Roman" w:hAnsi="Times New Roman" w:cs="Times New Roman"/>
+          <w:sz w:val="28"/>
+          <w:szCs w:val="28"/>
+        </w:rPr>
+        <w:tab/>
+      </w:r>
+      <w:r>
+        <w:rPr>
+          <w:rFonts w:ascii="Times New Roman" w:hAnsi="Times New Roman" w:cs="Times New Roman"/>
+          <w:sz w:val="28"/>
+          <w:szCs w:val="28"/>
+        </w:rPr>
+        <w:tab/>
+      </w:r>
+      <w:r>
+        <w:rPr>
+          <w:rFonts w:ascii="Times New Roman" w:hAnsi="Times New Roman" w:cs="Times New Roman"/>
+          <w:sz w:val="28"/>
+          <w:szCs w:val="28"/>
+        </w:rPr>
+        <w:tab/>
+      </w:r>
+      <w:r>
+        <w:rPr>
+          <w:rFonts w:ascii="Times New Roman" w:hAnsi="Times New Roman" w:cs="Times New Roman"/>
+          <w:sz w:val="28"/>
+          <w:szCs w:val="28"/>
+        </w:rPr>
+        <w:tab/>
+        <w:t xml:space="preserve"> // Создание экземпляра объекта </w:t>
+      </w:r>
+      <w:proofErr w:type="spellStart"/>
+      <w:r>
+        <w:rPr>
+          <w:rFonts w:ascii="Times New Roman" w:hAnsi="Times New Roman" w:cs="Times New Roman"/>
+          <w:sz w:val="28"/>
+          <w:szCs w:val="28"/>
+        </w:rPr>
+        <w:t>Connection</w:t>
+      </w:r>
+      <w:proofErr w:type="spellEnd"/>
+      <w:r>
+        <w:rPr>
+          <w:rFonts w:ascii="Times New Roman" w:hAnsi="Times New Roman" w:cs="Times New Roman"/>
+          <w:sz w:val="28"/>
+          <w:szCs w:val="28"/>
+        </w:rPr>
+        <w:t xml:space="preserve"> с указанием строки  </w:t>
+      </w:r>
+    </w:p>
+    <w:p>
+      <w:pPr>
+        <w:rPr>
+          <w:rFonts w:ascii="Times New Roman" w:hAnsi="Times New Roman" w:cs="Times New Roman"/>
+          <w:sz w:val="28"/>
+          <w:szCs w:val="28"/>
+          <w:lang w:val="en-US"/>
+        </w:rPr>
+      </w:pPr>
+      <w:r>
+        <w:rPr>
+          <w:rFonts w:ascii="Times New Roman" w:hAnsi="Times New Roman" w:cs="Times New Roman"/>
+          <w:sz w:val="28"/>
+          <w:szCs w:val="28"/>
+        </w:rPr>
+        <w:tab/>
+      </w:r>
+      <w:r>
+        <w:rPr>
+          <w:rFonts w:ascii="Times New Roman" w:hAnsi="Times New Roman" w:cs="Times New Roman"/>
+          <w:sz w:val="28"/>
+          <w:szCs w:val="28"/>
+        </w:rPr>
+        <w:tab/>
+      </w:r>
+      <w:r>
+        <w:rPr>
+          <w:rFonts w:ascii="Times New Roman" w:hAnsi="Times New Roman" w:cs="Times New Roman"/>
+          <w:sz w:val="28"/>
+          <w:szCs w:val="28"/>
+        </w:rPr>
+        <w:tab/>
+      </w:r>
+      <w:r>
+        <w:rPr>
+          <w:rFonts w:ascii="Times New Roman" w:hAnsi="Times New Roman" w:cs="Times New Roman"/>
+          <w:sz w:val="28"/>
+          <w:szCs w:val="28"/>
+        </w:rPr>
+        <w:tab/>
+        <w:t xml:space="preserve"> </w:t>
+      </w:r>
+      <w:r>
+        <w:rPr>
+          <w:rFonts w:ascii="Times New Roman" w:hAnsi="Times New Roman" w:cs="Times New Roman"/>
+          <w:sz w:val="28"/>
+          <w:szCs w:val="28"/>
+          <w:lang w:val="en-US"/>
+        </w:rPr>
+        <w:t xml:space="preserve">// </w:t>
+      </w:r>
+      <w:r>
+        <w:rPr>
+          <w:rFonts w:ascii="Times New Roman" w:hAnsi="Times New Roman" w:cs="Times New Roman"/>
+          <w:sz w:val="28"/>
+          <w:szCs w:val="28"/>
+        </w:rPr>
+        <w:t>подключения</w:t>
+      </w:r>
+      <w:r>
+        <w:rPr>
+          <w:rFonts w:ascii="Times New Roman" w:hAnsi="Times New Roman" w:cs="Times New Roman"/>
+          <w:sz w:val="28"/>
+          <w:szCs w:val="28"/>
+          <w:lang w:val="en-US"/>
+        </w:rPr>
+        <w:t xml:space="preserve">:  </w:t>
+      </w:r>
+    </w:p>
+    <w:p>
+      <w:pPr>
+        <w:rPr>
+          <w:rFonts w:ascii="Times New Roman" w:hAnsi="Times New Roman" w:cs="Times New Roman"/>
+          <w:sz w:val="28"/>
+          <w:szCs w:val="28"/>
+          <w:lang w:val="en-US"/>
+        </w:rPr>
+      </w:pPr>
+      <w:r>
+        <w:rPr>
+          <w:rFonts w:ascii="Times New Roman" w:hAnsi="Times New Roman" w:cs="Times New Roman"/>
+          <w:sz w:val="28"/>
+          <w:szCs w:val="28"/>
+          <w:lang w:val="en-US"/>
+        </w:rPr>
+        <w:tab/>
+      </w:r>
+      <w:r>
+        <w:rPr>
+          <w:rFonts w:ascii="Times New Roman" w:hAnsi="Times New Roman" w:cs="Times New Roman"/>
+          <w:sz w:val="28"/>
+          <w:szCs w:val="28"/>
+          <w:lang w:val="en-US"/>
+        </w:rPr>
+        <w:tab/>
+      </w:r>
+      <w:r>
+        <w:rPr>
+          <w:rFonts w:ascii="Times New Roman" w:hAnsi="Times New Roman" w:cs="Times New Roman"/>
+          <w:sz w:val="28"/>
+          <w:szCs w:val="28"/>
+          <w:lang w:val="en-US"/>
+        </w:rPr>
+        <w:tab/>
+      </w:r>
+      <w:r>
+        <w:rPr>
+          <w:rFonts w:ascii="Times New Roman" w:hAnsi="Times New Roman" w:cs="Times New Roman"/>
+          <w:sz w:val="28"/>
+          <w:szCs w:val="28"/>
+          <w:lang w:val="en-US"/>
+        </w:rPr>
+        <w:tab/>
+        <w:t xml:space="preserve"> auto Connection = </w:t>
+      </w:r>
+      <w:proofErr w:type="spellStart"/>
+      <w:r>
+        <w:rPr>
+          <w:rFonts w:ascii="Times New Roman" w:hAnsi="Times New Roman" w:cs="Times New Roman"/>
+          <w:sz w:val="28"/>
+          <w:szCs w:val="28"/>
+          <w:lang w:val="en-US"/>
+        </w:rPr>
+        <w:t>gcnew</w:t>
+      </w:r>
+      <w:proofErr w:type="spellEnd"/>
+      <w:r>
+        <w:rPr>
+          <w:rFonts w:ascii="Times New Roman" w:hAnsi="Times New Roman" w:cs="Times New Roman"/>
+          <w:sz w:val="28"/>
+          <w:szCs w:val="28"/>
+          <w:lang w:val="en-US"/>
+        </w:rPr>
+        <w:t xml:space="preserve"> </w:t>
+      </w:r>
+      <w:proofErr w:type="spellStart"/>
+      <w:proofErr w:type="gramStart"/>
+      <w:r>
+        <w:rPr>
+          <w:rFonts w:ascii="Times New Roman" w:hAnsi="Times New Roman" w:cs="Times New Roman"/>
+          <w:sz w:val="28"/>
+          <w:szCs w:val="28"/>
+          <w:lang w:val="en-US"/>
+        </w:rPr>
+        <w:t>OleDbConnection</w:t>
+      </w:r>
+      <w:proofErr w:type="spellEnd"/>
+      <w:r>
+        <w:rPr>
+          <w:rFonts w:ascii="Times New Roman" w:hAnsi="Times New Roman" w:cs="Times New Roman"/>
+          <w:sz w:val="28"/>
+          <w:szCs w:val="28"/>
+          <w:lang w:val="en-US"/>
+        </w:rPr>
+        <w:t>(</w:t>
+      </w:r>
+      <w:proofErr w:type="gramEnd"/>
+      <w:r>
+        <w:rPr>
+          <w:rFonts w:ascii="Times New Roman" w:hAnsi="Times New Roman" w:cs="Times New Roman"/>
+          <w:sz w:val="28"/>
+          <w:szCs w:val="28"/>
+          <w:lang w:val="en-US"/>
+        </w:rPr>
+        <w:t xml:space="preserve">"Provider=Microsoft.Jet.OLEDB.4.0;Data Source=new_BD.mdb");  </w:t>
+      </w:r>
+    </w:p>
+    <w:p>
+      <w:pPr>
+        <w:rPr>
+          <w:rFonts w:ascii="Times New Roman" w:hAnsi="Times New Roman" w:cs="Times New Roman"/>
+          <w:sz w:val="28"/>
+          <w:szCs w:val="28"/>
+        </w:rPr>
+      </w:pPr>
+      <w:r>
+        <w:rPr>
+          <w:rFonts w:ascii="Times New Roman" w:hAnsi="Times New Roman" w:cs="Times New Roman"/>
+          <w:sz w:val="28"/>
+          <w:szCs w:val="28"/>
+          <w:lang w:val="en-US"/>
+        </w:rPr>
+        <w:tab/>
+      </w:r>
+      <w:r>
+        <w:rPr>
+          <w:rFonts w:ascii="Times New Roman" w:hAnsi="Times New Roman" w:cs="Times New Roman"/>
+          <w:sz w:val="28"/>
+          <w:szCs w:val="28"/>
+          <w:lang w:val="en-US"/>
+        </w:rPr>
+        <w:tab/>
+      </w:r>
+      <w:r>
+        <w:rPr>
+          <w:rFonts w:ascii="Times New Roman" w:hAnsi="Times New Roman" w:cs="Times New Roman"/>
+          <w:sz w:val="28"/>
+          <w:szCs w:val="28"/>
+          <w:lang w:val="en-US"/>
+        </w:rPr>
+        <w:tab/>
+      </w:r>
+      <w:r>
+        <w:rPr>
+          <w:rFonts w:ascii="Times New Roman" w:hAnsi="Times New Roman" w:cs="Times New Roman"/>
+          <w:sz w:val="28"/>
+          <w:szCs w:val="28"/>
+          <w:lang w:val="en-US"/>
+        </w:rPr>
+        <w:tab/>
+        <w:t xml:space="preserve"> </w:t>
+      </w:r>
+      <w:r>
+        <w:rPr>
+          <w:rFonts w:ascii="Times New Roman" w:hAnsi="Times New Roman" w:cs="Times New Roman"/>
+          <w:sz w:val="28"/>
+          <w:szCs w:val="28"/>
+        </w:rPr>
+        <w:t xml:space="preserve">// Открытие подключения:  </w:t>
+      </w:r>
+    </w:p>
+    <w:p>
+      <w:pPr>
+        <w:rPr>
+          <w:rFonts w:ascii="Times New Roman" w:hAnsi="Times New Roman" w:cs="Times New Roman"/>
+          <w:sz w:val="28"/>
+          <w:szCs w:val="28"/>
+        </w:rPr>
+      </w:pPr>
+      <w:r>
+        <w:rPr>
+          <w:rFonts w:ascii="Times New Roman" w:hAnsi="Times New Roman" w:cs="Times New Roman"/>
+          <w:sz w:val="28"/>
+          <w:szCs w:val="28"/>
+        </w:rPr>
+        <w:tab/>
+      </w:r>
+      <w:r>
+        <w:rPr>
+          <w:rFonts w:ascii="Times New Roman" w:hAnsi="Times New Roman" w:cs="Times New Roman"/>
+          <w:sz w:val="28"/>
+          <w:szCs w:val="28"/>
+        </w:rPr>
+        <w:tab/>
+      </w:r>
+      <w:r>
+        <w:rPr>
+          <w:rFonts w:ascii="Times New Roman" w:hAnsi="Times New Roman" w:cs="Times New Roman"/>
+          <w:sz w:val="28"/>
+          <w:szCs w:val="28"/>
+        </w:rPr>
+        <w:tab/>
+      </w:r>
+      <w:r>
+        <w:rPr>
+          <w:rFonts w:ascii="Times New Roman" w:hAnsi="Times New Roman" w:cs="Times New Roman"/>
+          <w:sz w:val="28"/>
+          <w:szCs w:val="28"/>
+        </w:rPr>
+        <w:tab/>
+        <w:t xml:space="preserve"> </w:t>
+      </w:r>
+      <w:proofErr w:type="spellStart"/>
+      <w:r>
+        <w:rPr>
+          <w:rFonts w:ascii="Times New Roman" w:hAnsi="Times New Roman" w:cs="Times New Roman"/>
+          <w:sz w:val="28"/>
+          <w:szCs w:val="28"/>
+        </w:rPr>
+        <w:t>Connection</w:t>
+      </w:r>
+      <w:proofErr w:type="spellEnd"/>
+      <w:proofErr w:type="gramStart"/>
+      <w:r>
+        <w:rPr>
+          <w:rFonts w:ascii="Times New Roman" w:hAnsi="Times New Roman" w:cs="Times New Roman"/>
+          <w:sz w:val="28"/>
+          <w:szCs w:val="28"/>
+        </w:rPr>
+        <w:t>-&gt;</w:t>
+      </w:r>
+      <w:proofErr w:type="spellStart"/>
+      <w:r>
+        <w:rPr>
+          <w:rFonts w:ascii="Times New Roman" w:hAnsi="Times New Roman" w:cs="Times New Roman"/>
+          <w:sz w:val="28"/>
+          <w:szCs w:val="28"/>
+        </w:rPr>
+        <w:t>Open</w:t>
+      </w:r>
+      <w:proofErr w:type="spellEnd"/>
+      <w:proofErr w:type="gramEnd"/>
+      <w:r>
+        <w:rPr>
+          <w:rFonts w:ascii="Times New Roman" w:hAnsi="Times New Roman" w:cs="Times New Roman"/>
+          <w:sz w:val="28"/>
+          <w:szCs w:val="28"/>
+        </w:rPr>
+        <w:t>();</w:t>
+      </w:r>
+    </w:p>
+    <w:p>
+      <w:pPr>
+        <w:rPr>
+          <w:rFonts w:ascii="Times New Roman" w:hAnsi="Times New Roman" w:cs="Times New Roman"/>
+          <w:sz w:val="28"/>
+          <w:szCs w:val="28"/>
+        </w:rPr>
+      </w:pPr>
+      <w:r>
+        <w:rPr>
+          <w:rFonts w:ascii="Times New Roman" w:hAnsi="Times New Roman" w:cs="Times New Roman"/>
+          <w:sz w:val="28"/>
+          <w:szCs w:val="28"/>
+        </w:rPr>
+        <w:tab/>
+      </w:r>
+      <w:r>
+        <w:rPr>
+          <w:rFonts w:ascii="Times New Roman" w:hAnsi="Times New Roman" w:cs="Times New Roman"/>
+          <w:sz w:val="28"/>
+          <w:szCs w:val="28"/>
+        </w:rPr>
+        <w:tab/>
+      </w:r>
+      <w:r>
+        <w:rPr>
+          <w:rFonts w:ascii="Times New Roman" w:hAnsi="Times New Roman" w:cs="Times New Roman"/>
+          <w:sz w:val="28"/>
+          <w:szCs w:val="28"/>
+        </w:rPr>
+        <w:tab/>
+      </w:r>
+      <w:r>
+        <w:rPr>
+          <w:rFonts w:ascii="Times New Roman" w:hAnsi="Times New Roman" w:cs="Times New Roman"/>
+          <w:sz w:val="28"/>
+          <w:szCs w:val="28"/>
+        </w:rPr>
+        <w:tab/>
+        <w:t xml:space="preserve"> // Создание экземпляра объекта класса </w:t>
+      </w:r>
+      <w:proofErr w:type="spellStart"/>
+      <w:r>
+        <w:rPr>
+          <w:rFonts w:ascii="Times New Roman" w:hAnsi="Times New Roman" w:cs="Times New Roman"/>
+          <w:sz w:val="28"/>
+          <w:szCs w:val="28"/>
+        </w:rPr>
+        <w:t>Command</w:t>
+      </w:r>
+      <w:proofErr w:type="spellEnd"/>
+      <w:r>
+        <w:rPr>
+          <w:rFonts w:ascii="Times New Roman" w:hAnsi="Times New Roman" w:cs="Times New Roman"/>
+          <w:sz w:val="28"/>
+          <w:szCs w:val="28"/>
+        </w:rPr>
+        <w:t xml:space="preserve">  </w:t>
+      </w:r>
+    </w:p>
+    <w:p>
+      <w:pPr>
+        <w:rPr>
+          <w:rFonts w:ascii="Times New Roman" w:hAnsi="Times New Roman" w:cs="Times New Roman"/>
+          <w:sz w:val="28"/>
+          <w:szCs w:val="28"/>
+          <w:lang w:val="en-US"/>
+        </w:rPr>
+      </w:pPr>
+      <w:r>
+        <w:rPr>
+          <w:rFonts w:ascii="Times New Roman" w:hAnsi="Times New Roman" w:cs="Times New Roman"/>
+          <w:sz w:val="28"/>
+          <w:szCs w:val="28"/>
+        </w:rPr>
+        <w:tab/>
+      </w:r>
+      <w:r>
+        <w:rPr>
+          <w:rFonts w:ascii="Times New Roman" w:hAnsi="Times New Roman" w:cs="Times New Roman"/>
+          <w:sz w:val="28"/>
+          <w:szCs w:val="28"/>
+        </w:rPr>
+        <w:tab/>
+      </w:r>
+      <w:r>
+        <w:rPr>
+          <w:rFonts w:ascii="Times New Roman" w:hAnsi="Times New Roman" w:cs="Times New Roman"/>
+          <w:sz w:val="28"/>
+          <w:szCs w:val="28"/>
+        </w:rPr>
+        <w:tab/>
+      </w:r>
+      <w:r>
+        <w:rPr>
+          <w:rFonts w:ascii="Times New Roman" w:hAnsi="Times New Roman" w:cs="Times New Roman"/>
+          <w:sz w:val="28"/>
+          <w:szCs w:val="28"/>
+        </w:rPr>
+        <w:tab/>
+        <w:t xml:space="preserve"> </w:t>
+      </w:r>
+      <w:r>
+        <w:rPr>
+          <w:rFonts w:ascii="Times New Roman" w:hAnsi="Times New Roman" w:cs="Times New Roman"/>
+          <w:sz w:val="28"/>
+          <w:szCs w:val="28"/>
+          <w:lang w:val="en-US"/>
+        </w:rPr>
+        <w:t xml:space="preserve">// </w:t>
+      </w:r>
+      <w:r>
+        <w:rPr>
+          <w:rFonts w:ascii="Times New Roman" w:hAnsi="Times New Roman" w:cs="Times New Roman"/>
+          <w:sz w:val="28"/>
+          <w:szCs w:val="28"/>
+        </w:rPr>
+        <w:t>с</w:t>
+      </w:r>
+      <w:r>
+        <w:rPr>
+          <w:rFonts w:ascii="Times New Roman" w:hAnsi="Times New Roman" w:cs="Times New Roman"/>
+          <w:sz w:val="28"/>
+          <w:szCs w:val="28"/>
+          <w:lang w:val="en-US"/>
+        </w:rPr>
+        <w:t xml:space="preserve"> </w:t>
+      </w:r>
+      <w:r>
+        <w:rPr>
+          <w:rFonts w:ascii="Times New Roman" w:hAnsi="Times New Roman" w:cs="Times New Roman"/>
+          <w:sz w:val="28"/>
+          <w:szCs w:val="28"/>
+        </w:rPr>
+        <w:t>заданием</w:t>
+      </w:r>
+      <w:r>
+        <w:rPr>
+          <w:rFonts w:ascii="Times New Roman" w:hAnsi="Times New Roman" w:cs="Times New Roman"/>
+          <w:sz w:val="28"/>
+          <w:szCs w:val="28"/>
+          <w:lang w:val="en-US"/>
+        </w:rPr>
+        <w:t xml:space="preserve"> SQL-</w:t>
+      </w:r>
+      <w:r>
+        <w:rPr>
+          <w:rFonts w:ascii="Times New Roman" w:hAnsi="Times New Roman" w:cs="Times New Roman"/>
+          <w:sz w:val="28"/>
+          <w:szCs w:val="28"/>
+        </w:rPr>
+        <w:t>запроса</w:t>
+      </w:r>
+      <w:r>
+        <w:rPr>
+          <w:rFonts w:ascii="Times New Roman" w:hAnsi="Times New Roman" w:cs="Times New Roman"/>
+          <w:sz w:val="28"/>
+          <w:szCs w:val="28"/>
+          <w:lang w:val="en-US"/>
+        </w:rPr>
+        <w:t xml:space="preserve">:  </w:t>
+      </w:r>
+    </w:p>
+    <w:p>
+      <w:pPr>
+        <w:rPr>
+          <w:rFonts w:ascii="Times New Roman" w:hAnsi="Times New Roman" w:cs="Times New Roman"/>
+          <w:sz w:val="28"/>
+          <w:szCs w:val="28"/>
+          <w:lang w:val="en-US"/>
+        </w:rPr>
+      </w:pPr>
+      <w:r>
+        <w:rPr>
+          <w:rFonts w:ascii="Times New Roman" w:hAnsi="Times New Roman" w:cs="Times New Roman"/>
+          <w:sz w:val="28"/>
+          <w:szCs w:val="28"/>
+          <w:lang w:val="en-US"/>
+        </w:rPr>
+        <w:tab/>
+      </w:r>
+      <w:r>
+        <w:rPr>
+          <w:rFonts w:ascii="Times New Roman" w:hAnsi="Times New Roman" w:cs="Times New Roman"/>
+          <w:sz w:val="28"/>
+          <w:szCs w:val="28"/>
+          <w:lang w:val="en-US"/>
+        </w:rPr>
+        <w:tab/>
+      </w:r>
+      <w:r>
+        <w:rPr>
+          <w:rFonts w:ascii="Times New Roman" w:hAnsi="Times New Roman" w:cs="Times New Roman"/>
+          <w:sz w:val="28"/>
+          <w:szCs w:val="28"/>
+          <w:lang w:val="en-US"/>
+        </w:rPr>
+        <w:tab/>
+      </w:r>
+      <w:r>
+        <w:rPr>
+          <w:rFonts w:ascii="Times New Roman" w:hAnsi="Times New Roman" w:cs="Times New Roman"/>
+          <w:sz w:val="28"/>
+          <w:szCs w:val="28"/>
+          <w:lang w:val="en-US"/>
+        </w:rPr>
+        <w:tab/>
+        <w:t xml:space="preserve"> auto Command = </w:t>
+      </w:r>
+      <w:proofErr w:type="spellStart"/>
+      <w:r>
+        <w:rPr>
+          <w:rFonts w:ascii="Times New Roman" w:hAnsi="Times New Roman" w:cs="Times New Roman"/>
+          <w:sz w:val="28"/>
+          <w:szCs w:val="28"/>
+          <w:lang w:val="en-US"/>
+        </w:rPr>
+        <w:t>gcnew</w:t>
+      </w:r>
+      <w:proofErr w:type="spellEnd"/>
+      <w:r>
+        <w:rPr>
+          <w:rFonts w:ascii="Times New Roman" w:hAnsi="Times New Roman" w:cs="Times New Roman"/>
+          <w:sz w:val="28"/>
+          <w:szCs w:val="28"/>
+          <w:lang w:val="en-US"/>
+        </w:rPr>
+        <w:t xml:space="preserve"> </w:t>
+      </w:r>
+      <w:proofErr w:type="spellStart"/>
+      <w:proofErr w:type="gramStart"/>
+      <w:r>
+        <w:rPr>
+          <w:rFonts w:ascii="Times New Roman" w:hAnsi="Times New Roman" w:cs="Times New Roman"/>
+          <w:sz w:val="28"/>
+          <w:szCs w:val="28"/>
+          <w:lang w:val="en-US"/>
+        </w:rPr>
+        <w:t>OleDbCommand</w:t>
+      </w:r>
+      <w:proofErr w:type="spellEnd"/>
+      <w:r>
+        <w:rPr>
+          <w:rFonts w:ascii="Times New Roman" w:hAnsi="Times New Roman" w:cs="Times New Roman"/>
+          <w:sz w:val="28"/>
+          <w:szCs w:val="28"/>
+          <w:lang w:val="en-US"/>
+        </w:rPr>
+        <w:t>(</w:t>
+      </w:r>
+      <w:proofErr w:type="gramEnd"/>
+      <w:r>
+        <w:rPr>
+          <w:rFonts w:ascii="Times New Roman" w:hAnsi="Times New Roman" w:cs="Times New Roman"/>
+          <w:sz w:val="28"/>
+          <w:szCs w:val="28"/>
+          <w:lang w:val="en-US"/>
+        </w:rPr>
+        <w:t>"CREATE TABLE [</w:t>
+      </w:r>
+      <w:proofErr w:type="spellStart"/>
+      <w:r>
+        <w:rPr>
+          <w:rFonts w:ascii="Times New Roman" w:hAnsi="Times New Roman" w:cs="Times New Roman"/>
+          <w:sz w:val="28"/>
+          <w:szCs w:val="28"/>
+          <w:lang w:val="en-US"/>
+        </w:rPr>
+        <w:t>Massives</w:t>
+      </w:r>
+      <w:proofErr w:type="spellEnd"/>
+      <w:r>
+        <w:rPr>
+          <w:rFonts w:ascii="Times New Roman" w:hAnsi="Times New Roman" w:cs="Times New Roman"/>
+          <w:sz w:val="28"/>
+          <w:szCs w:val="28"/>
+          <w:lang w:val="en-US"/>
+        </w:rPr>
+        <w:t>] ([Mas] string, [</w:t>
+      </w:r>
+      <w:proofErr w:type="spellStart"/>
+      <w:r>
+        <w:rPr>
+          <w:rFonts w:ascii="Times New Roman" w:hAnsi="Times New Roman" w:cs="Times New Roman"/>
+          <w:sz w:val="28"/>
+          <w:szCs w:val="28"/>
+          <w:lang w:val="en-US"/>
+        </w:rPr>
+        <w:t>Rezmas</w:t>
+      </w:r>
+      <w:proofErr w:type="spellEnd"/>
+      <w:r>
+        <w:rPr>
+          <w:rFonts w:ascii="Times New Roman" w:hAnsi="Times New Roman" w:cs="Times New Roman"/>
+          <w:sz w:val="28"/>
+          <w:szCs w:val="28"/>
+          <w:lang w:val="en-US"/>
+        </w:rPr>
+        <w:t>] string)", Connection);</w:t>
+      </w:r>
+    </w:p>
+    <w:p>
+      <w:pPr>
+        <w:rPr>
+          <w:rFonts w:ascii="Times New Roman" w:hAnsi="Times New Roman" w:cs="Times New Roman"/>
+          <w:sz w:val="28"/>
+          <w:szCs w:val="28"/>
+          <w:lang w:val="en-US"/>
+        </w:rPr>
+      </w:pPr>
+      <w:r>
+        <w:rPr>
+          <w:rFonts w:ascii="Times New Roman" w:hAnsi="Times New Roman" w:cs="Times New Roman"/>
+          <w:sz w:val="28"/>
+          <w:szCs w:val="28"/>
+          <w:lang w:val="en-US"/>
+        </w:rPr>
+        <w:tab/>
+      </w:r>
+      <w:r>
+        <w:rPr>
+          <w:rFonts w:ascii="Times New Roman" w:hAnsi="Times New Roman" w:cs="Times New Roman"/>
+          <w:sz w:val="28"/>
+          <w:szCs w:val="28"/>
+          <w:lang w:val="en-US"/>
+        </w:rPr>
+        <w:tab/>
+      </w:r>
+      <w:r>
+        <w:rPr>
+          <w:rFonts w:ascii="Times New Roman" w:hAnsi="Times New Roman" w:cs="Times New Roman"/>
+          <w:sz w:val="28"/>
+          <w:szCs w:val="28"/>
+          <w:lang w:val="en-US"/>
+        </w:rPr>
+        <w:tab/>
+      </w:r>
+      <w:r>
+        <w:rPr>
+          <w:rFonts w:ascii="Times New Roman" w:hAnsi="Times New Roman" w:cs="Times New Roman"/>
+          <w:sz w:val="28"/>
+          <w:szCs w:val="28"/>
+          <w:lang w:val="en-US"/>
+        </w:rPr>
+        <w:tab/>
+        <w:t xml:space="preserve"> </w:t>
+      </w:r>
+      <w:proofErr w:type="gramStart"/>
+      <w:r>
+        <w:rPr>
+          <w:rFonts w:ascii="Times New Roman" w:hAnsi="Times New Roman" w:cs="Times New Roman"/>
+          <w:sz w:val="28"/>
+          <w:szCs w:val="28"/>
+          <w:lang w:val="en-US"/>
+        </w:rPr>
+        <w:t>try  /</w:t>
+      </w:r>
+      <w:proofErr w:type="gramEnd"/>
+      <w:r>
+        <w:rPr>
+          <w:rFonts w:ascii="Times New Roman" w:hAnsi="Times New Roman" w:cs="Times New Roman"/>
+          <w:sz w:val="28"/>
+          <w:szCs w:val="28"/>
+          <w:lang w:val="en-US"/>
+        </w:rPr>
+        <w:t xml:space="preserve">/ </w:t>
+      </w:r>
+      <w:r>
+        <w:rPr>
+          <w:rFonts w:ascii="Times New Roman" w:hAnsi="Times New Roman" w:cs="Times New Roman"/>
+          <w:sz w:val="28"/>
+          <w:szCs w:val="28"/>
+        </w:rPr>
+        <w:t>Выполнение</w:t>
+      </w:r>
+      <w:r>
+        <w:rPr>
+          <w:rFonts w:ascii="Times New Roman" w:hAnsi="Times New Roman" w:cs="Times New Roman"/>
+          <w:sz w:val="28"/>
+          <w:szCs w:val="28"/>
+          <w:lang w:val="en-US"/>
+        </w:rPr>
+        <w:t xml:space="preserve"> </w:t>
+      </w:r>
+      <w:r>
+        <w:rPr>
+          <w:rFonts w:ascii="Times New Roman" w:hAnsi="Times New Roman" w:cs="Times New Roman"/>
+          <w:sz w:val="28"/>
+          <w:szCs w:val="28"/>
+        </w:rPr>
+        <w:t>команды</w:t>
+      </w:r>
+      <w:r>
+        <w:rPr>
+          <w:rFonts w:ascii="Times New Roman" w:hAnsi="Times New Roman" w:cs="Times New Roman"/>
+          <w:sz w:val="28"/>
+          <w:szCs w:val="28"/>
+          <w:lang w:val="en-US"/>
+        </w:rPr>
+        <w:t xml:space="preserve"> SQL:  </w:t>
+      </w:r>
+    </w:p>
+    <w:p>
+      <w:pPr>
+        <w:rPr>
+          <w:rFonts w:ascii="Times New Roman" w:hAnsi="Times New Roman" w:cs="Times New Roman"/>
+          <w:sz w:val="28"/>
+          <w:szCs w:val="28"/>
+          <w:lang w:val="en-US"/>
+        </w:rPr>
+      </w:pPr>
+      <w:r>
+        <w:rPr>
+          <w:rFonts w:ascii="Times New Roman" w:hAnsi="Times New Roman" w:cs="Times New Roman"/>
+          <w:sz w:val="28"/>
+          <w:szCs w:val="28"/>
+          <w:lang w:val="en-US"/>
+        </w:rPr>
+        <w:tab/>
+      </w:r>
+      <w:r>
+        <w:rPr>
+          <w:rFonts w:ascii="Times New Roman" w:hAnsi="Times New Roman" w:cs="Times New Roman"/>
+          <w:sz w:val="28"/>
+          <w:szCs w:val="28"/>
+          <w:lang w:val="en-US"/>
+        </w:rPr>
+        <w:tab/>
+      </w:r>
+      <w:r>
+        <w:rPr>
+          <w:rFonts w:ascii="Times New Roman" w:hAnsi="Times New Roman" w:cs="Times New Roman"/>
+          <w:sz w:val="28"/>
+          <w:szCs w:val="28"/>
+          <w:lang w:val="en-US"/>
+        </w:rPr>
+        <w:tab/>
+      </w:r>
+      <w:r>
+        <w:rPr>
+          <w:rFonts w:ascii="Times New Roman" w:hAnsi="Times New Roman" w:cs="Times New Roman"/>
+          <w:sz w:val="28"/>
+          <w:szCs w:val="28"/>
+          <w:lang w:val="en-US"/>
+        </w:rPr>
+        <w:tab/>
+        <w:t xml:space="preserve"> {   </w:t>
+      </w:r>
+    </w:p>
+    <w:p>
+      <w:pPr>
+        <w:rPr>
+          <w:rFonts w:ascii="Times New Roman" w:hAnsi="Times New Roman" w:cs="Times New Roman"/>
+          <w:sz w:val="28"/>
+          <w:szCs w:val="28"/>
+          <w:lang w:val="en-US"/>
+        </w:rPr>
+      </w:pPr>
+      <w:r>
+        <w:rPr>
+          <w:rFonts w:ascii="Times New Roman" w:hAnsi="Times New Roman" w:cs="Times New Roman"/>
+          <w:sz w:val="28"/>
+          <w:szCs w:val="28"/>
+          <w:lang w:val="en-US"/>
+        </w:rPr>
+        <w:tab/>
+      </w:r>
+      <w:r>
+        <w:rPr>
+          <w:rFonts w:ascii="Times New Roman" w:hAnsi="Times New Roman" w:cs="Times New Roman"/>
+          <w:sz w:val="28"/>
+          <w:szCs w:val="28"/>
+          <w:lang w:val="en-US"/>
+        </w:rPr>
+        <w:tab/>
+      </w:r>
+      <w:r>
+        <w:rPr>
+          <w:rFonts w:ascii="Times New Roman" w:hAnsi="Times New Roman" w:cs="Times New Roman"/>
+          <w:sz w:val="28"/>
+          <w:szCs w:val="28"/>
+          <w:lang w:val="en-US"/>
+        </w:rPr>
+        <w:tab/>
+      </w:r>
+      <w:r>
+        <w:rPr>
+          <w:rFonts w:ascii="Times New Roman" w:hAnsi="Times New Roman" w:cs="Times New Roman"/>
+          <w:sz w:val="28"/>
+          <w:szCs w:val="28"/>
+          <w:lang w:val="en-US"/>
+        </w:rPr>
+        <w:tab/>
+      </w:r>
+      <w:r>
+        <w:rPr>
+          <w:rFonts w:ascii="Times New Roman" w:hAnsi="Times New Roman" w:cs="Times New Roman"/>
+          <w:sz w:val="28"/>
+          <w:szCs w:val="28"/>
+          <w:lang w:val="en-US"/>
+        </w:rPr>
+        <w:tab/>
+        <w:t xml:space="preserve"> Command-&gt;</w:t>
+      </w:r>
+      <w:proofErr w:type="spellStart"/>
+      <w:proofErr w:type="gramStart"/>
+      <w:r>
+        <w:rPr>
+          <w:rFonts w:ascii="Times New Roman" w:hAnsi="Times New Roman" w:cs="Times New Roman"/>
+          <w:sz w:val="28"/>
+          <w:szCs w:val="28"/>
+          <w:lang w:val="en-US"/>
+        </w:rPr>
+        <w:t>ExecuteNonQuery</w:t>
+      </w:r>
+      <w:proofErr w:type="spellEnd"/>
+      <w:r>
+        <w:rPr>
+          <w:rFonts w:ascii="Times New Roman" w:hAnsi="Times New Roman" w:cs="Times New Roman"/>
+          <w:sz w:val="28"/>
+          <w:szCs w:val="28"/>
+          <w:lang w:val="en-US"/>
+        </w:rPr>
+        <w:t>(</w:t>
+      </w:r>
+      <w:proofErr w:type="gramEnd"/>
+      <w:r>
+        <w:rPr>
+          <w:rFonts w:ascii="Times New Roman" w:hAnsi="Times New Roman" w:cs="Times New Roman"/>
+          <w:sz w:val="28"/>
+          <w:szCs w:val="28"/>
+          <w:lang w:val="en-US"/>
+        </w:rPr>
+        <w:t>);</w:t>
+      </w:r>
+    </w:p>
+    <w:p>
+      <w:pPr>
+        <w:rPr>
+          <w:rFonts w:ascii="Times New Roman" w:hAnsi="Times New Roman" w:cs="Times New Roman"/>
+          <w:sz w:val="28"/>
+          <w:szCs w:val="28"/>
+          <w:lang w:val="en-US"/>
+        </w:rPr>
+      </w:pPr>
+      <w:r>
+        <w:rPr>
+          <w:rFonts w:ascii="Times New Roman" w:hAnsi="Times New Roman" w:cs="Times New Roman"/>
+          <w:sz w:val="28"/>
+          <w:szCs w:val="28"/>
+          <w:lang w:val="en-US"/>
+        </w:rPr>
+        <w:lastRenderedPageBreak/>
+        <w:tab/>
+      </w:r>
+      <w:r>
+        <w:rPr>
+          <w:rFonts w:ascii="Times New Roman" w:hAnsi="Times New Roman" w:cs="Times New Roman"/>
+          <w:sz w:val="28"/>
+          <w:szCs w:val="28"/>
+          <w:lang w:val="en-US"/>
+        </w:rPr>
+        <w:tab/>
+      </w:r>
+      <w:r>
+        <w:rPr>
+          <w:rFonts w:ascii="Times New Roman" w:hAnsi="Times New Roman" w:cs="Times New Roman"/>
+          <w:sz w:val="28"/>
+          <w:szCs w:val="28"/>
+          <w:lang w:val="en-US"/>
+        </w:rPr>
+        <w:tab/>
+      </w:r>
+      <w:r>
+        <w:rPr>
+          <w:rFonts w:ascii="Times New Roman" w:hAnsi="Times New Roman" w:cs="Times New Roman"/>
+          <w:sz w:val="28"/>
+          <w:szCs w:val="28"/>
+          <w:lang w:val="en-US"/>
+        </w:rPr>
+        <w:tab/>
+      </w:r>
+      <w:r>
+        <w:rPr>
+          <w:rFonts w:ascii="Times New Roman" w:hAnsi="Times New Roman" w:cs="Times New Roman"/>
+          <w:sz w:val="28"/>
+          <w:szCs w:val="28"/>
+          <w:lang w:val="en-US"/>
+        </w:rPr>
+        <w:tab/>
+        <w:t xml:space="preserve"> </w:t>
+      </w:r>
+      <w:proofErr w:type="spellStart"/>
+      <w:proofErr w:type="gramStart"/>
+      <w:r>
+        <w:rPr>
+          <w:rFonts w:ascii="Times New Roman" w:hAnsi="Times New Roman" w:cs="Times New Roman"/>
+          <w:sz w:val="28"/>
+          <w:szCs w:val="28"/>
+        </w:rPr>
+        <w:t>MessageBox</w:t>
+      </w:r>
+      <w:proofErr w:type="spellEnd"/>
+      <w:r>
+        <w:rPr>
+          <w:rFonts w:ascii="Times New Roman" w:hAnsi="Times New Roman" w:cs="Times New Roman"/>
+          <w:sz w:val="28"/>
+          <w:szCs w:val="28"/>
+        </w:rPr>
+        <w:t>::</w:t>
+      </w:r>
+      <w:proofErr w:type="spellStart"/>
+      <w:proofErr w:type="gramEnd"/>
+      <w:r>
+        <w:rPr>
+          <w:rFonts w:ascii="Times New Roman" w:hAnsi="Times New Roman" w:cs="Times New Roman"/>
+          <w:sz w:val="28"/>
+          <w:szCs w:val="28"/>
+        </w:rPr>
+        <w:t>Show</w:t>
+      </w:r>
+      <w:proofErr w:type="spellEnd"/>
+      <w:r>
+        <w:rPr>
+          <w:rFonts w:ascii="Times New Roman" w:hAnsi="Times New Roman" w:cs="Times New Roman"/>
+          <w:sz w:val="28"/>
+          <w:szCs w:val="28"/>
+        </w:rPr>
+        <w:t>("Структура таблиц записана в пустую БД</w:t>
+      </w:r>
+      <w:r>
+        <w:rPr>
+          <w:rFonts w:ascii="Times New Roman" w:hAnsi="Times New Roman" w:cs="Times New Roman"/>
+          <w:sz w:val="28"/>
+          <w:szCs w:val="28"/>
+          <w:lang w:val="en-US"/>
+        </w:rPr>
+        <w:t>");</w:t>
+      </w:r>
+    </w:p>
+    <w:p>
+      <w:pPr>
+        <w:rPr>
+          <w:rFonts w:ascii="Times New Roman" w:hAnsi="Times New Roman" w:cs="Times New Roman"/>
+          <w:sz w:val="28"/>
+          <w:szCs w:val="28"/>
+          <w:lang w:val="en-US"/>
+        </w:rPr>
+      </w:pPr>
+      <w:r>
+        <w:rPr>
+          <w:rFonts w:ascii="Times New Roman" w:hAnsi="Times New Roman" w:cs="Times New Roman"/>
+          <w:sz w:val="28"/>
+          <w:szCs w:val="28"/>
+          <w:lang w:val="en-US"/>
+        </w:rPr>
+        <w:tab/>
+      </w:r>
+      <w:r>
+        <w:rPr>
+          <w:rFonts w:ascii="Times New Roman" w:hAnsi="Times New Roman" w:cs="Times New Roman"/>
+          <w:sz w:val="28"/>
+          <w:szCs w:val="28"/>
+          <w:lang w:val="en-US"/>
+        </w:rPr>
+        <w:tab/>
+      </w:r>
+      <w:r>
+        <w:rPr>
+          <w:rFonts w:ascii="Times New Roman" w:hAnsi="Times New Roman" w:cs="Times New Roman"/>
+          <w:sz w:val="28"/>
+          <w:szCs w:val="28"/>
+          <w:lang w:val="en-US"/>
+        </w:rPr>
+        <w:tab/>
+      </w:r>
+      <w:r>
+        <w:rPr>
+          <w:rFonts w:ascii="Times New Roman" w:hAnsi="Times New Roman" w:cs="Times New Roman"/>
+          <w:sz w:val="28"/>
+          <w:szCs w:val="28"/>
+          <w:lang w:val="en-US"/>
+        </w:rPr>
+        <w:tab/>
+        <w:t xml:space="preserve"> }  </w:t>
+      </w:r>
+    </w:p>
+    <w:p>
+      <w:pPr>
+        <w:rPr>
+          <w:rFonts w:ascii="Times New Roman" w:hAnsi="Times New Roman" w:cs="Times New Roman"/>
+          <w:sz w:val="28"/>
+          <w:szCs w:val="28"/>
+          <w:lang w:val="en-US"/>
+        </w:rPr>
+      </w:pPr>
+      <w:r>
+        <w:rPr>
+          <w:rFonts w:ascii="Times New Roman" w:hAnsi="Times New Roman" w:cs="Times New Roman"/>
+          <w:sz w:val="28"/>
+          <w:szCs w:val="28"/>
+          <w:lang w:val="en-US"/>
+        </w:rPr>
+        <w:tab/>
+      </w:r>
+      <w:r>
+        <w:rPr>
+          <w:rFonts w:ascii="Times New Roman" w:hAnsi="Times New Roman" w:cs="Times New Roman"/>
+          <w:sz w:val="28"/>
+          <w:szCs w:val="28"/>
+          <w:lang w:val="en-US"/>
+        </w:rPr>
+        <w:tab/>
+      </w:r>
+      <w:r>
+        <w:rPr>
+          <w:rFonts w:ascii="Times New Roman" w:hAnsi="Times New Roman" w:cs="Times New Roman"/>
+          <w:sz w:val="28"/>
+          <w:szCs w:val="28"/>
+          <w:lang w:val="en-US"/>
+        </w:rPr>
+        <w:tab/>
+      </w:r>
+      <w:r>
+        <w:rPr>
+          <w:rFonts w:ascii="Times New Roman" w:hAnsi="Times New Roman" w:cs="Times New Roman"/>
+          <w:sz w:val="28"/>
+          <w:szCs w:val="28"/>
+          <w:lang w:val="en-US"/>
+        </w:rPr>
+        <w:tab/>
+        <w:t xml:space="preserve"> catch (Exception ^ Situation)  </w:t>
+      </w:r>
+    </w:p>
+    <w:p>
+      <w:pPr>
+        <w:rPr>
+          <w:rFonts w:ascii="Times New Roman" w:hAnsi="Times New Roman" w:cs="Times New Roman"/>
+          <w:sz w:val="28"/>
+          <w:szCs w:val="28"/>
+          <w:lang w:val="en-US"/>
+        </w:rPr>
+      </w:pPr>
+      <w:r>
+        <w:rPr>
+          <w:rFonts w:ascii="Times New Roman" w:hAnsi="Times New Roman" w:cs="Times New Roman"/>
+          <w:sz w:val="28"/>
+          <w:szCs w:val="28"/>
+          <w:lang w:val="en-US"/>
+        </w:rPr>
+        <w:tab/>
+      </w:r>
+      <w:r>
+        <w:rPr>
+          <w:rFonts w:ascii="Times New Roman" w:hAnsi="Times New Roman" w:cs="Times New Roman"/>
+          <w:sz w:val="28"/>
+          <w:szCs w:val="28"/>
+          <w:lang w:val="en-US"/>
+        </w:rPr>
+        <w:tab/>
+      </w:r>
+      <w:r>
+        <w:rPr>
+          <w:rFonts w:ascii="Times New Roman" w:hAnsi="Times New Roman" w:cs="Times New Roman"/>
+          <w:sz w:val="28"/>
+          <w:szCs w:val="28"/>
+          <w:lang w:val="en-US"/>
+        </w:rPr>
+        <w:tab/>
+      </w:r>
+      <w:r>
+        <w:rPr>
+          <w:rFonts w:ascii="Times New Roman" w:hAnsi="Times New Roman" w:cs="Times New Roman"/>
+          <w:sz w:val="28"/>
+          <w:szCs w:val="28"/>
+          <w:lang w:val="en-US"/>
+        </w:rPr>
+        <w:tab/>
+        <w:t xml:space="preserve"> {   </w:t>
+      </w:r>
+    </w:p>
+    <w:p>
+      <w:pPr>
+        <w:rPr>
+          <w:rFonts w:ascii="Times New Roman" w:hAnsi="Times New Roman" w:cs="Times New Roman"/>
+          <w:sz w:val="28"/>
+          <w:szCs w:val="28"/>
+          <w:lang w:val="en-US"/>
+        </w:rPr>
+      </w:pPr>
+      <w:r>
+        <w:rPr>
+          <w:rFonts w:ascii="Times New Roman" w:hAnsi="Times New Roman" w:cs="Times New Roman"/>
+          <w:sz w:val="28"/>
+          <w:szCs w:val="28"/>
+          <w:lang w:val="en-US"/>
+        </w:rPr>
+        <w:tab/>
+      </w:r>
+      <w:r>
+        <w:rPr>
+          <w:rFonts w:ascii="Times New Roman" w:hAnsi="Times New Roman" w:cs="Times New Roman"/>
+          <w:sz w:val="28"/>
+          <w:szCs w:val="28"/>
+          <w:lang w:val="en-US"/>
+        </w:rPr>
+        <w:tab/>
+      </w:r>
+      <w:r>
+        <w:rPr>
+          <w:rFonts w:ascii="Times New Roman" w:hAnsi="Times New Roman" w:cs="Times New Roman"/>
+          <w:sz w:val="28"/>
+          <w:szCs w:val="28"/>
+          <w:lang w:val="en-US"/>
+        </w:rPr>
+        <w:tab/>
+      </w:r>
+      <w:r>
+        <w:rPr>
+          <w:rFonts w:ascii="Times New Roman" w:hAnsi="Times New Roman" w:cs="Times New Roman"/>
+          <w:sz w:val="28"/>
+          <w:szCs w:val="28"/>
+          <w:lang w:val="en-US"/>
+        </w:rPr>
+        <w:tab/>
+      </w:r>
+      <w:r>
+        <w:rPr>
+          <w:rFonts w:ascii="Times New Roman" w:hAnsi="Times New Roman" w:cs="Times New Roman"/>
+          <w:sz w:val="28"/>
+          <w:szCs w:val="28"/>
+          <w:lang w:val="en-US"/>
+        </w:rPr>
+        <w:tab/>
+        <w:t xml:space="preserve"> </w:t>
+      </w:r>
+      <w:proofErr w:type="spellStart"/>
+      <w:proofErr w:type="gramStart"/>
+      <w:r>
+        <w:rPr>
+          <w:rFonts w:ascii="Times New Roman" w:hAnsi="Times New Roman" w:cs="Times New Roman"/>
+          <w:sz w:val="28"/>
+          <w:szCs w:val="28"/>
+          <w:lang w:val="en-US"/>
+        </w:rPr>
+        <w:t>MessageBox</w:t>
+      </w:r>
+      <w:proofErr w:type="spellEnd"/>
+      <w:r>
+        <w:rPr>
+          <w:rFonts w:ascii="Times New Roman" w:hAnsi="Times New Roman" w:cs="Times New Roman"/>
+          <w:sz w:val="28"/>
+          <w:szCs w:val="28"/>
+          <w:lang w:val="en-US"/>
+        </w:rPr>
+        <w:t>::</w:t>
+      </w:r>
+      <w:proofErr w:type="gramEnd"/>
+      <w:r>
+        <w:rPr>
+          <w:rFonts w:ascii="Times New Roman" w:hAnsi="Times New Roman" w:cs="Times New Roman"/>
+          <w:sz w:val="28"/>
+          <w:szCs w:val="28"/>
+          <w:lang w:val="en-US"/>
+        </w:rPr>
+        <w:t>Show(Situation-&gt;Message);</w:t>
+      </w:r>
+    </w:p>
+    <w:p>
+      <w:pPr>
+        <w:rPr>
+          <w:rFonts w:ascii="Times New Roman" w:hAnsi="Times New Roman" w:cs="Times New Roman"/>
+          <w:sz w:val="28"/>
+          <w:szCs w:val="28"/>
+          <w:lang w:val="en-US"/>
+        </w:rPr>
+      </w:pPr>
+      <w:r>
+        <w:rPr>
+          <w:rFonts w:ascii="Times New Roman" w:hAnsi="Times New Roman" w:cs="Times New Roman"/>
+          <w:sz w:val="28"/>
+          <w:szCs w:val="28"/>
+          <w:lang w:val="en-US"/>
+        </w:rPr>
+        <w:tab/>
+      </w:r>
+      <w:r>
+        <w:rPr>
+          <w:rFonts w:ascii="Times New Roman" w:hAnsi="Times New Roman" w:cs="Times New Roman"/>
+          <w:sz w:val="28"/>
+          <w:szCs w:val="28"/>
+          <w:lang w:val="en-US"/>
+        </w:rPr>
+        <w:tab/>
+      </w:r>
+      <w:r>
+        <w:rPr>
+          <w:rFonts w:ascii="Times New Roman" w:hAnsi="Times New Roman" w:cs="Times New Roman"/>
+          <w:sz w:val="28"/>
+          <w:szCs w:val="28"/>
+          <w:lang w:val="en-US"/>
+        </w:rPr>
+        <w:tab/>
+      </w:r>
+      <w:r>
+        <w:rPr>
+          <w:rFonts w:ascii="Times New Roman" w:hAnsi="Times New Roman" w:cs="Times New Roman"/>
+          <w:sz w:val="28"/>
+          <w:szCs w:val="28"/>
+          <w:lang w:val="en-US"/>
+        </w:rPr>
+        <w:tab/>
+        <w:t xml:space="preserve"> }  </w:t>
+      </w:r>
+    </w:p>
+    <w:p>
+      <w:pPr>
+        <w:rPr>
+          <w:rFonts w:ascii="Times New Roman" w:hAnsi="Times New Roman" w:cs="Times New Roman"/>
+          <w:sz w:val="28"/>
+          <w:szCs w:val="28"/>
+          <w:lang w:val="en-US"/>
+        </w:rPr>
+      </w:pPr>
+      <w:r>
+        <w:rPr>
+          <w:rFonts w:ascii="Times New Roman" w:hAnsi="Times New Roman" w:cs="Times New Roman"/>
+          <w:sz w:val="28"/>
+          <w:szCs w:val="28"/>
+          <w:lang w:val="en-US"/>
+        </w:rPr>
+        <w:tab/>
+      </w:r>
+      <w:r>
+        <w:rPr>
+          <w:rFonts w:ascii="Times New Roman" w:hAnsi="Times New Roman" w:cs="Times New Roman"/>
+          <w:sz w:val="28"/>
+          <w:szCs w:val="28"/>
+          <w:lang w:val="en-US"/>
+        </w:rPr>
+        <w:tab/>
+      </w:r>
+      <w:r>
+        <w:rPr>
+          <w:rFonts w:ascii="Times New Roman" w:hAnsi="Times New Roman" w:cs="Times New Roman"/>
+          <w:sz w:val="28"/>
+          <w:szCs w:val="28"/>
+          <w:lang w:val="en-US"/>
+        </w:rPr>
+        <w:tab/>
+      </w:r>
+      <w:r>
+        <w:rPr>
+          <w:rFonts w:ascii="Times New Roman" w:hAnsi="Times New Roman" w:cs="Times New Roman"/>
+          <w:sz w:val="28"/>
+          <w:szCs w:val="28"/>
+          <w:lang w:val="en-US"/>
+        </w:rPr>
+        <w:tab/>
+        <w:t xml:space="preserve"> Connection-&gt;</w:t>
+      </w:r>
+      <w:proofErr w:type="gramStart"/>
+      <w:r>
+        <w:rPr>
+          <w:rFonts w:ascii="Times New Roman" w:hAnsi="Times New Roman" w:cs="Times New Roman"/>
+          <w:sz w:val="28"/>
+          <w:szCs w:val="28"/>
+          <w:lang w:val="en-US"/>
+        </w:rPr>
+        <w:t>Close(</w:t>
+      </w:r>
+      <w:proofErr w:type="gramEnd"/>
+      <w:r>
+        <w:rPr>
+          <w:rFonts w:ascii="Times New Roman" w:hAnsi="Times New Roman" w:cs="Times New Roman"/>
+          <w:sz w:val="28"/>
+          <w:szCs w:val="28"/>
+          <w:lang w:val="en-US"/>
+        </w:rPr>
+        <w:t>);</w:t>
+      </w:r>
+    </w:p>
+    <w:p>
+      <w:pPr>
+        <w:rPr>
+          <w:rFonts w:ascii="Times New Roman" w:hAnsi="Times New Roman" w:cs="Times New Roman"/>
+          <w:sz w:val="28"/>
+          <w:szCs w:val="28"/>
+          <w:lang w:val="en-US"/>
+        </w:rPr>
+      </w:pPr>
+      <w:r>
+        <w:rPr>
+          <w:rFonts w:ascii="Times New Roman" w:hAnsi="Times New Roman" w:cs="Times New Roman"/>
+          <w:sz w:val="28"/>
+          <w:szCs w:val="28"/>
+          <w:lang w:val="en-US"/>
+        </w:rPr>
+        <w:tab/>
+      </w:r>
+      <w:r>
+        <w:rPr>
+          <w:rFonts w:ascii="Times New Roman" w:hAnsi="Times New Roman" w:cs="Times New Roman"/>
+          <w:sz w:val="28"/>
+          <w:szCs w:val="28"/>
+          <w:lang w:val="en-US"/>
+        </w:rPr>
+        <w:tab/>
+      </w:r>
+      <w:r>
+        <w:rPr>
+          <w:rFonts w:ascii="Times New Roman" w:hAnsi="Times New Roman" w:cs="Times New Roman"/>
+          <w:sz w:val="28"/>
+          <w:szCs w:val="28"/>
+          <w:lang w:val="en-US"/>
+        </w:rPr>
+        <w:tab/>
+      </w:r>
+      <w:r>
+        <w:rPr>
+          <w:rFonts w:ascii="Times New Roman" w:hAnsi="Times New Roman" w:cs="Times New Roman"/>
+          <w:sz w:val="28"/>
+          <w:szCs w:val="28"/>
+          <w:lang w:val="en-US"/>
+        </w:rPr>
+        <w:tab/>
+        <w:t xml:space="preserve"> delete Command;</w:t>
+      </w:r>
+    </w:p>
+    <w:p>
+      <w:pPr>
+        <w:rPr>
+          <w:rFonts w:ascii="Times New Roman" w:hAnsi="Times New Roman" w:cs="Times New Roman"/>
+          <w:sz w:val="28"/>
+          <w:szCs w:val="28"/>
+          <w:lang w:val="en-US"/>
+        </w:rPr>
+      </w:pPr>
+      <w:r>
+        <w:rPr>
+          <w:rFonts w:ascii="Times New Roman" w:hAnsi="Times New Roman" w:cs="Times New Roman"/>
+          <w:sz w:val="28"/>
+          <w:szCs w:val="28"/>
+          <w:lang w:val="en-US"/>
+        </w:rPr>
+        <w:tab/>
+      </w:r>
+      <w:r>
+        <w:rPr>
+          <w:rFonts w:ascii="Times New Roman" w:hAnsi="Times New Roman" w:cs="Times New Roman"/>
+          <w:sz w:val="28"/>
+          <w:szCs w:val="28"/>
+          <w:lang w:val="en-US"/>
+        </w:rPr>
+        <w:tab/>
+      </w:r>
+      <w:r>
+        <w:rPr>
+          <w:rFonts w:ascii="Times New Roman" w:hAnsi="Times New Roman" w:cs="Times New Roman"/>
+          <w:sz w:val="28"/>
+          <w:szCs w:val="28"/>
+          <w:lang w:val="en-US"/>
+        </w:rPr>
+        <w:tab/>
+      </w:r>
+      <w:r>
+        <w:rPr>
+          <w:rFonts w:ascii="Times New Roman" w:hAnsi="Times New Roman" w:cs="Times New Roman"/>
+          <w:sz w:val="28"/>
+          <w:szCs w:val="28"/>
+          <w:lang w:val="en-US"/>
+        </w:rPr>
+        <w:tab/>
+        <w:t xml:space="preserve"> delete Connection;</w:t>
+      </w:r>
+    </w:p>
+    <w:p>
+      <w:pPr>
+        <w:rPr>
+          <w:rFonts w:ascii="Times New Roman" w:hAnsi="Times New Roman" w:cs="Times New Roman"/>
+          <w:sz w:val="28"/>
+          <w:szCs w:val="28"/>
+          <w:lang w:val="en-US"/>
+        </w:rPr>
+      </w:pPr>
+      <w:r>
+        <w:rPr>
+          <w:rFonts w:ascii="Times New Roman" w:hAnsi="Times New Roman" w:cs="Times New Roman"/>
+          <w:sz w:val="28"/>
+          <w:szCs w:val="28"/>
+          <w:lang w:val="en-US"/>
+        </w:rPr>
+        <w:tab/>
+        <w:t>}</w:t>
+      </w:r>
+    </w:p>
+    <w:p>
+      <w:pPr>
+        <w:rPr>
+          <w:rFonts w:ascii="Times New Roman" w:hAnsi="Times New Roman" w:cs="Times New Roman"/>
+          <w:sz w:val="28"/>
+          <w:szCs w:val="28"/>
+          <w:lang w:val="en-US"/>
+        </w:rPr>
+      </w:pPr>
+    </w:p>
+    <w:p>
+      <w:pPr>
+        <w:rPr>
+          <w:rFonts w:ascii="Times New Roman" w:hAnsi="Times New Roman" w:cs="Times New Roman"/>
+          <w:sz w:val="28"/>
+          <w:szCs w:val="28"/>
+          <w:lang w:val="en-US"/>
+        </w:rPr>
+      </w:pPr>
+      <w:r>
+        <w:rPr>
+          <w:rFonts w:ascii="Times New Roman" w:hAnsi="Times New Roman" w:cs="Times New Roman"/>
+          <w:sz w:val="28"/>
+          <w:szCs w:val="28"/>
+          <w:lang w:val="en-US"/>
+        </w:rPr>
+        <w:tab/>
+        <w:t xml:space="preserve">private: </w:t>
+      </w:r>
+      <w:proofErr w:type="gramStart"/>
+      <w:r>
+        <w:rPr>
+          <w:rFonts w:ascii="Times New Roman" w:hAnsi="Times New Roman" w:cs="Times New Roman"/>
+          <w:sz w:val="28"/>
+          <w:szCs w:val="28"/>
+          <w:lang w:val="en-US"/>
+        </w:rPr>
+        <w:t>System::</w:t>
+      </w:r>
+      <w:proofErr w:type="gramEnd"/>
+      <w:r>
+        <w:rPr>
+          <w:rFonts w:ascii="Times New Roman" w:hAnsi="Times New Roman" w:cs="Times New Roman"/>
+          <w:sz w:val="28"/>
+          <w:szCs w:val="28"/>
+          <w:lang w:val="en-US"/>
+        </w:rPr>
+        <w:t>Void button4_Click(System::Object^  sender, System::</w:t>
+      </w:r>
+      <w:proofErr w:type="spellStart"/>
+      <w:r>
+        <w:rPr>
+          <w:rFonts w:ascii="Times New Roman" w:hAnsi="Times New Roman" w:cs="Times New Roman"/>
+          <w:sz w:val="28"/>
+          <w:szCs w:val="28"/>
+          <w:lang w:val="en-US"/>
+        </w:rPr>
+        <w:t>EventArgs</w:t>
+      </w:r>
+      <w:proofErr w:type="spellEnd"/>
+      <w:r>
+        <w:rPr>
+          <w:rFonts w:ascii="Times New Roman" w:hAnsi="Times New Roman" w:cs="Times New Roman"/>
+          <w:sz w:val="28"/>
+          <w:szCs w:val="28"/>
+          <w:lang w:val="en-US"/>
+        </w:rPr>
+        <w:t>^  e) {</w:t>
+      </w:r>
+    </w:p>
+    <w:p>
+      <w:pPr>
+        <w:rPr>
+          <w:rFonts w:ascii="Times New Roman" w:hAnsi="Times New Roman" w:cs="Times New Roman"/>
+          <w:sz w:val="28"/>
+          <w:szCs w:val="28"/>
+          <w:lang w:val="en-US"/>
+        </w:rPr>
+      </w:pPr>
+      <w:r>
+        <w:rPr>
+          <w:rFonts w:ascii="Times New Roman" w:hAnsi="Times New Roman" w:cs="Times New Roman"/>
+          <w:sz w:val="28"/>
+          <w:szCs w:val="28"/>
+          <w:lang w:val="en-US"/>
+        </w:rPr>
+        <w:tab/>
+      </w:r>
+      <w:r>
+        <w:rPr>
+          <w:rFonts w:ascii="Times New Roman" w:hAnsi="Times New Roman" w:cs="Times New Roman"/>
+          <w:sz w:val="28"/>
+          <w:szCs w:val="28"/>
+          <w:lang w:val="en-US"/>
+        </w:rPr>
+        <w:tab/>
+      </w:r>
+      <w:r>
+        <w:rPr>
+          <w:rFonts w:ascii="Times New Roman" w:hAnsi="Times New Roman" w:cs="Times New Roman"/>
+          <w:sz w:val="28"/>
+          <w:szCs w:val="28"/>
+          <w:lang w:val="en-US"/>
+        </w:rPr>
+        <w:tab/>
+      </w:r>
+      <w:r>
+        <w:rPr>
+          <w:rFonts w:ascii="Times New Roman" w:hAnsi="Times New Roman" w:cs="Times New Roman"/>
+          <w:sz w:val="28"/>
+          <w:szCs w:val="28"/>
+          <w:lang w:val="en-US"/>
+        </w:rPr>
+        <w:tab/>
+        <w:t xml:space="preserve"> </w:t>
+      </w:r>
+      <w:proofErr w:type="spellStart"/>
+      <w:r>
+        <w:rPr>
+          <w:rFonts w:ascii="Times New Roman" w:hAnsi="Times New Roman" w:cs="Times New Roman"/>
+          <w:sz w:val="28"/>
+          <w:szCs w:val="28"/>
+          <w:lang w:val="en-US"/>
+        </w:rPr>
+        <w:t>int</w:t>
+      </w:r>
+      <w:proofErr w:type="spellEnd"/>
+      <w:r>
+        <w:rPr>
+          <w:rFonts w:ascii="Times New Roman" w:hAnsi="Times New Roman" w:cs="Times New Roman"/>
+          <w:sz w:val="28"/>
+          <w:szCs w:val="28"/>
+          <w:lang w:val="en-US"/>
+        </w:rPr>
+        <w:t xml:space="preserve"> </w:t>
+      </w:r>
+      <w:proofErr w:type="spellStart"/>
+      <w:r>
+        <w:rPr>
+          <w:rFonts w:ascii="Times New Roman" w:hAnsi="Times New Roman" w:cs="Times New Roman"/>
+          <w:sz w:val="28"/>
+          <w:szCs w:val="28"/>
+          <w:lang w:val="en-US"/>
+        </w:rPr>
+        <w:t>len</w:t>
+      </w:r>
+      <w:proofErr w:type="spellEnd"/>
+      <w:r>
+        <w:rPr>
+          <w:rFonts w:ascii="Times New Roman" w:hAnsi="Times New Roman" w:cs="Times New Roman"/>
+          <w:sz w:val="28"/>
+          <w:szCs w:val="28"/>
+          <w:lang w:val="en-US"/>
+        </w:rPr>
+        <w:t xml:space="preserve"> = </w:t>
+      </w:r>
+      <w:proofErr w:type="gramStart"/>
+      <w:r>
+        <w:rPr>
+          <w:rFonts w:ascii="Times New Roman" w:hAnsi="Times New Roman" w:cs="Times New Roman"/>
+          <w:sz w:val="28"/>
+          <w:szCs w:val="28"/>
+          <w:lang w:val="en-US"/>
+        </w:rPr>
+        <w:t>Convert::</w:t>
+      </w:r>
+      <w:proofErr w:type="gramEnd"/>
+      <w:r>
+        <w:rPr>
+          <w:rFonts w:ascii="Times New Roman" w:hAnsi="Times New Roman" w:cs="Times New Roman"/>
+          <w:sz w:val="28"/>
+          <w:szCs w:val="28"/>
+          <w:lang w:val="en-US"/>
+        </w:rPr>
+        <w:t>ToInt32(textBox1-&gt;Text);</w:t>
+      </w:r>
+    </w:p>
+    <w:p>
+      <w:pPr>
+        <w:rPr>
+          <w:rFonts w:ascii="Times New Roman" w:hAnsi="Times New Roman" w:cs="Times New Roman"/>
+          <w:sz w:val="28"/>
+          <w:szCs w:val="28"/>
+          <w:lang w:val="en-US"/>
+        </w:rPr>
+      </w:pPr>
+      <w:r>
+        <w:rPr>
+          <w:rFonts w:ascii="Times New Roman" w:hAnsi="Times New Roman" w:cs="Times New Roman"/>
+          <w:sz w:val="28"/>
+          <w:szCs w:val="28"/>
+          <w:lang w:val="en-US"/>
+        </w:rPr>
+        <w:tab/>
+      </w:r>
+      <w:r>
+        <w:rPr>
+          <w:rFonts w:ascii="Times New Roman" w:hAnsi="Times New Roman" w:cs="Times New Roman"/>
+          <w:sz w:val="28"/>
+          <w:szCs w:val="28"/>
+          <w:lang w:val="en-US"/>
+        </w:rPr>
+        <w:tab/>
+      </w:r>
+      <w:r>
+        <w:rPr>
+          <w:rFonts w:ascii="Times New Roman" w:hAnsi="Times New Roman" w:cs="Times New Roman"/>
+          <w:sz w:val="28"/>
+          <w:szCs w:val="28"/>
+          <w:lang w:val="en-US"/>
+        </w:rPr>
+        <w:tab/>
+      </w:r>
+      <w:r>
+        <w:rPr>
+          <w:rFonts w:ascii="Times New Roman" w:hAnsi="Times New Roman" w:cs="Times New Roman"/>
+          <w:sz w:val="28"/>
+          <w:szCs w:val="28"/>
+          <w:lang w:val="en-US"/>
+        </w:rPr>
+        <w:tab/>
+        <w:t xml:space="preserve"> </w:t>
+      </w:r>
+      <w:proofErr w:type="spellStart"/>
+      <w:r>
+        <w:rPr>
+          <w:rFonts w:ascii="Times New Roman" w:hAnsi="Times New Roman" w:cs="Times New Roman"/>
+          <w:sz w:val="28"/>
+          <w:szCs w:val="28"/>
+          <w:lang w:val="en-US"/>
+        </w:rPr>
+        <w:t>int</w:t>
+      </w:r>
+      <w:proofErr w:type="spellEnd"/>
+      <w:r>
+        <w:rPr>
+          <w:rFonts w:ascii="Times New Roman" w:hAnsi="Times New Roman" w:cs="Times New Roman"/>
+          <w:sz w:val="28"/>
+          <w:szCs w:val="28"/>
+          <w:lang w:val="en-US"/>
+        </w:rPr>
+        <w:t xml:space="preserve">* mas = new </w:t>
+      </w:r>
+      <w:proofErr w:type="spellStart"/>
+      <w:r>
+        <w:rPr>
+          <w:rFonts w:ascii="Times New Roman" w:hAnsi="Times New Roman" w:cs="Times New Roman"/>
+          <w:sz w:val="28"/>
+          <w:szCs w:val="28"/>
+          <w:lang w:val="en-US"/>
+        </w:rPr>
+        <w:t>int</w:t>
+      </w:r>
+      <w:proofErr w:type="spellEnd"/>
+      <w:r>
+        <w:rPr>
+          <w:rFonts w:ascii="Times New Roman" w:hAnsi="Times New Roman" w:cs="Times New Roman"/>
+          <w:sz w:val="28"/>
+          <w:szCs w:val="28"/>
+          <w:lang w:val="en-US"/>
+        </w:rPr>
+        <w:t>[</w:t>
+      </w:r>
+      <w:proofErr w:type="spellStart"/>
+      <w:r>
+        <w:rPr>
+          <w:rFonts w:ascii="Times New Roman" w:hAnsi="Times New Roman" w:cs="Times New Roman"/>
+          <w:sz w:val="28"/>
+          <w:szCs w:val="28"/>
+          <w:lang w:val="en-US"/>
+        </w:rPr>
+        <w:t>len</w:t>
+      </w:r>
+      <w:proofErr w:type="spellEnd"/>
+      <w:r>
+        <w:rPr>
+          <w:rFonts w:ascii="Times New Roman" w:hAnsi="Times New Roman" w:cs="Times New Roman"/>
+          <w:sz w:val="28"/>
+          <w:szCs w:val="28"/>
+          <w:lang w:val="en-US"/>
+        </w:rPr>
+        <w:t>];</w:t>
+      </w:r>
+    </w:p>
+    <w:p>
+      <w:pPr>
+        <w:rPr>
+          <w:rFonts w:ascii="Times New Roman" w:hAnsi="Times New Roman" w:cs="Times New Roman"/>
+          <w:sz w:val="28"/>
+          <w:szCs w:val="28"/>
+          <w:lang w:val="en-US"/>
+        </w:rPr>
+      </w:pPr>
+      <w:r>
+        <w:rPr>
+          <w:rFonts w:ascii="Times New Roman" w:hAnsi="Times New Roman" w:cs="Times New Roman"/>
+          <w:sz w:val="28"/>
+          <w:szCs w:val="28"/>
+          <w:lang w:val="en-US"/>
+        </w:rPr>
+        <w:tab/>
+      </w:r>
+      <w:r>
+        <w:rPr>
+          <w:rFonts w:ascii="Times New Roman" w:hAnsi="Times New Roman" w:cs="Times New Roman"/>
+          <w:sz w:val="28"/>
+          <w:szCs w:val="28"/>
+          <w:lang w:val="en-US"/>
+        </w:rPr>
+        <w:tab/>
+      </w:r>
+      <w:r>
+        <w:rPr>
+          <w:rFonts w:ascii="Times New Roman" w:hAnsi="Times New Roman" w:cs="Times New Roman"/>
+          <w:sz w:val="28"/>
+          <w:szCs w:val="28"/>
+          <w:lang w:val="en-US"/>
+        </w:rPr>
+        <w:tab/>
+      </w:r>
+      <w:r>
+        <w:rPr>
+          <w:rFonts w:ascii="Times New Roman" w:hAnsi="Times New Roman" w:cs="Times New Roman"/>
+          <w:sz w:val="28"/>
+          <w:szCs w:val="28"/>
+          <w:lang w:val="en-US"/>
+        </w:rPr>
+        <w:tab/>
+        <w:t xml:space="preserve"> </w:t>
+      </w:r>
+      <w:proofErr w:type="spellStart"/>
+      <w:r>
+        <w:rPr>
+          <w:rFonts w:ascii="Times New Roman" w:hAnsi="Times New Roman" w:cs="Times New Roman"/>
+          <w:sz w:val="28"/>
+          <w:szCs w:val="28"/>
+          <w:lang w:val="en-US"/>
+        </w:rPr>
+        <w:t>int</w:t>
+      </w:r>
+      <w:proofErr w:type="spellEnd"/>
+      <w:r>
+        <w:rPr>
+          <w:rFonts w:ascii="Times New Roman" w:hAnsi="Times New Roman" w:cs="Times New Roman"/>
+          <w:sz w:val="28"/>
+          <w:szCs w:val="28"/>
+          <w:lang w:val="en-US"/>
+        </w:rPr>
+        <w:t xml:space="preserve">* </w:t>
+      </w:r>
+      <w:proofErr w:type="spellStart"/>
+      <w:r>
+        <w:rPr>
+          <w:rFonts w:ascii="Times New Roman" w:hAnsi="Times New Roman" w:cs="Times New Roman"/>
+          <w:sz w:val="28"/>
+          <w:szCs w:val="28"/>
+          <w:lang w:val="en-US"/>
+        </w:rPr>
+        <w:t>rezmas</w:t>
+      </w:r>
+      <w:proofErr w:type="spellEnd"/>
+      <w:r>
+        <w:rPr>
+          <w:rFonts w:ascii="Times New Roman" w:hAnsi="Times New Roman" w:cs="Times New Roman"/>
+          <w:sz w:val="28"/>
+          <w:szCs w:val="28"/>
+          <w:lang w:val="en-US"/>
+        </w:rPr>
+        <w:t xml:space="preserve"> = new </w:t>
+      </w:r>
+      <w:proofErr w:type="spellStart"/>
+      <w:r>
+        <w:rPr>
+          <w:rFonts w:ascii="Times New Roman" w:hAnsi="Times New Roman" w:cs="Times New Roman"/>
+          <w:sz w:val="28"/>
+          <w:szCs w:val="28"/>
+          <w:lang w:val="en-US"/>
+        </w:rPr>
+        <w:t>int</w:t>
+      </w:r>
+      <w:proofErr w:type="spellEnd"/>
+      <w:r>
+        <w:rPr>
+          <w:rFonts w:ascii="Times New Roman" w:hAnsi="Times New Roman" w:cs="Times New Roman"/>
+          <w:sz w:val="28"/>
+          <w:szCs w:val="28"/>
+          <w:lang w:val="en-US"/>
+        </w:rPr>
+        <w:t>[</w:t>
+      </w:r>
+      <w:proofErr w:type="spellStart"/>
+      <w:r>
+        <w:rPr>
+          <w:rFonts w:ascii="Times New Roman" w:hAnsi="Times New Roman" w:cs="Times New Roman"/>
+          <w:sz w:val="28"/>
+          <w:szCs w:val="28"/>
+          <w:lang w:val="en-US"/>
+        </w:rPr>
+        <w:t>len</w:t>
+      </w:r>
+      <w:proofErr w:type="spellEnd"/>
+      <w:r>
+        <w:rPr>
+          <w:rFonts w:ascii="Times New Roman" w:hAnsi="Times New Roman" w:cs="Times New Roman"/>
+          <w:sz w:val="28"/>
+          <w:szCs w:val="28"/>
+          <w:lang w:val="en-US"/>
+        </w:rPr>
+        <w:t>];</w:t>
+      </w:r>
+    </w:p>
+    <w:p>
+      <w:pPr>
+        <w:rPr>
+          <w:rFonts w:ascii="Times New Roman" w:hAnsi="Times New Roman" w:cs="Times New Roman"/>
+          <w:sz w:val="28"/>
+          <w:szCs w:val="28"/>
+          <w:lang w:val="en-US"/>
+        </w:rPr>
+      </w:pPr>
+      <w:r>
+        <w:rPr>
+          <w:rFonts w:ascii="Times New Roman" w:hAnsi="Times New Roman" w:cs="Times New Roman"/>
+          <w:sz w:val="28"/>
+          <w:szCs w:val="28"/>
+          <w:lang w:val="en-US"/>
+        </w:rPr>
+        <w:tab/>
+      </w:r>
+      <w:r>
+        <w:rPr>
+          <w:rFonts w:ascii="Times New Roman" w:hAnsi="Times New Roman" w:cs="Times New Roman"/>
+          <w:sz w:val="28"/>
+          <w:szCs w:val="28"/>
+          <w:lang w:val="en-US"/>
+        </w:rPr>
+        <w:tab/>
+      </w:r>
+      <w:r>
+        <w:rPr>
+          <w:rFonts w:ascii="Times New Roman" w:hAnsi="Times New Roman" w:cs="Times New Roman"/>
+          <w:sz w:val="28"/>
+          <w:szCs w:val="28"/>
+          <w:lang w:val="en-US"/>
+        </w:rPr>
+        <w:tab/>
+      </w:r>
+      <w:r>
+        <w:rPr>
+          <w:rFonts w:ascii="Times New Roman" w:hAnsi="Times New Roman" w:cs="Times New Roman"/>
+          <w:sz w:val="28"/>
+          <w:szCs w:val="28"/>
+          <w:lang w:val="en-US"/>
+        </w:rPr>
+        <w:tab/>
+        <w:t xml:space="preserve"> ClassLibrary</w:t>
+      </w:r>
+      <w:proofErr w:type="gramStart"/>
+      <w:r>
+        <w:rPr>
+          <w:rFonts w:ascii="Times New Roman" w:hAnsi="Times New Roman" w:cs="Times New Roman"/>
+          <w:sz w:val="28"/>
+          <w:szCs w:val="28"/>
+          <w:lang w:val="en-US"/>
+        </w:rPr>
+        <w:t>1::</w:t>
+      </w:r>
+      <w:proofErr w:type="spellStart"/>
+      <w:proofErr w:type="gramEnd"/>
+      <w:r>
+        <w:rPr>
+          <w:rFonts w:ascii="Times New Roman" w:hAnsi="Times New Roman" w:cs="Times New Roman"/>
+          <w:sz w:val="28"/>
+          <w:szCs w:val="28"/>
+          <w:lang w:val="en-US"/>
+        </w:rPr>
+        <w:t>ClassLib</w:t>
+      </w:r>
+      <w:proofErr w:type="spellEnd"/>
+      <w:r>
+        <w:rPr>
+          <w:rFonts w:ascii="Times New Roman" w:hAnsi="Times New Roman" w:cs="Times New Roman"/>
+          <w:sz w:val="28"/>
+          <w:szCs w:val="28"/>
+          <w:lang w:val="en-US"/>
+        </w:rPr>
+        <w:t>::</w:t>
+      </w:r>
+      <w:proofErr w:type="spellStart"/>
+      <w:r>
+        <w:rPr>
+          <w:rFonts w:ascii="Times New Roman" w:hAnsi="Times New Roman" w:cs="Times New Roman"/>
+          <w:sz w:val="28"/>
+          <w:szCs w:val="28"/>
+          <w:lang w:val="en-US"/>
+        </w:rPr>
+        <w:t>genmas</w:t>
+      </w:r>
+      <w:proofErr w:type="spellEnd"/>
+      <w:r>
+        <w:rPr>
+          <w:rFonts w:ascii="Times New Roman" w:hAnsi="Times New Roman" w:cs="Times New Roman"/>
+          <w:sz w:val="28"/>
+          <w:szCs w:val="28"/>
+          <w:lang w:val="en-US"/>
+        </w:rPr>
+        <w:t xml:space="preserve">(mas, </w:t>
+      </w:r>
+      <w:proofErr w:type="spellStart"/>
+      <w:r>
+        <w:rPr>
+          <w:rFonts w:ascii="Times New Roman" w:hAnsi="Times New Roman" w:cs="Times New Roman"/>
+          <w:sz w:val="28"/>
+          <w:szCs w:val="28"/>
+          <w:lang w:val="en-US"/>
+        </w:rPr>
+        <w:t>len</w:t>
+      </w:r>
+      <w:proofErr w:type="spellEnd"/>
+      <w:r>
+        <w:rPr>
+          <w:rFonts w:ascii="Times New Roman" w:hAnsi="Times New Roman" w:cs="Times New Roman"/>
+          <w:sz w:val="28"/>
+          <w:szCs w:val="28"/>
+          <w:lang w:val="en-US"/>
+        </w:rPr>
+        <w:t>);</w:t>
+      </w:r>
+    </w:p>
+    <w:p>
+      <w:pPr>
+        <w:rPr>
+          <w:rFonts w:ascii="Times New Roman" w:hAnsi="Times New Roman" w:cs="Times New Roman"/>
+          <w:sz w:val="28"/>
+          <w:szCs w:val="28"/>
+          <w:lang w:val="en-US"/>
+        </w:rPr>
+      </w:pPr>
+      <w:r>
+        <w:rPr>
+          <w:rFonts w:ascii="Times New Roman" w:hAnsi="Times New Roman" w:cs="Times New Roman"/>
+          <w:sz w:val="28"/>
+          <w:szCs w:val="28"/>
+          <w:lang w:val="en-US"/>
+        </w:rPr>
+        <w:tab/>
+      </w:r>
+      <w:r>
+        <w:rPr>
+          <w:rFonts w:ascii="Times New Roman" w:hAnsi="Times New Roman" w:cs="Times New Roman"/>
+          <w:sz w:val="28"/>
+          <w:szCs w:val="28"/>
+          <w:lang w:val="en-US"/>
+        </w:rPr>
+        <w:tab/>
+      </w:r>
+      <w:r>
+        <w:rPr>
+          <w:rFonts w:ascii="Times New Roman" w:hAnsi="Times New Roman" w:cs="Times New Roman"/>
+          <w:sz w:val="28"/>
+          <w:szCs w:val="28"/>
+          <w:lang w:val="en-US"/>
+        </w:rPr>
+        <w:tab/>
+      </w:r>
+      <w:r>
+        <w:rPr>
+          <w:rFonts w:ascii="Times New Roman" w:hAnsi="Times New Roman" w:cs="Times New Roman"/>
+          <w:sz w:val="28"/>
+          <w:szCs w:val="28"/>
+          <w:lang w:val="en-US"/>
+        </w:rPr>
+        <w:tab/>
+        <w:t xml:space="preserve"> </w:t>
+      </w:r>
+      <w:proofErr w:type="spellStart"/>
+      <w:r>
+        <w:rPr>
+          <w:rFonts w:ascii="Times New Roman" w:hAnsi="Times New Roman" w:cs="Times New Roman"/>
+          <w:sz w:val="28"/>
+          <w:szCs w:val="28"/>
+          <w:lang w:val="en-US"/>
+        </w:rPr>
+        <w:t>int</w:t>
+      </w:r>
+      <w:proofErr w:type="spellEnd"/>
+      <w:r>
+        <w:rPr>
+          <w:rFonts w:ascii="Times New Roman" w:hAnsi="Times New Roman" w:cs="Times New Roman"/>
+          <w:sz w:val="28"/>
+          <w:szCs w:val="28"/>
+          <w:lang w:val="en-US"/>
+        </w:rPr>
+        <w:t xml:space="preserve"> </w:t>
+      </w:r>
+      <w:proofErr w:type="spellStart"/>
+      <w:r>
+        <w:rPr>
+          <w:rFonts w:ascii="Times New Roman" w:hAnsi="Times New Roman" w:cs="Times New Roman"/>
+          <w:sz w:val="28"/>
+          <w:szCs w:val="28"/>
+          <w:lang w:val="en-US"/>
+        </w:rPr>
+        <w:t>lenrez</w:t>
+      </w:r>
+      <w:proofErr w:type="spellEnd"/>
+      <w:r>
+        <w:rPr>
+          <w:rFonts w:ascii="Times New Roman" w:hAnsi="Times New Roman" w:cs="Times New Roman"/>
+          <w:sz w:val="28"/>
+          <w:szCs w:val="28"/>
+          <w:lang w:val="en-US"/>
+        </w:rPr>
+        <w:t xml:space="preserve"> = ClassLibrary</w:t>
+      </w:r>
+      <w:proofErr w:type="gramStart"/>
+      <w:r>
+        <w:rPr>
+          <w:rFonts w:ascii="Times New Roman" w:hAnsi="Times New Roman" w:cs="Times New Roman"/>
+          <w:sz w:val="28"/>
+          <w:szCs w:val="28"/>
+          <w:lang w:val="en-US"/>
+        </w:rPr>
+        <w:t>1::</w:t>
+      </w:r>
+      <w:proofErr w:type="spellStart"/>
+      <w:proofErr w:type="gramEnd"/>
+      <w:r>
+        <w:rPr>
+          <w:rFonts w:ascii="Times New Roman" w:hAnsi="Times New Roman" w:cs="Times New Roman"/>
+          <w:sz w:val="28"/>
+          <w:szCs w:val="28"/>
+          <w:lang w:val="en-US"/>
+        </w:rPr>
+        <w:t>ClassLib</w:t>
+      </w:r>
+      <w:proofErr w:type="spellEnd"/>
+      <w:r>
+        <w:rPr>
+          <w:rFonts w:ascii="Times New Roman" w:hAnsi="Times New Roman" w:cs="Times New Roman"/>
+          <w:sz w:val="28"/>
+          <w:szCs w:val="28"/>
+          <w:lang w:val="en-US"/>
+        </w:rPr>
+        <w:t>::</w:t>
+      </w:r>
+      <w:proofErr w:type="spellStart"/>
+      <w:r>
+        <w:rPr>
+          <w:rFonts w:ascii="Times New Roman" w:hAnsi="Times New Roman" w:cs="Times New Roman"/>
+          <w:sz w:val="28"/>
+          <w:szCs w:val="28"/>
+          <w:lang w:val="en-US"/>
+        </w:rPr>
+        <w:t>setrezmas</w:t>
+      </w:r>
+      <w:proofErr w:type="spellEnd"/>
+      <w:r>
+        <w:rPr>
+          <w:rFonts w:ascii="Times New Roman" w:hAnsi="Times New Roman" w:cs="Times New Roman"/>
+          <w:sz w:val="28"/>
+          <w:szCs w:val="28"/>
+          <w:lang w:val="en-US"/>
+        </w:rPr>
+        <w:t xml:space="preserve">(mas, </w:t>
+      </w:r>
+      <w:proofErr w:type="spellStart"/>
+      <w:r>
+        <w:rPr>
+          <w:rFonts w:ascii="Times New Roman" w:hAnsi="Times New Roman" w:cs="Times New Roman"/>
+          <w:sz w:val="28"/>
+          <w:szCs w:val="28"/>
+          <w:lang w:val="en-US"/>
+        </w:rPr>
+        <w:t>rezmas</w:t>
+      </w:r>
+      <w:proofErr w:type="spellEnd"/>
+      <w:r>
+        <w:rPr>
+          <w:rFonts w:ascii="Times New Roman" w:hAnsi="Times New Roman" w:cs="Times New Roman"/>
+          <w:sz w:val="28"/>
+          <w:szCs w:val="28"/>
+          <w:lang w:val="en-US"/>
+        </w:rPr>
+        <w:t xml:space="preserve">, </w:t>
+      </w:r>
+      <w:proofErr w:type="spellStart"/>
+      <w:r>
+        <w:rPr>
+          <w:rFonts w:ascii="Times New Roman" w:hAnsi="Times New Roman" w:cs="Times New Roman"/>
+          <w:sz w:val="28"/>
+          <w:szCs w:val="28"/>
+          <w:lang w:val="en-US"/>
+        </w:rPr>
+        <w:t>len</w:t>
+      </w:r>
+      <w:proofErr w:type="spellEnd"/>
+      <w:r>
+        <w:rPr>
+          <w:rFonts w:ascii="Times New Roman" w:hAnsi="Times New Roman" w:cs="Times New Roman"/>
+          <w:sz w:val="28"/>
+          <w:szCs w:val="28"/>
+          <w:lang w:val="en-US"/>
+        </w:rPr>
+        <w:t>);</w:t>
+      </w:r>
+    </w:p>
+    <w:p>
+      <w:pPr>
+        <w:rPr>
+          <w:rFonts w:ascii="Times New Roman" w:hAnsi="Times New Roman" w:cs="Times New Roman"/>
+          <w:sz w:val="28"/>
+          <w:szCs w:val="28"/>
+          <w:lang w:val="en-US"/>
+        </w:rPr>
+      </w:pPr>
+      <w:r>
+        <w:rPr>
+          <w:rFonts w:ascii="Times New Roman" w:hAnsi="Times New Roman" w:cs="Times New Roman"/>
+          <w:sz w:val="28"/>
+          <w:szCs w:val="28"/>
+          <w:lang w:val="en-US"/>
+        </w:rPr>
+        <w:tab/>
+      </w:r>
+      <w:r>
+        <w:rPr>
+          <w:rFonts w:ascii="Times New Roman" w:hAnsi="Times New Roman" w:cs="Times New Roman"/>
+          <w:sz w:val="28"/>
+          <w:szCs w:val="28"/>
+          <w:lang w:val="en-US"/>
+        </w:rPr>
+        <w:tab/>
+      </w:r>
+      <w:r>
+        <w:rPr>
+          <w:rFonts w:ascii="Times New Roman" w:hAnsi="Times New Roman" w:cs="Times New Roman"/>
+          <w:sz w:val="28"/>
+          <w:szCs w:val="28"/>
+          <w:lang w:val="en-US"/>
+        </w:rPr>
+        <w:tab/>
+      </w:r>
+      <w:r>
+        <w:rPr>
+          <w:rFonts w:ascii="Times New Roman" w:hAnsi="Times New Roman" w:cs="Times New Roman"/>
+          <w:sz w:val="28"/>
+          <w:szCs w:val="28"/>
+          <w:lang w:val="en-US"/>
+        </w:rPr>
+        <w:tab/>
+        <w:t xml:space="preserve"> </w:t>
+      </w:r>
+      <w:proofErr w:type="spellStart"/>
+      <w:r>
+        <w:rPr>
+          <w:rFonts w:ascii="Times New Roman" w:hAnsi="Times New Roman" w:cs="Times New Roman"/>
+          <w:sz w:val="28"/>
+          <w:szCs w:val="28"/>
+          <w:lang w:val="en-US"/>
+        </w:rPr>
+        <w:t>int</w:t>
+      </w:r>
+      <w:proofErr w:type="spellEnd"/>
+      <w:r>
+        <w:rPr>
+          <w:rFonts w:ascii="Times New Roman" w:hAnsi="Times New Roman" w:cs="Times New Roman"/>
+          <w:sz w:val="28"/>
+          <w:szCs w:val="28"/>
+          <w:lang w:val="en-US"/>
+        </w:rPr>
+        <w:t xml:space="preserve"> j = 0;</w:t>
+      </w:r>
+    </w:p>
+    <w:p>
+      <w:pPr>
+        <w:rPr>
+          <w:rFonts w:ascii="Times New Roman" w:hAnsi="Times New Roman" w:cs="Times New Roman"/>
+          <w:sz w:val="28"/>
+          <w:szCs w:val="28"/>
+          <w:lang w:val="en-US"/>
+        </w:rPr>
+      </w:pPr>
+      <w:r>
+        <w:rPr>
+          <w:rFonts w:ascii="Times New Roman" w:hAnsi="Times New Roman" w:cs="Times New Roman"/>
+          <w:sz w:val="28"/>
+          <w:szCs w:val="28"/>
+          <w:lang w:val="en-US"/>
+        </w:rPr>
+        <w:tab/>
+      </w:r>
+      <w:r>
+        <w:rPr>
+          <w:rFonts w:ascii="Times New Roman" w:hAnsi="Times New Roman" w:cs="Times New Roman"/>
+          <w:sz w:val="28"/>
+          <w:szCs w:val="28"/>
+          <w:lang w:val="en-US"/>
+        </w:rPr>
+        <w:tab/>
+      </w:r>
+      <w:r>
+        <w:rPr>
+          <w:rFonts w:ascii="Times New Roman" w:hAnsi="Times New Roman" w:cs="Times New Roman"/>
+          <w:sz w:val="28"/>
+          <w:szCs w:val="28"/>
+          <w:lang w:val="en-US"/>
+        </w:rPr>
+        <w:tab/>
+      </w:r>
+      <w:r>
+        <w:rPr>
+          <w:rFonts w:ascii="Times New Roman" w:hAnsi="Times New Roman" w:cs="Times New Roman"/>
+          <w:sz w:val="28"/>
+          <w:szCs w:val="28"/>
+          <w:lang w:val="en-US"/>
+        </w:rPr>
+        <w:tab/>
+        <w:t xml:space="preserve"> for (</w:t>
+      </w:r>
+      <w:proofErr w:type="spellStart"/>
+      <w:r>
+        <w:rPr>
+          <w:rFonts w:ascii="Times New Roman" w:hAnsi="Times New Roman" w:cs="Times New Roman"/>
+          <w:sz w:val="28"/>
+          <w:szCs w:val="28"/>
+          <w:lang w:val="en-US"/>
+        </w:rPr>
+        <w:t>int</w:t>
+      </w:r>
+      <w:proofErr w:type="spellEnd"/>
+      <w:r>
+        <w:rPr>
+          <w:rFonts w:ascii="Times New Roman" w:hAnsi="Times New Roman" w:cs="Times New Roman"/>
+          <w:sz w:val="28"/>
+          <w:szCs w:val="28"/>
+          <w:lang w:val="en-US"/>
+        </w:rPr>
+        <w:t xml:space="preserve"> </w:t>
+      </w:r>
+      <w:proofErr w:type="spellStart"/>
+      <w:r>
+        <w:rPr>
+          <w:rFonts w:ascii="Times New Roman" w:hAnsi="Times New Roman" w:cs="Times New Roman"/>
+          <w:sz w:val="28"/>
+          <w:szCs w:val="28"/>
+          <w:lang w:val="en-US"/>
+        </w:rPr>
+        <w:t>i</w:t>
+      </w:r>
+      <w:proofErr w:type="spellEnd"/>
+      <w:r>
+        <w:rPr>
+          <w:rFonts w:ascii="Times New Roman" w:hAnsi="Times New Roman" w:cs="Times New Roman"/>
+          <w:sz w:val="28"/>
+          <w:szCs w:val="28"/>
+          <w:lang w:val="en-US"/>
+        </w:rPr>
+        <w:t xml:space="preserve"> = 0; </w:t>
+      </w:r>
+      <w:proofErr w:type="spellStart"/>
+      <w:r>
+        <w:rPr>
+          <w:rFonts w:ascii="Times New Roman" w:hAnsi="Times New Roman" w:cs="Times New Roman"/>
+          <w:sz w:val="28"/>
+          <w:szCs w:val="28"/>
+          <w:lang w:val="en-US"/>
+        </w:rPr>
+        <w:t>i</w:t>
+      </w:r>
+      <w:proofErr w:type="spellEnd"/>
+      <w:r>
+        <w:rPr>
+          <w:rFonts w:ascii="Times New Roman" w:hAnsi="Times New Roman" w:cs="Times New Roman"/>
+          <w:sz w:val="28"/>
+          <w:szCs w:val="28"/>
+          <w:lang w:val="en-US"/>
+        </w:rPr>
+        <w:t xml:space="preserve"> &lt; </w:t>
+      </w:r>
+      <w:proofErr w:type="spellStart"/>
+      <w:r>
+        <w:rPr>
+          <w:rFonts w:ascii="Times New Roman" w:hAnsi="Times New Roman" w:cs="Times New Roman"/>
+          <w:sz w:val="28"/>
+          <w:szCs w:val="28"/>
+          <w:lang w:val="en-US"/>
+        </w:rPr>
+        <w:t>len</w:t>
+      </w:r>
+      <w:proofErr w:type="spellEnd"/>
+      <w:r>
+        <w:rPr>
+          <w:rFonts w:ascii="Times New Roman" w:hAnsi="Times New Roman" w:cs="Times New Roman"/>
+          <w:sz w:val="28"/>
+          <w:szCs w:val="28"/>
+          <w:lang w:val="en-US"/>
+        </w:rPr>
+        <w:t xml:space="preserve">; </w:t>
+      </w:r>
+      <w:proofErr w:type="spellStart"/>
+      <w:r>
+        <w:rPr>
+          <w:rFonts w:ascii="Times New Roman" w:hAnsi="Times New Roman" w:cs="Times New Roman"/>
+          <w:sz w:val="28"/>
+          <w:szCs w:val="28"/>
+          <w:lang w:val="en-US"/>
+        </w:rPr>
+        <w:t>i</w:t>
+      </w:r>
+      <w:proofErr w:type="spellEnd"/>
+      <w:r>
+        <w:rPr>
+          <w:rFonts w:ascii="Times New Roman" w:hAnsi="Times New Roman" w:cs="Times New Roman"/>
+          <w:sz w:val="28"/>
+          <w:szCs w:val="28"/>
+          <w:lang w:val="en-US"/>
+        </w:rPr>
+        <w:t>++) {</w:t>
+      </w:r>
+    </w:p>
+    <w:p>
+      <w:pPr>
+        <w:rPr>
+          <w:rFonts w:ascii="Times New Roman" w:hAnsi="Times New Roman" w:cs="Times New Roman"/>
+          <w:sz w:val="28"/>
+          <w:szCs w:val="28"/>
+          <w:lang w:val="en-US"/>
+        </w:rPr>
+      </w:pPr>
+      <w:r>
+        <w:rPr>
+          <w:rFonts w:ascii="Times New Roman" w:hAnsi="Times New Roman" w:cs="Times New Roman"/>
+          <w:sz w:val="28"/>
+          <w:szCs w:val="28"/>
+          <w:lang w:val="en-US"/>
+        </w:rPr>
+        <w:tab/>
+      </w:r>
+      <w:r>
+        <w:rPr>
+          <w:rFonts w:ascii="Times New Roman" w:hAnsi="Times New Roman" w:cs="Times New Roman"/>
+          <w:sz w:val="28"/>
+          <w:szCs w:val="28"/>
+          <w:lang w:val="en-US"/>
+        </w:rPr>
+        <w:tab/>
+      </w:r>
+      <w:r>
+        <w:rPr>
+          <w:rFonts w:ascii="Times New Roman" w:hAnsi="Times New Roman" w:cs="Times New Roman"/>
+          <w:sz w:val="28"/>
+          <w:szCs w:val="28"/>
+          <w:lang w:val="en-US"/>
+        </w:rPr>
+        <w:tab/>
+      </w:r>
+      <w:r>
+        <w:rPr>
+          <w:rFonts w:ascii="Times New Roman" w:hAnsi="Times New Roman" w:cs="Times New Roman"/>
+          <w:sz w:val="28"/>
+          <w:szCs w:val="28"/>
+          <w:lang w:val="en-US"/>
+        </w:rPr>
+        <w:tab/>
+      </w:r>
+      <w:r>
+        <w:rPr>
+          <w:rFonts w:ascii="Times New Roman" w:hAnsi="Times New Roman" w:cs="Times New Roman"/>
+          <w:sz w:val="28"/>
+          <w:szCs w:val="28"/>
+          <w:lang w:val="en-US"/>
+        </w:rPr>
+        <w:tab/>
+        <w:t xml:space="preserve"> if (j &gt;= </w:t>
+      </w:r>
+      <w:proofErr w:type="spellStart"/>
+      <w:r>
+        <w:rPr>
+          <w:rFonts w:ascii="Times New Roman" w:hAnsi="Times New Roman" w:cs="Times New Roman"/>
+          <w:sz w:val="28"/>
+          <w:szCs w:val="28"/>
+          <w:lang w:val="en-US"/>
+        </w:rPr>
+        <w:t>lenrez</w:t>
+      </w:r>
+      <w:proofErr w:type="spellEnd"/>
+      <w:r>
+        <w:rPr>
+          <w:rFonts w:ascii="Times New Roman" w:hAnsi="Times New Roman" w:cs="Times New Roman"/>
+          <w:sz w:val="28"/>
+          <w:szCs w:val="28"/>
+          <w:lang w:val="en-US"/>
+        </w:rPr>
+        <w:t>)</w:t>
+      </w:r>
+    </w:p>
+    <w:p>
+      <w:pPr>
+        <w:rPr>
+          <w:rFonts w:ascii="Times New Roman" w:hAnsi="Times New Roman" w:cs="Times New Roman"/>
+          <w:sz w:val="28"/>
+          <w:szCs w:val="28"/>
+          <w:lang w:val="en-US"/>
+        </w:rPr>
+      </w:pPr>
+      <w:r>
+        <w:rPr>
+          <w:rFonts w:ascii="Times New Roman" w:hAnsi="Times New Roman" w:cs="Times New Roman"/>
+          <w:sz w:val="28"/>
+          <w:szCs w:val="28"/>
+          <w:lang w:val="en-US"/>
+        </w:rPr>
+        <w:tab/>
+      </w:r>
+      <w:r>
+        <w:rPr>
+          <w:rFonts w:ascii="Times New Roman" w:hAnsi="Times New Roman" w:cs="Times New Roman"/>
+          <w:sz w:val="28"/>
+          <w:szCs w:val="28"/>
+          <w:lang w:val="en-US"/>
+        </w:rPr>
+        <w:tab/>
+      </w:r>
+      <w:r>
+        <w:rPr>
+          <w:rFonts w:ascii="Times New Roman" w:hAnsi="Times New Roman" w:cs="Times New Roman"/>
+          <w:sz w:val="28"/>
+          <w:szCs w:val="28"/>
+          <w:lang w:val="en-US"/>
+        </w:rPr>
+        <w:tab/>
+      </w:r>
+      <w:r>
+        <w:rPr>
+          <w:rFonts w:ascii="Times New Roman" w:hAnsi="Times New Roman" w:cs="Times New Roman"/>
+          <w:sz w:val="28"/>
+          <w:szCs w:val="28"/>
+          <w:lang w:val="en-US"/>
+        </w:rPr>
+        <w:tab/>
+      </w:r>
+      <w:r>
+        <w:rPr>
+          <w:rFonts w:ascii="Times New Roman" w:hAnsi="Times New Roman" w:cs="Times New Roman"/>
+          <w:sz w:val="28"/>
+          <w:szCs w:val="28"/>
+          <w:lang w:val="en-US"/>
+        </w:rPr>
+        <w:tab/>
+      </w:r>
+      <w:r>
+        <w:rPr>
+          <w:rFonts w:ascii="Times New Roman" w:hAnsi="Times New Roman" w:cs="Times New Roman"/>
+          <w:sz w:val="28"/>
+          <w:szCs w:val="28"/>
+          <w:lang w:val="en-US"/>
+        </w:rPr>
+        <w:tab/>
+        <w:t xml:space="preserve"> </w:t>
+      </w:r>
+      <w:proofErr w:type="spellStart"/>
+      <w:r>
+        <w:rPr>
+          <w:rFonts w:ascii="Times New Roman" w:hAnsi="Times New Roman" w:cs="Times New Roman"/>
+          <w:sz w:val="28"/>
+          <w:szCs w:val="28"/>
+          <w:lang w:val="en-US"/>
+        </w:rPr>
+        <w:t>rezmas</w:t>
+      </w:r>
+      <w:proofErr w:type="spellEnd"/>
+      <w:r>
+        <w:rPr>
+          <w:rFonts w:ascii="Times New Roman" w:hAnsi="Times New Roman" w:cs="Times New Roman"/>
+          <w:sz w:val="28"/>
+          <w:szCs w:val="28"/>
+          <w:lang w:val="en-US"/>
+        </w:rPr>
+        <w:t>[j] = 0;</w:t>
+      </w:r>
+    </w:p>
+    <w:p>
+      <w:pPr>
+        <w:rPr>
+          <w:rFonts w:ascii="Times New Roman" w:hAnsi="Times New Roman" w:cs="Times New Roman"/>
+          <w:sz w:val="28"/>
+          <w:szCs w:val="28"/>
+          <w:lang w:val="en-US"/>
+        </w:rPr>
+      </w:pPr>
+      <w:r>
+        <w:rPr>
+          <w:rFonts w:ascii="Times New Roman" w:hAnsi="Times New Roman" w:cs="Times New Roman"/>
+          <w:sz w:val="28"/>
+          <w:szCs w:val="28"/>
+          <w:lang w:val="en-US"/>
+        </w:rPr>
+        <w:tab/>
+      </w:r>
+      <w:r>
+        <w:rPr>
+          <w:rFonts w:ascii="Times New Roman" w:hAnsi="Times New Roman" w:cs="Times New Roman"/>
+          <w:sz w:val="28"/>
+          <w:szCs w:val="28"/>
+          <w:lang w:val="en-US"/>
+        </w:rPr>
+        <w:tab/>
+      </w:r>
+      <w:r>
+        <w:rPr>
+          <w:rFonts w:ascii="Times New Roman" w:hAnsi="Times New Roman" w:cs="Times New Roman"/>
+          <w:sz w:val="28"/>
+          <w:szCs w:val="28"/>
+          <w:lang w:val="en-US"/>
+        </w:rPr>
+        <w:tab/>
+      </w:r>
+      <w:r>
+        <w:rPr>
+          <w:rFonts w:ascii="Times New Roman" w:hAnsi="Times New Roman" w:cs="Times New Roman"/>
+          <w:sz w:val="28"/>
+          <w:szCs w:val="28"/>
+          <w:lang w:val="en-US"/>
+        </w:rPr>
+        <w:tab/>
+      </w:r>
+      <w:r>
+        <w:rPr>
+          <w:rFonts w:ascii="Times New Roman" w:hAnsi="Times New Roman" w:cs="Times New Roman"/>
+          <w:sz w:val="28"/>
+          <w:szCs w:val="28"/>
+          <w:lang w:val="en-US"/>
+        </w:rPr>
+        <w:tab/>
+        <w:t xml:space="preserve"> dataGridView1-&gt;Rows-&gt;</w:t>
+      </w:r>
+      <w:proofErr w:type="gramStart"/>
+      <w:r>
+        <w:rPr>
+          <w:rFonts w:ascii="Times New Roman" w:hAnsi="Times New Roman" w:cs="Times New Roman"/>
+          <w:sz w:val="28"/>
+          <w:szCs w:val="28"/>
+          <w:lang w:val="en-US"/>
+        </w:rPr>
+        <w:t>Add(</w:t>
+      </w:r>
+      <w:proofErr w:type="gramEnd"/>
+      <w:r>
+        <w:rPr>
+          <w:rFonts w:ascii="Times New Roman" w:hAnsi="Times New Roman" w:cs="Times New Roman"/>
+          <w:sz w:val="28"/>
+          <w:szCs w:val="28"/>
+          <w:lang w:val="en-US"/>
+        </w:rPr>
+        <w:t>);</w:t>
+      </w:r>
+    </w:p>
+    <w:p>
+      <w:pPr>
+        <w:rPr>
+          <w:rFonts w:ascii="Times New Roman" w:hAnsi="Times New Roman" w:cs="Times New Roman"/>
+          <w:sz w:val="28"/>
+          <w:szCs w:val="28"/>
+          <w:lang w:val="en-US"/>
+        </w:rPr>
+      </w:pPr>
+      <w:r>
+        <w:rPr>
+          <w:rFonts w:ascii="Times New Roman" w:hAnsi="Times New Roman" w:cs="Times New Roman"/>
+          <w:sz w:val="28"/>
+          <w:szCs w:val="28"/>
+          <w:lang w:val="en-US"/>
+        </w:rPr>
+        <w:tab/>
+      </w:r>
+      <w:r>
+        <w:rPr>
+          <w:rFonts w:ascii="Times New Roman" w:hAnsi="Times New Roman" w:cs="Times New Roman"/>
+          <w:sz w:val="28"/>
+          <w:szCs w:val="28"/>
+          <w:lang w:val="en-US"/>
+        </w:rPr>
+        <w:tab/>
+      </w:r>
+      <w:r>
+        <w:rPr>
+          <w:rFonts w:ascii="Times New Roman" w:hAnsi="Times New Roman" w:cs="Times New Roman"/>
+          <w:sz w:val="28"/>
+          <w:szCs w:val="28"/>
+          <w:lang w:val="en-US"/>
+        </w:rPr>
+        <w:tab/>
+      </w:r>
+      <w:r>
+        <w:rPr>
+          <w:rFonts w:ascii="Times New Roman" w:hAnsi="Times New Roman" w:cs="Times New Roman"/>
+          <w:sz w:val="28"/>
+          <w:szCs w:val="28"/>
+          <w:lang w:val="en-US"/>
+        </w:rPr>
+        <w:tab/>
+      </w:r>
+      <w:r>
+        <w:rPr>
+          <w:rFonts w:ascii="Times New Roman" w:hAnsi="Times New Roman" w:cs="Times New Roman"/>
+          <w:sz w:val="28"/>
+          <w:szCs w:val="28"/>
+          <w:lang w:val="en-US"/>
+        </w:rPr>
+        <w:tab/>
+        <w:t xml:space="preserve"> dataGridView1-&gt;Rows[</w:t>
+      </w:r>
+      <w:proofErr w:type="spellStart"/>
+      <w:r>
+        <w:rPr>
+          <w:rFonts w:ascii="Times New Roman" w:hAnsi="Times New Roman" w:cs="Times New Roman"/>
+          <w:sz w:val="28"/>
+          <w:szCs w:val="28"/>
+          <w:lang w:val="en-US"/>
+        </w:rPr>
+        <w:t>i</w:t>
+      </w:r>
+      <w:proofErr w:type="spellEnd"/>
+      <w:r>
+        <w:rPr>
+          <w:rFonts w:ascii="Times New Roman" w:hAnsi="Times New Roman" w:cs="Times New Roman"/>
+          <w:sz w:val="28"/>
+          <w:szCs w:val="28"/>
+          <w:lang w:val="en-US"/>
+        </w:rPr>
+        <w:t>]-&gt;</w:t>
+      </w:r>
+      <w:proofErr w:type="gramStart"/>
+      <w:r>
+        <w:rPr>
+          <w:rFonts w:ascii="Times New Roman" w:hAnsi="Times New Roman" w:cs="Times New Roman"/>
+          <w:sz w:val="28"/>
+          <w:szCs w:val="28"/>
+          <w:lang w:val="en-US"/>
+        </w:rPr>
+        <w:t>Cells[</w:t>
+      </w:r>
+      <w:proofErr w:type="gramEnd"/>
+      <w:r>
+        <w:rPr>
+          <w:rFonts w:ascii="Times New Roman" w:hAnsi="Times New Roman" w:cs="Times New Roman"/>
+          <w:sz w:val="28"/>
+          <w:szCs w:val="28"/>
+          <w:lang w:val="en-US"/>
+        </w:rPr>
+        <w:t>0]-&gt;Value = mas[</w:t>
+      </w:r>
+      <w:proofErr w:type="spellStart"/>
+      <w:r>
+        <w:rPr>
+          <w:rFonts w:ascii="Times New Roman" w:hAnsi="Times New Roman" w:cs="Times New Roman"/>
+          <w:sz w:val="28"/>
+          <w:szCs w:val="28"/>
+          <w:lang w:val="en-US"/>
+        </w:rPr>
+        <w:t>i</w:t>
+      </w:r>
+      <w:proofErr w:type="spellEnd"/>
+      <w:r>
+        <w:rPr>
+          <w:rFonts w:ascii="Times New Roman" w:hAnsi="Times New Roman" w:cs="Times New Roman"/>
+          <w:sz w:val="28"/>
+          <w:szCs w:val="28"/>
+          <w:lang w:val="en-US"/>
+        </w:rPr>
+        <w:t>].</w:t>
+      </w:r>
+      <w:proofErr w:type="spellStart"/>
+      <w:r>
+        <w:rPr>
+          <w:rFonts w:ascii="Times New Roman" w:hAnsi="Times New Roman" w:cs="Times New Roman"/>
+          <w:sz w:val="28"/>
+          <w:szCs w:val="28"/>
+          <w:lang w:val="en-US"/>
+        </w:rPr>
+        <w:t>ToString</w:t>
+      </w:r>
+      <w:proofErr w:type="spellEnd"/>
+      <w:r>
+        <w:rPr>
+          <w:rFonts w:ascii="Times New Roman" w:hAnsi="Times New Roman" w:cs="Times New Roman"/>
+          <w:sz w:val="28"/>
+          <w:szCs w:val="28"/>
+          <w:lang w:val="en-US"/>
+        </w:rPr>
+        <w:t>();</w:t>
+      </w:r>
+    </w:p>
+    <w:p>
+      <w:pPr>
+        <w:rPr>
+          <w:rFonts w:ascii="Times New Roman" w:hAnsi="Times New Roman" w:cs="Times New Roman"/>
+          <w:sz w:val="28"/>
+          <w:szCs w:val="28"/>
+          <w:lang w:val="en-US"/>
+        </w:rPr>
+      </w:pPr>
+      <w:r>
+        <w:rPr>
+          <w:rFonts w:ascii="Times New Roman" w:hAnsi="Times New Roman" w:cs="Times New Roman"/>
+          <w:sz w:val="28"/>
+          <w:szCs w:val="28"/>
+          <w:lang w:val="en-US"/>
+        </w:rPr>
+        <w:tab/>
+      </w:r>
+      <w:r>
+        <w:rPr>
+          <w:rFonts w:ascii="Times New Roman" w:hAnsi="Times New Roman" w:cs="Times New Roman"/>
+          <w:sz w:val="28"/>
+          <w:szCs w:val="28"/>
+          <w:lang w:val="en-US"/>
+        </w:rPr>
+        <w:tab/>
+      </w:r>
+      <w:r>
+        <w:rPr>
+          <w:rFonts w:ascii="Times New Roman" w:hAnsi="Times New Roman" w:cs="Times New Roman"/>
+          <w:sz w:val="28"/>
+          <w:szCs w:val="28"/>
+          <w:lang w:val="en-US"/>
+        </w:rPr>
+        <w:tab/>
+      </w:r>
+      <w:r>
+        <w:rPr>
+          <w:rFonts w:ascii="Times New Roman" w:hAnsi="Times New Roman" w:cs="Times New Roman"/>
+          <w:sz w:val="28"/>
+          <w:szCs w:val="28"/>
+          <w:lang w:val="en-US"/>
+        </w:rPr>
+        <w:tab/>
+      </w:r>
+      <w:r>
+        <w:rPr>
+          <w:rFonts w:ascii="Times New Roman" w:hAnsi="Times New Roman" w:cs="Times New Roman"/>
+          <w:sz w:val="28"/>
+          <w:szCs w:val="28"/>
+          <w:lang w:val="en-US"/>
+        </w:rPr>
+        <w:tab/>
+        <w:t xml:space="preserve"> dataGridView1-&gt;Rows[</w:t>
+      </w:r>
+      <w:proofErr w:type="spellStart"/>
+      <w:r>
+        <w:rPr>
+          <w:rFonts w:ascii="Times New Roman" w:hAnsi="Times New Roman" w:cs="Times New Roman"/>
+          <w:sz w:val="28"/>
+          <w:szCs w:val="28"/>
+          <w:lang w:val="en-US"/>
+        </w:rPr>
+        <w:t>i</w:t>
+      </w:r>
+      <w:proofErr w:type="spellEnd"/>
+      <w:r>
+        <w:rPr>
+          <w:rFonts w:ascii="Times New Roman" w:hAnsi="Times New Roman" w:cs="Times New Roman"/>
+          <w:sz w:val="28"/>
+          <w:szCs w:val="28"/>
+          <w:lang w:val="en-US"/>
+        </w:rPr>
+        <w:t>]-&gt;</w:t>
+      </w:r>
+      <w:proofErr w:type="gramStart"/>
+      <w:r>
+        <w:rPr>
+          <w:rFonts w:ascii="Times New Roman" w:hAnsi="Times New Roman" w:cs="Times New Roman"/>
+          <w:sz w:val="28"/>
+          <w:szCs w:val="28"/>
+          <w:lang w:val="en-US"/>
+        </w:rPr>
+        <w:t>Cells[</w:t>
+      </w:r>
+      <w:proofErr w:type="gramEnd"/>
+      <w:r>
+        <w:rPr>
+          <w:rFonts w:ascii="Times New Roman" w:hAnsi="Times New Roman" w:cs="Times New Roman"/>
+          <w:sz w:val="28"/>
+          <w:szCs w:val="28"/>
+          <w:lang w:val="en-US"/>
+        </w:rPr>
+        <w:t xml:space="preserve">1]-&gt;Value = </w:t>
+      </w:r>
+      <w:proofErr w:type="spellStart"/>
+      <w:r>
+        <w:rPr>
+          <w:rFonts w:ascii="Times New Roman" w:hAnsi="Times New Roman" w:cs="Times New Roman"/>
+          <w:sz w:val="28"/>
+          <w:szCs w:val="28"/>
+          <w:lang w:val="en-US"/>
+        </w:rPr>
+        <w:t>rezmas</w:t>
+      </w:r>
+      <w:proofErr w:type="spellEnd"/>
+      <w:r>
+        <w:rPr>
+          <w:rFonts w:ascii="Times New Roman" w:hAnsi="Times New Roman" w:cs="Times New Roman"/>
+          <w:sz w:val="28"/>
+          <w:szCs w:val="28"/>
+          <w:lang w:val="en-US"/>
+        </w:rPr>
+        <w:t>[</w:t>
+      </w:r>
+      <w:proofErr w:type="spellStart"/>
+      <w:r>
+        <w:rPr>
+          <w:rFonts w:ascii="Times New Roman" w:hAnsi="Times New Roman" w:cs="Times New Roman"/>
+          <w:sz w:val="28"/>
+          <w:szCs w:val="28"/>
+          <w:lang w:val="en-US"/>
+        </w:rPr>
+        <w:t>i</w:t>
+      </w:r>
+      <w:proofErr w:type="spellEnd"/>
+      <w:r>
+        <w:rPr>
+          <w:rFonts w:ascii="Times New Roman" w:hAnsi="Times New Roman" w:cs="Times New Roman"/>
+          <w:sz w:val="28"/>
+          <w:szCs w:val="28"/>
+          <w:lang w:val="en-US"/>
+        </w:rPr>
+        <w:t>].</w:t>
+      </w:r>
+      <w:proofErr w:type="spellStart"/>
+      <w:r>
+        <w:rPr>
+          <w:rFonts w:ascii="Times New Roman" w:hAnsi="Times New Roman" w:cs="Times New Roman"/>
+          <w:sz w:val="28"/>
+          <w:szCs w:val="28"/>
+          <w:lang w:val="en-US"/>
+        </w:rPr>
+        <w:t>ToString</w:t>
+      </w:r>
+      <w:proofErr w:type="spellEnd"/>
+      <w:r>
+        <w:rPr>
+          <w:rFonts w:ascii="Times New Roman" w:hAnsi="Times New Roman" w:cs="Times New Roman"/>
+          <w:sz w:val="28"/>
+          <w:szCs w:val="28"/>
+          <w:lang w:val="en-US"/>
+        </w:rPr>
+        <w:t>();</w:t>
+      </w:r>
+    </w:p>
+    <w:p>
+      <w:pPr>
+        <w:rPr>
+          <w:rFonts w:ascii="Times New Roman" w:hAnsi="Times New Roman" w:cs="Times New Roman"/>
+          <w:sz w:val="28"/>
+          <w:szCs w:val="28"/>
+          <w:lang w:val="en-US"/>
+        </w:rPr>
+      </w:pPr>
+      <w:r>
+        <w:rPr>
+          <w:rFonts w:ascii="Times New Roman" w:hAnsi="Times New Roman" w:cs="Times New Roman"/>
+          <w:sz w:val="28"/>
+          <w:szCs w:val="28"/>
+          <w:lang w:val="en-US"/>
+        </w:rPr>
+        <w:tab/>
+      </w:r>
+      <w:r>
+        <w:rPr>
+          <w:rFonts w:ascii="Times New Roman" w:hAnsi="Times New Roman" w:cs="Times New Roman"/>
+          <w:sz w:val="28"/>
+          <w:szCs w:val="28"/>
+          <w:lang w:val="en-US"/>
+        </w:rPr>
+        <w:tab/>
+      </w:r>
+      <w:r>
+        <w:rPr>
+          <w:rFonts w:ascii="Times New Roman" w:hAnsi="Times New Roman" w:cs="Times New Roman"/>
+          <w:sz w:val="28"/>
+          <w:szCs w:val="28"/>
+          <w:lang w:val="en-US"/>
+        </w:rPr>
+        <w:tab/>
+      </w:r>
+      <w:r>
+        <w:rPr>
+          <w:rFonts w:ascii="Times New Roman" w:hAnsi="Times New Roman" w:cs="Times New Roman"/>
+          <w:sz w:val="28"/>
+          <w:szCs w:val="28"/>
+          <w:lang w:val="en-US"/>
+        </w:rPr>
+        <w:tab/>
+      </w:r>
+      <w:r>
+        <w:rPr>
+          <w:rFonts w:ascii="Times New Roman" w:hAnsi="Times New Roman" w:cs="Times New Roman"/>
+          <w:sz w:val="28"/>
+          <w:szCs w:val="28"/>
+          <w:lang w:val="en-US"/>
+        </w:rPr>
+        <w:tab/>
+        <w:t xml:space="preserve"> auto Connection = </w:t>
+      </w:r>
+      <w:proofErr w:type="spellStart"/>
+      <w:r>
+        <w:rPr>
+          <w:rFonts w:ascii="Times New Roman" w:hAnsi="Times New Roman" w:cs="Times New Roman"/>
+          <w:sz w:val="28"/>
+          <w:szCs w:val="28"/>
+          <w:lang w:val="en-US"/>
+        </w:rPr>
+        <w:t>gcnew</w:t>
+      </w:r>
+      <w:proofErr w:type="spellEnd"/>
+      <w:r>
+        <w:rPr>
+          <w:rFonts w:ascii="Times New Roman" w:hAnsi="Times New Roman" w:cs="Times New Roman"/>
+          <w:sz w:val="28"/>
+          <w:szCs w:val="28"/>
+          <w:lang w:val="en-US"/>
+        </w:rPr>
+        <w:t xml:space="preserve"> </w:t>
+      </w:r>
+      <w:proofErr w:type="spellStart"/>
+      <w:proofErr w:type="gramStart"/>
+      <w:r>
+        <w:rPr>
+          <w:rFonts w:ascii="Times New Roman" w:hAnsi="Times New Roman" w:cs="Times New Roman"/>
+          <w:sz w:val="28"/>
+          <w:szCs w:val="28"/>
+          <w:lang w:val="en-US"/>
+        </w:rPr>
+        <w:t>OleDbConnection</w:t>
+      </w:r>
+      <w:proofErr w:type="spellEnd"/>
+      <w:r>
+        <w:rPr>
+          <w:rFonts w:ascii="Times New Roman" w:hAnsi="Times New Roman" w:cs="Times New Roman"/>
+          <w:sz w:val="28"/>
+          <w:szCs w:val="28"/>
+          <w:lang w:val="en-US"/>
+        </w:rPr>
+        <w:t>(</w:t>
+      </w:r>
+      <w:proofErr w:type="gramEnd"/>
+      <w:r>
+        <w:rPr>
+          <w:rFonts w:ascii="Times New Roman" w:hAnsi="Times New Roman" w:cs="Times New Roman"/>
+          <w:sz w:val="28"/>
+          <w:szCs w:val="28"/>
+          <w:lang w:val="en-US"/>
+        </w:rPr>
+        <w:t>"Provider=Microsoft.Jet.OLEDB.4.0;Data Source=new_BD.mdb");</w:t>
+      </w:r>
+    </w:p>
+    <w:p>
+      <w:pPr>
+        <w:rPr>
+          <w:rFonts w:ascii="Times New Roman" w:hAnsi="Times New Roman" w:cs="Times New Roman"/>
+          <w:sz w:val="28"/>
+          <w:szCs w:val="28"/>
+          <w:lang w:val="en-US"/>
+        </w:rPr>
+      </w:pPr>
+      <w:r>
+        <w:rPr>
+          <w:rFonts w:ascii="Times New Roman" w:hAnsi="Times New Roman" w:cs="Times New Roman"/>
+          <w:sz w:val="28"/>
+          <w:szCs w:val="28"/>
+          <w:lang w:val="en-US"/>
+        </w:rPr>
+        <w:tab/>
+      </w:r>
+      <w:r>
+        <w:rPr>
+          <w:rFonts w:ascii="Times New Roman" w:hAnsi="Times New Roman" w:cs="Times New Roman"/>
+          <w:sz w:val="28"/>
+          <w:szCs w:val="28"/>
+          <w:lang w:val="en-US"/>
+        </w:rPr>
+        <w:tab/>
+      </w:r>
+      <w:r>
+        <w:rPr>
+          <w:rFonts w:ascii="Times New Roman" w:hAnsi="Times New Roman" w:cs="Times New Roman"/>
+          <w:sz w:val="28"/>
+          <w:szCs w:val="28"/>
+          <w:lang w:val="en-US"/>
+        </w:rPr>
+        <w:tab/>
+      </w:r>
+      <w:r>
+        <w:rPr>
+          <w:rFonts w:ascii="Times New Roman" w:hAnsi="Times New Roman" w:cs="Times New Roman"/>
+          <w:sz w:val="28"/>
+          <w:szCs w:val="28"/>
+          <w:lang w:val="en-US"/>
+        </w:rPr>
+        <w:tab/>
+      </w:r>
+      <w:r>
+        <w:rPr>
+          <w:rFonts w:ascii="Times New Roman" w:hAnsi="Times New Roman" w:cs="Times New Roman"/>
+          <w:sz w:val="28"/>
+          <w:szCs w:val="28"/>
+          <w:lang w:val="en-US"/>
+        </w:rPr>
+        <w:tab/>
+        <w:t xml:space="preserve"> auto Command = </w:t>
+      </w:r>
+      <w:proofErr w:type="spellStart"/>
+      <w:r>
+        <w:rPr>
+          <w:rFonts w:ascii="Times New Roman" w:hAnsi="Times New Roman" w:cs="Times New Roman"/>
+          <w:sz w:val="28"/>
+          <w:szCs w:val="28"/>
+          <w:lang w:val="en-US"/>
+        </w:rPr>
+        <w:t>gcnew</w:t>
+      </w:r>
+      <w:proofErr w:type="spellEnd"/>
+      <w:r>
+        <w:rPr>
+          <w:rFonts w:ascii="Times New Roman" w:hAnsi="Times New Roman" w:cs="Times New Roman"/>
+          <w:sz w:val="28"/>
+          <w:szCs w:val="28"/>
+          <w:lang w:val="en-US"/>
+        </w:rPr>
+        <w:t xml:space="preserve"> </w:t>
+      </w:r>
+      <w:proofErr w:type="spellStart"/>
+      <w:proofErr w:type="gramStart"/>
+      <w:r>
+        <w:rPr>
+          <w:rFonts w:ascii="Times New Roman" w:hAnsi="Times New Roman" w:cs="Times New Roman"/>
+          <w:sz w:val="28"/>
+          <w:szCs w:val="28"/>
+          <w:lang w:val="en-US"/>
+        </w:rPr>
+        <w:t>OleDbCommand</w:t>
+      </w:r>
+      <w:proofErr w:type="spellEnd"/>
+      <w:r>
+        <w:rPr>
+          <w:rFonts w:ascii="Times New Roman" w:hAnsi="Times New Roman" w:cs="Times New Roman"/>
+          <w:sz w:val="28"/>
+          <w:szCs w:val="28"/>
+          <w:lang w:val="en-US"/>
+        </w:rPr>
+        <w:t>(</w:t>
+      </w:r>
+      <w:proofErr w:type="gramEnd"/>
+      <w:r>
+        <w:rPr>
+          <w:rFonts w:ascii="Times New Roman" w:hAnsi="Times New Roman" w:cs="Times New Roman"/>
+          <w:sz w:val="28"/>
+          <w:szCs w:val="28"/>
+          <w:lang w:val="en-US"/>
+        </w:rPr>
+        <w:t xml:space="preserve">"INSERT INTO </w:t>
+      </w:r>
+      <w:proofErr w:type="spellStart"/>
+      <w:r>
+        <w:rPr>
+          <w:rFonts w:ascii="Times New Roman" w:hAnsi="Times New Roman" w:cs="Times New Roman"/>
+          <w:sz w:val="28"/>
+          <w:szCs w:val="28"/>
+          <w:lang w:val="en-US"/>
+        </w:rPr>
+        <w:t>Massives</w:t>
+      </w:r>
+      <w:proofErr w:type="spellEnd"/>
+      <w:r>
+        <w:rPr>
+          <w:rFonts w:ascii="Times New Roman" w:hAnsi="Times New Roman" w:cs="Times New Roman"/>
+          <w:sz w:val="28"/>
+          <w:szCs w:val="28"/>
+          <w:lang w:val="en-US"/>
+        </w:rPr>
+        <w:t xml:space="preserve"> (Mas, </w:t>
+      </w:r>
+      <w:proofErr w:type="spellStart"/>
+      <w:r>
+        <w:rPr>
+          <w:rFonts w:ascii="Times New Roman" w:hAnsi="Times New Roman" w:cs="Times New Roman"/>
+          <w:sz w:val="28"/>
+          <w:szCs w:val="28"/>
+          <w:lang w:val="en-US"/>
+        </w:rPr>
+        <w:t>Rezmas</w:t>
+      </w:r>
+      <w:proofErr w:type="spellEnd"/>
+      <w:r>
+        <w:rPr>
+          <w:rFonts w:ascii="Times New Roman" w:hAnsi="Times New Roman" w:cs="Times New Roman"/>
+          <w:sz w:val="28"/>
+          <w:szCs w:val="28"/>
+          <w:lang w:val="en-US"/>
+        </w:rPr>
+        <w:t>) VALUES (" + mas[</w:t>
+      </w:r>
+      <w:proofErr w:type="spellStart"/>
+      <w:r>
+        <w:rPr>
+          <w:rFonts w:ascii="Times New Roman" w:hAnsi="Times New Roman" w:cs="Times New Roman"/>
+          <w:sz w:val="28"/>
+          <w:szCs w:val="28"/>
+          <w:lang w:val="en-US"/>
+        </w:rPr>
+        <w:t>i</w:t>
+      </w:r>
+      <w:proofErr w:type="spellEnd"/>
+      <w:r>
+        <w:rPr>
+          <w:rFonts w:ascii="Times New Roman" w:hAnsi="Times New Roman" w:cs="Times New Roman"/>
+          <w:sz w:val="28"/>
+          <w:szCs w:val="28"/>
+          <w:lang w:val="en-US"/>
+        </w:rPr>
+        <w:t xml:space="preserve">] +  "," + </w:t>
+      </w:r>
+      <w:proofErr w:type="spellStart"/>
+      <w:r>
+        <w:rPr>
+          <w:rFonts w:ascii="Times New Roman" w:hAnsi="Times New Roman" w:cs="Times New Roman"/>
+          <w:sz w:val="28"/>
+          <w:szCs w:val="28"/>
+          <w:lang w:val="en-US"/>
+        </w:rPr>
+        <w:t>rezmas</w:t>
+      </w:r>
+      <w:proofErr w:type="spellEnd"/>
+      <w:r>
+        <w:rPr>
+          <w:rFonts w:ascii="Times New Roman" w:hAnsi="Times New Roman" w:cs="Times New Roman"/>
+          <w:sz w:val="28"/>
+          <w:szCs w:val="28"/>
+          <w:lang w:val="en-US"/>
+        </w:rPr>
+        <w:t>[j] +")");</w:t>
+      </w:r>
+    </w:p>
+    <w:p>
+      <w:pPr>
+        <w:rPr>
+          <w:rFonts w:ascii="Times New Roman" w:hAnsi="Times New Roman" w:cs="Times New Roman"/>
+          <w:sz w:val="28"/>
+          <w:szCs w:val="28"/>
+          <w:lang w:val="en-US"/>
+        </w:rPr>
+      </w:pPr>
+      <w:r>
+        <w:rPr>
+          <w:rFonts w:ascii="Times New Roman" w:hAnsi="Times New Roman" w:cs="Times New Roman"/>
+          <w:sz w:val="28"/>
+          <w:szCs w:val="28"/>
+          <w:lang w:val="en-US"/>
+        </w:rPr>
+        <w:tab/>
+      </w:r>
+      <w:r>
+        <w:rPr>
+          <w:rFonts w:ascii="Times New Roman" w:hAnsi="Times New Roman" w:cs="Times New Roman"/>
+          <w:sz w:val="28"/>
+          <w:szCs w:val="28"/>
+          <w:lang w:val="en-US"/>
+        </w:rPr>
+        <w:tab/>
+      </w:r>
+      <w:r>
+        <w:rPr>
+          <w:rFonts w:ascii="Times New Roman" w:hAnsi="Times New Roman" w:cs="Times New Roman"/>
+          <w:sz w:val="28"/>
+          <w:szCs w:val="28"/>
+          <w:lang w:val="en-US"/>
+        </w:rPr>
+        <w:tab/>
+      </w:r>
+      <w:r>
+        <w:rPr>
+          <w:rFonts w:ascii="Times New Roman" w:hAnsi="Times New Roman" w:cs="Times New Roman"/>
+          <w:sz w:val="28"/>
+          <w:szCs w:val="28"/>
+          <w:lang w:val="en-US"/>
+        </w:rPr>
+        <w:tab/>
+      </w:r>
+      <w:r>
+        <w:rPr>
+          <w:rFonts w:ascii="Times New Roman" w:hAnsi="Times New Roman" w:cs="Times New Roman"/>
+          <w:sz w:val="28"/>
+          <w:szCs w:val="28"/>
+          <w:lang w:val="en-US"/>
+        </w:rPr>
+        <w:tab/>
+        <w:t xml:space="preserve"> Connection-&gt;</w:t>
+      </w:r>
+      <w:proofErr w:type="gramStart"/>
+      <w:r>
+        <w:rPr>
+          <w:rFonts w:ascii="Times New Roman" w:hAnsi="Times New Roman" w:cs="Times New Roman"/>
+          <w:sz w:val="28"/>
+          <w:szCs w:val="28"/>
+          <w:lang w:val="en-US"/>
+        </w:rPr>
+        <w:t>Open(</w:t>
+      </w:r>
+      <w:proofErr w:type="gramEnd"/>
+      <w:r>
+        <w:rPr>
+          <w:rFonts w:ascii="Times New Roman" w:hAnsi="Times New Roman" w:cs="Times New Roman"/>
+          <w:sz w:val="28"/>
+          <w:szCs w:val="28"/>
+          <w:lang w:val="en-US"/>
+        </w:rPr>
+        <w:t>);</w:t>
+      </w:r>
+    </w:p>
+    <w:p>
+      <w:pPr>
+        <w:rPr>
+          <w:rFonts w:ascii="Times New Roman" w:hAnsi="Times New Roman" w:cs="Times New Roman"/>
+          <w:sz w:val="28"/>
+          <w:szCs w:val="28"/>
+          <w:lang w:val="en-US"/>
+        </w:rPr>
+      </w:pPr>
+      <w:r>
+        <w:rPr>
+          <w:rFonts w:ascii="Times New Roman" w:hAnsi="Times New Roman" w:cs="Times New Roman"/>
+          <w:sz w:val="28"/>
+          <w:szCs w:val="28"/>
+          <w:lang w:val="en-US"/>
+        </w:rPr>
+        <w:tab/>
+      </w:r>
+      <w:r>
+        <w:rPr>
+          <w:rFonts w:ascii="Times New Roman" w:hAnsi="Times New Roman" w:cs="Times New Roman"/>
+          <w:sz w:val="28"/>
+          <w:szCs w:val="28"/>
+          <w:lang w:val="en-US"/>
+        </w:rPr>
+        <w:tab/>
+      </w:r>
+      <w:r>
+        <w:rPr>
+          <w:rFonts w:ascii="Times New Roman" w:hAnsi="Times New Roman" w:cs="Times New Roman"/>
+          <w:sz w:val="28"/>
+          <w:szCs w:val="28"/>
+          <w:lang w:val="en-US"/>
+        </w:rPr>
+        <w:tab/>
+      </w:r>
+      <w:r>
+        <w:rPr>
+          <w:rFonts w:ascii="Times New Roman" w:hAnsi="Times New Roman" w:cs="Times New Roman"/>
+          <w:sz w:val="28"/>
+          <w:szCs w:val="28"/>
+          <w:lang w:val="en-US"/>
+        </w:rPr>
+        <w:tab/>
+      </w:r>
+      <w:r>
+        <w:rPr>
+          <w:rFonts w:ascii="Times New Roman" w:hAnsi="Times New Roman" w:cs="Times New Roman"/>
+          <w:sz w:val="28"/>
+          <w:szCs w:val="28"/>
+          <w:lang w:val="en-US"/>
+        </w:rPr>
+        <w:tab/>
+        <w:t xml:space="preserve"> Command-&gt;Connection = Connection;</w:t>
+      </w:r>
+    </w:p>
+    <w:p>
+      <w:pPr>
+        <w:rPr>
+          <w:rFonts w:ascii="Times New Roman" w:hAnsi="Times New Roman" w:cs="Times New Roman"/>
+          <w:sz w:val="28"/>
+          <w:szCs w:val="28"/>
+          <w:lang w:val="en-US"/>
+        </w:rPr>
+      </w:pPr>
+      <w:r>
+        <w:rPr>
+          <w:rFonts w:ascii="Times New Roman" w:hAnsi="Times New Roman" w:cs="Times New Roman"/>
+          <w:sz w:val="28"/>
+          <w:szCs w:val="28"/>
+          <w:lang w:val="en-US"/>
+        </w:rPr>
+        <w:tab/>
+      </w:r>
+      <w:r>
+        <w:rPr>
+          <w:rFonts w:ascii="Times New Roman" w:hAnsi="Times New Roman" w:cs="Times New Roman"/>
+          <w:sz w:val="28"/>
+          <w:szCs w:val="28"/>
+          <w:lang w:val="en-US"/>
+        </w:rPr>
+        <w:tab/>
+      </w:r>
+      <w:r>
+        <w:rPr>
+          <w:rFonts w:ascii="Times New Roman" w:hAnsi="Times New Roman" w:cs="Times New Roman"/>
+          <w:sz w:val="28"/>
+          <w:szCs w:val="28"/>
+          <w:lang w:val="en-US"/>
+        </w:rPr>
+        <w:tab/>
+      </w:r>
+      <w:r>
+        <w:rPr>
+          <w:rFonts w:ascii="Times New Roman" w:hAnsi="Times New Roman" w:cs="Times New Roman"/>
+          <w:sz w:val="28"/>
+          <w:szCs w:val="28"/>
+          <w:lang w:val="en-US"/>
+        </w:rPr>
+        <w:tab/>
+      </w:r>
+      <w:r>
+        <w:rPr>
+          <w:rFonts w:ascii="Times New Roman" w:hAnsi="Times New Roman" w:cs="Times New Roman"/>
+          <w:sz w:val="28"/>
+          <w:szCs w:val="28"/>
+          <w:lang w:val="en-US"/>
+        </w:rPr>
+        <w:tab/>
+        <w:t xml:space="preserve"> Command-&gt;</w:t>
+      </w:r>
+      <w:proofErr w:type="spellStart"/>
+      <w:proofErr w:type="gramStart"/>
+      <w:r>
+        <w:rPr>
+          <w:rFonts w:ascii="Times New Roman" w:hAnsi="Times New Roman" w:cs="Times New Roman"/>
+          <w:sz w:val="28"/>
+          <w:szCs w:val="28"/>
+          <w:lang w:val="en-US"/>
+        </w:rPr>
+        <w:t>ExecuteNonQuery</w:t>
+      </w:r>
+      <w:proofErr w:type="spellEnd"/>
+      <w:r>
+        <w:rPr>
+          <w:rFonts w:ascii="Times New Roman" w:hAnsi="Times New Roman" w:cs="Times New Roman"/>
+          <w:sz w:val="28"/>
+          <w:szCs w:val="28"/>
+          <w:lang w:val="en-US"/>
+        </w:rPr>
+        <w:t>(</w:t>
+      </w:r>
+      <w:proofErr w:type="gramEnd"/>
+      <w:r>
+        <w:rPr>
+          <w:rFonts w:ascii="Times New Roman" w:hAnsi="Times New Roman" w:cs="Times New Roman"/>
+          <w:sz w:val="28"/>
+          <w:szCs w:val="28"/>
+          <w:lang w:val="en-US"/>
+        </w:rPr>
+        <w:t>);</w:t>
+      </w:r>
+    </w:p>
+    <w:p>
+      <w:pPr>
+        <w:rPr>
+          <w:rFonts w:ascii="Times New Roman" w:hAnsi="Times New Roman" w:cs="Times New Roman"/>
+          <w:sz w:val="28"/>
+          <w:szCs w:val="28"/>
+          <w:lang w:val="en-US"/>
+        </w:rPr>
+      </w:pPr>
+      <w:r>
+        <w:rPr>
+          <w:rFonts w:ascii="Times New Roman" w:hAnsi="Times New Roman" w:cs="Times New Roman"/>
+          <w:sz w:val="28"/>
+          <w:szCs w:val="28"/>
+          <w:lang w:val="en-US"/>
+        </w:rPr>
+        <w:tab/>
+      </w:r>
+      <w:r>
+        <w:rPr>
+          <w:rFonts w:ascii="Times New Roman" w:hAnsi="Times New Roman" w:cs="Times New Roman"/>
+          <w:sz w:val="28"/>
+          <w:szCs w:val="28"/>
+          <w:lang w:val="en-US"/>
+        </w:rPr>
+        <w:tab/>
+      </w:r>
+      <w:r>
+        <w:rPr>
+          <w:rFonts w:ascii="Times New Roman" w:hAnsi="Times New Roman" w:cs="Times New Roman"/>
+          <w:sz w:val="28"/>
+          <w:szCs w:val="28"/>
+          <w:lang w:val="en-US"/>
+        </w:rPr>
+        <w:tab/>
+      </w:r>
+      <w:r>
+        <w:rPr>
+          <w:rFonts w:ascii="Times New Roman" w:hAnsi="Times New Roman" w:cs="Times New Roman"/>
+          <w:sz w:val="28"/>
+          <w:szCs w:val="28"/>
+          <w:lang w:val="en-US"/>
+        </w:rPr>
+        <w:tab/>
+      </w:r>
+      <w:r>
+        <w:rPr>
+          <w:rFonts w:ascii="Times New Roman" w:hAnsi="Times New Roman" w:cs="Times New Roman"/>
+          <w:sz w:val="28"/>
+          <w:szCs w:val="28"/>
+          <w:lang w:val="en-US"/>
+        </w:rPr>
+        <w:tab/>
+        <w:t xml:space="preserve"> Connection-&gt;</w:t>
+      </w:r>
+      <w:proofErr w:type="gramStart"/>
+      <w:r>
+        <w:rPr>
+          <w:rFonts w:ascii="Times New Roman" w:hAnsi="Times New Roman" w:cs="Times New Roman"/>
+          <w:sz w:val="28"/>
+          <w:szCs w:val="28"/>
+          <w:lang w:val="en-US"/>
+        </w:rPr>
+        <w:t>Close(</w:t>
+      </w:r>
+      <w:proofErr w:type="gramEnd"/>
+      <w:r>
+        <w:rPr>
+          <w:rFonts w:ascii="Times New Roman" w:hAnsi="Times New Roman" w:cs="Times New Roman"/>
+          <w:sz w:val="28"/>
+          <w:szCs w:val="28"/>
+          <w:lang w:val="en-US"/>
+        </w:rPr>
+        <w:t>);</w:t>
+      </w:r>
+    </w:p>
+    <w:p>
+      <w:pPr>
+        <w:rPr>
+          <w:rFonts w:ascii="Times New Roman" w:hAnsi="Times New Roman" w:cs="Times New Roman"/>
+          <w:sz w:val="28"/>
+          <w:szCs w:val="28"/>
+          <w:lang w:val="en-US"/>
+        </w:rPr>
+      </w:pPr>
+      <w:r>
+        <w:rPr>
+          <w:rFonts w:ascii="Times New Roman" w:hAnsi="Times New Roman" w:cs="Times New Roman"/>
+          <w:sz w:val="28"/>
+          <w:szCs w:val="28"/>
+          <w:lang w:val="en-US"/>
+        </w:rPr>
+        <w:tab/>
+      </w:r>
+      <w:r>
+        <w:rPr>
+          <w:rFonts w:ascii="Times New Roman" w:hAnsi="Times New Roman" w:cs="Times New Roman"/>
+          <w:sz w:val="28"/>
+          <w:szCs w:val="28"/>
+          <w:lang w:val="en-US"/>
+        </w:rPr>
+        <w:tab/>
+      </w:r>
+      <w:r>
+        <w:rPr>
+          <w:rFonts w:ascii="Times New Roman" w:hAnsi="Times New Roman" w:cs="Times New Roman"/>
+          <w:sz w:val="28"/>
+          <w:szCs w:val="28"/>
+          <w:lang w:val="en-US"/>
+        </w:rPr>
+        <w:tab/>
+      </w:r>
+      <w:r>
+        <w:rPr>
+          <w:rFonts w:ascii="Times New Roman" w:hAnsi="Times New Roman" w:cs="Times New Roman"/>
+          <w:sz w:val="28"/>
+          <w:szCs w:val="28"/>
+          <w:lang w:val="en-US"/>
+        </w:rPr>
+        <w:tab/>
+      </w:r>
+      <w:r>
+        <w:rPr>
+          <w:rFonts w:ascii="Times New Roman" w:hAnsi="Times New Roman" w:cs="Times New Roman"/>
+          <w:sz w:val="28"/>
+          <w:szCs w:val="28"/>
+          <w:lang w:val="en-US"/>
+        </w:rPr>
+        <w:tab/>
+        <w:t xml:space="preserve"> delete Connection, Command;</w:t>
+      </w:r>
+    </w:p>
+    <w:p>
+      <w:pPr>
+        <w:rPr>
+          <w:rFonts w:ascii="Times New Roman" w:hAnsi="Times New Roman" w:cs="Times New Roman"/>
+          <w:sz w:val="28"/>
+          <w:szCs w:val="28"/>
+        </w:rPr>
+      </w:pPr>
+      <w:r>
+        <w:rPr>
+          <w:rFonts w:ascii="Times New Roman" w:hAnsi="Times New Roman" w:cs="Times New Roman"/>
+          <w:sz w:val="28"/>
+          <w:szCs w:val="28"/>
+          <w:lang w:val="en-US"/>
+        </w:rPr>
+        <w:tab/>
+      </w:r>
+      <w:r>
+        <w:rPr>
+          <w:rFonts w:ascii="Times New Roman" w:hAnsi="Times New Roman" w:cs="Times New Roman"/>
+          <w:sz w:val="28"/>
+          <w:szCs w:val="28"/>
+          <w:lang w:val="en-US"/>
+        </w:rPr>
+        <w:tab/>
+      </w:r>
+      <w:r>
+        <w:rPr>
+          <w:rFonts w:ascii="Times New Roman" w:hAnsi="Times New Roman" w:cs="Times New Roman"/>
+          <w:sz w:val="28"/>
+          <w:szCs w:val="28"/>
+          <w:lang w:val="en-US"/>
+        </w:rPr>
+        <w:tab/>
+      </w:r>
+      <w:r>
+        <w:rPr>
+          <w:rFonts w:ascii="Times New Roman" w:hAnsi="Times New Roman" w:cs="Times New Roman"/>
+          <w:sz w:val="28"/>
+          <w:szCs w:val="28"/>
+          <w:lang w:val="en-US"/>
+        </w:rPr>
+        <w:tab/>
+      </w:r>
+      <w:r>
+        <w:rPr>
+          <w:rFonts w:ascii="Times New Roman" w:hAnsi="Times New Roman" w:cs="Times New Roman"/>
+          <w:sz w:val="28"/>
+          <w:szCs w:val="28"/>
+          <w:lang w:val="en-US"/>
+        </w:rPr>
+        <w:tab/>
+        <w:t xml:space="preserve"> </w:t>
+      </w:r>
+      <w:r>
+        <w:rPr>
+          <w:rFonts w:ascii="Times New Roman" w:hAnsi="Times New Roman" w:cs="Times New Roman"/>
+          <w:sz w:val="28"/>
+          <w:szCs w:val="28"/>
+        </w:rPr>
+        <w:t>j++;</w:t>
+      </w:r>
+    </w:p>
+    <w:p>
+      <w:pPr>
+        <w:rPr>
+          <w:rFonts w:ascii="Times New Roman" w:hAnsi="Times New Roman" w:cs="Times New Roman"/>
+          <w:sz w:val="28"/>
+          <w:szCs w:val="28"/>
+        </w:rPr>
+      </w:pPr>
+      <w:r>
+        <w:rPr>
+          <w:rFonts w:ascii="Times New Roman" w:hAnsi="Times New Roman" w:cs="Times New Roman"/>
+          <w:sz w:val="28"/>
+          <w:szCs w:val="28"/>
+        </w:rPr>
+        <w:tab/>
+      </w:r>
+      <w:r>
+        <w:rPr>
+          <w:rFonts w:ascii="Times New Roman" w:hAnsi="Times New Roman" w:cs="Times New Roman"/>
+          <w:sz w:val="28"/>
+          <w:szCs w:val="28"/>
+        </w:rPr>
+        <w:tab/>
+      </w:r>
+      <w:r>
+        <w:rPr>
+          <w:rFonts w:ascii="Times New Roman" w:hAnsi="Times New Roman" w:cs="Times New Roman"/>
+          <w:sz w:val="28"/>
+          <w:szCs w:val="28"/>
+        </w:rPr>
+        <w:tab/>
+      </w:r>
+      <w:r>
+        <w:rPr>
+          <w:rFonts w:ascii="Times New Roman" w:hAnsi="Times New Roman" w:cs="Times New Roman"/>
+          <w:sz w:val="28"/>
+          <w:szCs w:val="28"/>
+        </w:rPr>
+        <w:tab/>
+        <w:t xml:space="preserve"> }</w:t>
+      </w:r>
+    </w:p>
+    <w:p>
+      <w:pPr>
+        <w:rPr>
+          <w:rFonts w:ascii="Times New Roman" w:hAnsi="Times New Roman" w:cs="Times New Roman"/>
+          <w:sz w:val="28"/>
+          <w:szCs w:val="28"/>
+        </w:rPr>
+      </w:pPr>
+      <w:r>
+        <w:rPr>
+          <w:rFonts w:ascii="Times New Roman" w:hAnsi="Times New Roman" w:cs="Times New Roman"/>
+          <w:sz w:val="28"/>
+          <w:szCs w:val="28"/>
+        </w:rPr>
+        <w:tab/>
+      </w:r>
+      <w:r>
+        <w:rPr>
+          <w:rFonts w:ascii="Times New Roman" w:hAnsi="Times New Roman" w:cs="Times New Roman"/>
+          <w:sz w:val="28"/>
+          <w:szCs w:val="28"/>
+        </w:rPr>
+        <w:tab/>
+      </w:r>
+      <w:r>
+        <w:rPr>
+          <w:rFonts w:ascii="Times New Roman" w:hAnsi="Times New Roman" w:cs="Times New Roman"/>
+          <w:sz w:val="28"/>
+          <w:szCs w:val="28"/>
+        </w:rPr>
+        <w:tab/>
+      </w:r>
+      <w:r>
+        <w:rPr>
+          <w:rFonts w:ascii="Times New Roman" w:hAnsi="Times New Roman" w:cs="Times New Roman"/>
+          <w:sz w:val="28"/>
+          <w:szCs w:val="28"/>
+        </w:rPr>
+        <w:tab/>
+        <w:t xml:space="preserve"> </w:t>
+      </w:r>
+      <w:proofErr w:type="spellStart"/>
+      <w:proofErr w:type="gramStart"/>
+      <w:r>
+        <w:rPr>
+          <w:rFonts w:ascii="Times New Roman" w:hAnsi="Times New Roman" w:cs="Times New Roman"/>
+          <w:sz w:val="28"/>
+          <w:szCs w:val="28"/>
+        </w:rPr>
+        <w:t>MessageBox</w:t>
+      </w:r>
+      <w:proofErr w:type="spellEnd"/>
+      <w:r>
+        <w:rPr>
+          <w:rFonts w:ascii="Times New Roman" w:hAnsi="Times New Roman" w:cs="Times New Roman"/>
+          <w:sz w:val="28"/>
+          <w:szCs w:val="28"/>
+        </w:rPr>
+        <w:t>::</w:t>
+      </w:r>
+      <w:proofErr w:type="spellStart"/>
+      <w:proofErr w:type="gramEnd"/>
+      <w:r>
+        <w:rPr>
+          <w:rFonts w:ascii="Times New Roman" w:hAnsi="Times New Roman" w:cs="Times New Roman"/>
+          <w:sz w:val="28"/>
+          <w:szCs w:val="28"/>
+        </w:rPr>
+        <w:t>Show</w:t>
+      </w:r>
+      <w:proofErr w:type="spellEnd"/>
+      <w:r>
+        <w:rPr>
+          <w:rFonts w:ascii="Times New Roman" w:hAnsi="Times New Roman" w:cs="Times New Roman"/>
+          <w:sz w:val="28"/>
+          <w:szCs w:val="28"/>
+        </w:rPr>
+        <w:t>("В таблицы добавлены записи");</w:t>
+      </w:r>
+      <w:r>
+        <w:rPr>
+          <w:rFonts w:ascii="Times New Roman" w:hAnsi="Times New Roman" w:cs="Times New Roman"/>
+          <w:sz w:val="28"/>
+          <w:szCs w:val="28"/>
+        </w:rPr>
+        <w:tab/>
+      </w:r>
+      <w:r>
+        <w:rPr>
+          <w:rFonts w:ascii="Times New Roman" w:hAnsi="Times New Roman" w:cs="Times New Roman"/>
+          <w:sz w:val="28"/>
+          <w:szCs w:val="28"/>
+        </w:rPr>
+        <w:tab/>
+        <w:t xml:space="preserve"> </w:t>
+      </w:r>
+    </w:p>
+    <w:p>
+      <w:pPr>
+        <w:rPr>
+          <w:rFonts w:ascii="Times New Roman" w:hAnsi="Times New Roman" w:cs="Times New Roman"/>
+          <w:sz w:val="28"/>
+          <w:szCs w:val="28"/>
+        </w:rPr>
+      </w:pPr>
+      <w:r>
+        <w:rPr>
+          <w:rFonts w:ascii="Times New Roman" w:hAnsi="Times New Roman" w:cs="Times New Roman"/>
+          <w:sz w:val="28"/>
+          <w:szCs w:val="28"/>
+        </w:rPr>
+        <w:tab/>
+        <w:t>}</w:t>
+      </w:r>
+      <w:r>
+        <w:rPr>
+          <w:rFonts w:ascii="Times New Roman" w:hAnsi="Times New Roman" w:cs="Times New Roman"/>
+          <w:sz w:val="28"/>
+          <w:szCs w:val="28"/>
+        </w:rPr>
+        <w:tab/>
+      </w:r>
+    </w:p>
+    <w:p>
+      <w:pPr>
+        <w:rPr>
+          <w:rFonts w:ascii="Times New Roman" w:hAnsi="Times New Roman" w:cs="Times New Roman"/>
+          <w:sz w:val="28"/>
+          <w:szCs w:val="28"/>
+        </w:rPr>
+      </w:pPr>
+      <w:r>
+        <w:rPr>
+          <w:rFonts w:ascii="Times New Roman" w:hAnsi="Times New Roman" w:cs="Times New Roman"/>
+          <w:sz w:val="28"/>
+          <w:szCs w:val="28"/>
+        </w:rPr>
+        <w:lastRenderedPageBreak/>
+        <w:t>Ниже представлены скриншоты работы программы:</w:t>
+      </w:r>
+    </w:p>
+    <w:p>
+      <w:pPr>
+        <w:keepNext/>
+        <w:jc w:val="center"/>
+      </w:pPr>
+      <w:r>
+        <w:rPr>
+          <w:rFonts w:ascii="Times New Roman" w:hAnsi="Times New Roman" w:cs="Times New Roman"/>
+          <w:sz w:val="28"/>
+          <w:szCs w:val="28"/>
+        </w:rPr>
+        <w:drawing>
+          <wp:inline distT="0" distB="0" distL="0" distR="0" wp14:anchorId="29E88F55" wp14:editId="1C3A9DA7">
+            <wp:extent cx="3327990" cy="2285345"/>
+            <wp:effectExtent l="0" t="0" r="0" b="1270"/>
+            <wp:docPr id="1" name="Рисунок 1"/>
+            <wp:cNvGraphicFramePr>
+              <a:graphicFrameLocks xmlns:a="http://schemas.openxmlformats.org/drawingml/2006/main" noChangeAspect="1"/>
+            </wp:cNvGraphicFramePr>
+            <a:graphic xmlns:a="http://schemas.openxmlformats.org/drawingml/2006/main">
+              <a:graphicData uri="http://schemas.openxmlformats.org/drawingml/2006/picture">
+                <pic:pic xmlns:pic="http://schemas.openxmlformats.org/drawingml/2006/picture">
+                  <pic:nvPicPr>
+                    <pic:cNvPr id="1" name=""/>
+                    <pic:cNvPicPr/>
+                  </pic:nvPicPr>
+                  <pic:blipFill>
+                    <a:blip r:embed="rId5"/>
+                    <a:stretch>
+                      <a:fillRect/>
+                    </a:stretch>
+                  </pic:blipFill>
+                  <pic:spPr>
+                    <a:xfrm>
+                      <a:off x="0" y="0"/>
+                      <a:ext cx="3348110" cy="2299162"/>
+                    </a:xfrm>
+                    <a:prstGeom prst="rect">
+                      <a:avLst/>
+                    </a:prstGeom>
+                  </pic:spPr>
+                </pic:pic>
+              </a:graphicData>
+            </a:graphic>
+          </wp:inline>
+        </w:drawing>
+      </w:r>
+    </w:p>
+    <w:p>
+      <w:pPr>
+        <w:pStyle w:val="a4"/>
+        <w:jc w:val="center"/>
+        <w:rPr>
+          <w:rFonts w:ascii="Times New Roman" w:hAnsi="Times New Roman" w:cs="Times New Roman"/>
+          <w:i w:val="0"/>
+          <w:color w:val="000000" w:themeColor="text1"/>
+          <w:sz w:val="44"/>
+          <w:szCs w:val="28"/>
+        </w:rPr>
+      </w:pPr>
+      <w:r>
+        <w:rPr>
+          <w:rFonts w:ascii="Times New Roman" w:hAnsi="Times New Roman" w:cs="Times New Roman"/>
+          <w:i w:val="0"/>
+          <w:color w:val="000000" w:themeColor="text1"/>
+          <w:sz w:val="24"/>
+        </w:rPr>
+        <w:t xml:space="preserve">Рисунок </w:t>
+      </w:r>
+      <w:r>
+        <w:rPr>
+          <w:rFonts w:ascii="Times New Roman" w:hAnsi="Times New Roman" w:cs="Times New Roman"/>
+          <w:i w:val="0"/>
+          <w:color w:val="000000" w:themeColor="text1"/>
+          <w:sz w:val="24"/>
+        </w:rPr>
+        <w:fldChar w:fldCharType="begin"/>
+      </w:r>
+      <w:r>
+        <w:rPr>
+          <w:rFonts w:ascii="Times New Roman" w:hAnsi="Times New Roman" w:cs="Times New Roman"/>
+          <w:i w:val="0"/>
+          <w:color w:val="000000" w:themeColor="text1"/>
+          <w:sz w:val="24"/>
+        </w:rPr>
+        <w:instrText xml:space="preserve"> SEQ Рисунок \* ARABIC </w:instrText>
+      </w:r>
+      <w:r>
+        <w:rPr>
+          <w:rFonts w:ascii="Times New Roman" w:hAnsi="Times New Roman" w:cs="Times New Roman"/>
+          <w:i w:val="0"/>
+          <w:color w:val="000000" w:themeColor="text1"/>
+          <w:sz w:val="24"/>
+        </w:rPr>
+        <w:fldChar w:fldCharType="separate"/>
+      </w:r>
+      <w:r>
+        <w:rPr>
+          <w:rFonts w:ascii="Times New Roman" w:hAnsi="Times New Roman" w:cs="Times New Roman"/>
+          <w:i w:val="0"/>
+          <w:noProof/>
+          <w:color w:val="000000" w:themeColor="text1"/>
+          <w:sz w:val="24"/>
+        </w:rPr>
+        <w:t>1</w:t>
+      </w:r>
+      <w:r>
+        <w:rPr>
+          <w:rFonts w:ascii="Times New Roman" w:hAnsi="Times New Roman" w:cs="Times New Roman"/>
+          <w:i w:val="0"/>
+          <w:color w:val="000000" w:themeColor="text1"/>
+          <w:sz w:val="24"/>
+        </w:rPr>
+        <w:fldChar w:fldCharType="end"/>
+      </w:r>
+      <w:r>
+        <w:rPr>
+          <w:rFonts w:ascii="Times New Roman" w:hAnsi="Times New Roman" w:cs="Times New Roman"/>
+          <w:i w:val="0"/>
+          <w:color w:val="000000" w:themeColor="text1"/>
+          <w:sz w:val="24"/>
+        </w:rPr>
+        <w:t xml:space="preserve"> - Основная форма</w:t>
+      </w:r>
+    </w:p>
+    <w:p>
+      <w:pPr>
+        <w:jc w:val="center"/>
+        <w:rPr>
+          <w:rFonts w:ascii="Times New Roman" w:hAnsi="Times New Roman" w:cs="Times New Roman"/>
+          <w:sz w:val="28"/>
+          <w:szCs w:val="28"/>
+        </w:rPr>
+      </w:pPr>
+    </w:p>
+    <w:p>
+      <w:pPr>
+        <w:keepNext/>
+        <w:jc w:val="center"/>
+      </w:pPr>
+      <w:r>
+        <w:rPr>
+          <w:rFonts w:ascii="Times New Roman" w:hAnsi="Times New Roman" w:cs="Times New Roman"/>
+          <w:sz w:val="28"/>
+          <w:szCs w:val="28"/>
+        </w:rPr>
+        <w:drawing>
+          <wp:inline distT="0" distB="0" distL="0" distR="0" wp14:anchorId="6E3BE596" wp14:editId="52EE00F6">
+            <wp:extent cx="3795823" cy="2590774"/>
+            <wp:effectExtent l="0" t="0" r="1905" b="635"/>
+            <wp:docPr id="2" name="Рисунок 2"/>
+            <wp:cNvGraphicFramePr>
+              <a:graphicFrameLocks xmlns:a="http://schemas.openxmlformats.org/drawingml/2006/main" noChangeAspect="1"/>
+            </wp:cNvGraphicFramePr>
+            <a:graphic xmlns:a="http://schemas.openxmlformats.org/drawingml/2006/main">
+              <a:graphicData uri="http://schemas.openxmlformats.org/drawingml/2006/picture">
+                <pic:pic xmlns:pic="http://schemas.openxmlformats.org/drawingml/2006/picture">
+                  <pic:nvPicPr>
+                    <pic:cNvPr id="1" name=""/>
+                    <pic:cNvPicPr/>
+                  </pic:nvPicPr>
+                  <pic:blipFill>
+                    <a:blip r:embed="rId6"/>
+                    <a:stretch>
+                      <a:fillRect/>
+                    </a:stretch>
+                  </pic:blipFill>
+                  <pic:spPr>
+                    <a:xfrm>
+                      <a:off x="0" y="0"/>
+                      <a:ext cx="3812178" cy="2601937"/>
+                    </a:xfrm>
+                    <a:prstGeom prst="rect">
+                      <a:avLst/>
+                    </a:prstGeom>
+                  </pic:spPr>
+                </pic:pic>
+              </a:graphicData>
+            </a:graphic>
+          </wp:inline>
+        </w:drawing>
+      </w:r>
+    </w:p>
+    <w:p>
+      <w:pPr>
+        <w:pStyle w:val="a4"/>
+        <w:jc w:val="center"/>
+        <w:rPr>
+          <w:rFonts w:ascii="Times New Roman" w:hAnsi="Times New Roman" w:cs="Times New Roman"/>
+          <w:i w:val="0"/>
+          <w:color w:val="000000" w:themeColor="text1"/>
+          <w:sz w:val="44"/>
+          <w:szCs w:val="28"/>
+        </w:rPr>
+      </w:pPr>
+      <w:r>
+        <w:rPr>
+          <w:rFonts w:ascii="Times New Roman" w:hAnsi="Times New Roman" w:cs="Times New Roman"/>
+          <w:i w:val="0"/>
+          <w:color w:val="000000" w:themeColor="text1"/>
+          <w:sz w:val="24"/>
+        </w:rPr>
+        <w:t xml:space="preserve">Рисунок </w:t>
+      </w:r>
+      <w:r>
+        <w:rPr>
+          <w:rFonts w:ascii="Times New Roman" w:hAnsi="Times New Roman" w:cs="Times New Roman"/>
+          <w:i w:val="0"/>
+          <w:color w:val="000000" w:themeColor="text1"/>
+          <w:sz w:val="24"/>
+        </w:rPr>
+        <w:fldChar w:fldCharType="begin"/>
+      </w:r>
+      <w:r>
+        <w:rPr>
+          <w:rFonts w:ascii="Times New Roman" w:hAnsi="Times New Roman" w:cs="Times New Roman"/>
+          <w:i w:val="0"/>
+          <w:color w:val="000000" w:themeColor="text1"/>
+          <w:sz w:val="24"/>
+        </w:rPr>
+        <w:instrText xml:space="preserve"> SEQ Рисунок \* ARABIC </w:instrText>
+      </w:r>
+      <w:r>
+        <w:rPr>
+          <w:rFonts w:ascii="Times New Roman" w:hAnsi="Times New Roman" w:cs="Times New Roman"/>
+          <w:i w:val="0"/>
+          <w:color w:val="000000" w:themeColor="text1"/>
+          <w:sz w:val="24"/>
+        </w:rPr>
+        <w:fldChar w:fldCharType="separate"/>
+      </w:r>
+      <w:r>
+        <w:rPr>
+          <w:rFonts w:ascii="Times New Roman" w:hAnsi="Times New Roman" w:cs="Times New Roman"/>
+          <w:i w:val="0"/>
+          <w:noProof/>
+          <w:color w:val="000000" w:themeColor="text1"/>
+          <w:sz w:val="24"/>
+        </w:rPr>
+        <w:t>2</w:t>
+      </w:r>
+      <w:r>
+        <w:rPr>
+          <w:rFonts w:ascii="Times New Roman" w:hAnsi="Times New Roman" w:cs="Times New Roman"/>
+          <w:i w:val="0"/>
+          <w:color w:val="000000" w:themeColor="text1"/>
+          <w:sz w:val="24"/>
+        </w:rPr>
+        <w:fldChar w:fldCharType="end"/>
+      </w:r>
+      <w:r>
+        <w:rPr>
+          <w:rFonts w:ascii="Times New Roman" w:hAnsi="Times New Roman" w:cs="Times New Roman"/>
+          <w:i w:val="0"/>
+          <w:color w:val="000000" w:themeColor="text1"/>
+          <w:sz w:val="24"/>
+        </w:rPr>
+        <w:t xml:space="preserve"> - Форма после отработки 3-х кнопок</w:t>
+      </w:r>
+    </w:p>
+    <w:p>
+      <w:pPr>
+        <w:jc w:val="center"/>
+        <w:rPr>
+          <w:rFonts w:ascii="Times New Roman" w:hAnsi="Times New Roman" w:cs="Times New Roman"/>
+          <w:sz w:val="28"/>
+          <w:szCs w:val="28"/>
+        </w:rPr>
+      </w:pPr>
+    </w:p>
+    <w:p>
+      <w:pPr>
+        <w:keepNext/>
+        <w:jc w:val="center"/>
+      </w:pPr>
+      <w:r>
+        <w:rPr>
+          <w:rFonts w:ascii="Times New Roman" w:hAnsi="Times New Roman" w:cs="Times New Roman"/>
+          <w:sz w:val="28"/>
+          <w:szCs w:val="28"/>
+        </w:rPr>
+        <w:drawing>
+          <wp:inline distT="0" distB="0" distL="0" distR="0" wp14:anchorId="16FB360E" wp14:editId="6D1CB109">
+            <wp:extent cx="2541181" cy="2856203"/>
+            <wp:effectExtent l="0" t="0" r="0" b="1905"/>
+            <wp:docPr id="3" name="Рисунок 3"/>
+            <wp:cNvGraphicFramePr>
+              <a:graphicFrameLocks xmlns:a="http://schemas.openxmlformats.org/drawingml/2006/main" noChangeAspect="1"/>
+            </wp:cNvGraphicFramePr>
+            <a:graphic xmlns:a="http://schemas.openxmlformats.org/drawingml/2006/main">
+              <a:graphicData uri="http://schemas.openxmlformats.org/drawingml/2006/picture">
+                <pic:pic xmlns:pic="http://schemas.openxmlformats.org/drawingml/2006/picture">
+                  <pic:nvPicPr>
+                    <pic:cNvPr id="1" name=""/>
+                    <pic:cNvPicPr/>
+                  </pic:nvPicPr>
+                  <pic:blipFill>
+                    <a:blip r:embed="rId7"/>
+                    <a:stretch>
+                      <a:fillRect/>
+                    </a:stretch>
+                  </pic:blipFill>
+                  <pic:spPr>
+                    <a:xfrm>
+                      <a:off x="0" y="0"/>
+                      <a:ext cx="2547219" cy="2862990"/>
+                    </a:xfrm>
+                    <a:prstGeom prst="rect">
+                      <a:avLst/>
+                    </a:prstGeom>
+                  </pic:spPr>
+                </pic:pic>
+              </a:graphicData>
+            </a:graphic>
+          </wp:inline>
+        </w:drawing>
+      </w:r>
+    </w:p>
+    <w:p>
+      <w:pPr>
+        <w:pStyle w:val="a4"/>
+        <w:jc w:val="center"/>
+        <w:rPr>
+          <w:rFonts w:ascii="Times New Roman" w:hAnsi="Times New Roman" w:cs="Times New Roman"/>
+          <w:i w:val="0"/>
+          <w:color w:val="000000" w:themeColor="text1"/>
+          <w:sz w:val="44"/>
+          <w:szCs w:val="28"/>
+        </w:rPr>
+      </w:pPr>
+      <w:r>
+        <w:rPr>
+          <w:rFonts w:ascii="Times New Roman" w:hAnsi="Times New Roman" w:cs="Times New Roman"/>
+          <w:i w:val="0"/>
+          <w:color w:val="000000" w:themeColor="text1"/>
+          <w:sz w:val="24"/>
+        </w:rPr>
+        <w:t xml:space="preserve">Рисунок </w:t>
+      </w:r>
+      <w:r>
+        <w:rPr>
+          <w:rFonts w:ascii="Times New Roman" w:hAnsi="Times New Roman" w:cs="Times New Roman"/>
+          <w:i w:val="0"/>
+          <w:color w:val="000000" w:themeColor="text1"/>
+          <w:sz w:val="24"/>
+        </w:rPr>
+        <w:fldChar w:fldCharType="begin"/>
+      </w:r>
+      <w:r>
+        <w:rPr>
+          <w:rFonts w:ascii="Times New Roman" w:hAnsi="Times New Roman" w:cs="Times New Roman"/>
+          <w:i w:val="0"/>
+          <w:color w:val="000000" w:themeColor="text1"/>
+          <w:sz w:val="24"/>
+        </w:rPr>
+        <w:instrText xml:space="preserve"> SEQ Рисунок \* ARABIC </w:instrText>
+      </w:r>
+      <w:r>
+        <w:rPr>
+          <w:rFonts w:ascii="Times New Roman" w:hAnsi="Times New Roman" w:cs="Times New Roman"/>
+          <w:i w:val="0"/>
+          <w:color w:val="000000" w:themeColor="text1"/>
+          <w:sz w:val="24"/>
+        </w:rPr>
+        <w:fldChar w:fldCharType="separate"/>
+      </w:r>
+      <w:r>
+        <w:rPr>
+          <w:rFonts w:ascii="Times New Roman" w:hAnsi="Times New Roman" w:cs="Times New Roman"/>
+          <w:i w:val="0"/>
+          <w:noProof/>
+          <w:color w:val="000000" w:themeColor="text1"/>
+          <w:sz w:val="24"/>
+        </w:rPr>
+        <w:t>3</w:t>
+      </w:r>
+      <w:r>
+        <w:rPr>
+          <w:rFonts w:ascii="Times New Roman" w:hAnsi="Times New Roman" w:cs="Times New Roman"/>
+          <w:i w:val="0"/>
+          <w:color w:val="000000" w:themeColor="text1"/>
+          <w:sz w:val="24"/>
+        </w:rPr>
+        <w:fldChar w:fldCharType="end"/>
+      </w:r>
+      <w:r>
+        <w:rPr>
+          <w:rFonts w:ascii="Times New Roman" w:hAnsi="Times New Roman" w:cs="Times New Roman"/>
+          <w:i w:val="0"/>
+          <w:color w:val="000000" w:themeColor="text1"/>
+          <w:sz w:val="24"/>
+        </w:rPr>
+        <w:t xml:space="preserve"> - Записанные данные в БД</w:t>
       </w:r>
       <w:bookmarkStart w:id="0" w:name="_GoBack"/>
       <w:bookmarkEnd w:id="0"/>
-      <w:r>
-        <w:rPr>
-          <w:rFonts w:ascii="Times New Roman" w:hAnsi="Times New Roman" w:cs="Times New Roman"/>
-          <w:sz w:val="28"/>
-          <w:szCs w:val="28"/>
-        </w:rPr>
-        <w:t>.</w:t>
-      </w:r>
     </w:p>
     <w:sectPr>
       <w:pgSz w:w="11900" w:h="16840"/>
@@ -1328,7 +8897,7 @@
 </file>
 
 <file path=customXml/itemProps1.xml><?xml version="1.0" encoding="utf-8"?>
-<ds:datastoreItem xmlns:ds="http://schemas.openxmlformats.org/officeDocument/2006/customXml" ds:itemID="{E3AFEE4F-7BDC-1F42-B3E5-60DA6D37DA46}">
+<ds:datastoreItem xmlns:ds="http://schemas.openxmlformats.org/officeDocument/2006/customXml" ds:itemID="{EDE3DFC8-6740-464E-85D3-7705AE1C5696}">
   <ds:schemaRefs>
     <ds:schemaRef ds:uri="http://schemas.openxmlformats.org/officeDocument/2006/bibliography"/>
   </ds:schemaRefs>
